--- a/Documentatie/Kerntaak 2/16. Evaluatieformulier.docx
+++ b/Documentatie/Kerntaak 2/16. Evaluatieformulier.docx
@@ -6,237 +6,336 @@
       <w:pPr>
         <w:jc w:val="center"/>
         <w:rPr>
-          <w:color w:val="58595B"/>
+          <w:rFonts w:ascii="Calibri" w:hAnsi="Calibri"/>
           <w:sz w:val="44"/>
           <w:szCs w:val="44"/>
         </w:rPr>
       </w:pPr>
       <w:r>
         <w:rPr>
-          <w:color w:val="58595B"/>
+          <w:rFonts w:ascii="Calibri" w:hAnsi="Calibri"/>
           <w:sz w:val="96"/>
         </w:rPr>
         <w:t>Proeve van Bekwaamheid</w:t>
       </w:r>
       <w:r>
         <w:rPr>
-          <w:color w:val="58595B"/>
+          <w:rFonts w:ascii="Calibri" w:hAnsi="Calibri"/>
           <w:sz w:val="96"/>
         </w:rPr>
         <w:br/>
       </w:r>
       <w:r>
         <w:rPr>
-          <w:color w:val="58595B"/>
+          <w:rFonts w:ascii="Calibri" w:hAnsi="Calibri"/>
           <w:sz w:val="44"/>
           <w:szCs w:val="44"/>
         </w:rPr>
-        <w:t>Personage Applicatie</w:t>
+        <w:t>Movie Database Web App</w:t>
       </w:r>
     </w:p>
     <w:p>
       <w:pPr>
         <w:jc w:val="center"/>
+        <w:rPr>
+          <w:rFonts w:ascii="Calibri" w:hAnsi="Calibri"/>
+        </w:rPr>
       </w:pPr>
       <w:r>
         <w:rPr>
-          <w:color w:val="58595B"/>
+          <w:rFonts w:ascii="Calibri" w:hAnsi="Calibri"/>
           <w:sz w:val="44"/>
           <w:szCs w:val="44"/>
         </w:rPr>
         <w:t>Evaluatieformulier</w:t>
       </w:r>
     </w:p>
-    <w:p/>
     <w:p>
       <w:pPr>
         <w:rPr>
-          <w:b/>
+          <w:rFonts w:ascii="Calibri" w:hAnsi="Calibri"/>
         </w:rPr>
       </w:pPr>
     </w:p>
     <w:p>
+      <w:pPr>
+        <w:rPr>
+          <w:rFonts w:ascii="Calibri" w:hAnsi="Calibri"/>
+        </w:rPr>
+      </w:pPr>
+    </w:p>
+    <w:p>
+      <w:pPr>
+        <w:rPr>
+          <w:rFonts w:ascii="Calibri" w:hAnsi="Calibri"/>
+        </w:rPr>
+      </w:pPr>
       <w:r>
         <w:rPr>
-          <w:b/>
+          <w:rFonts w:ascii="Calibri" w:hAnsi="Calibri"/>
         </w:rPr>
-        <w:t>Naam:</w:t>
+        <w:t xml:space="preserve">Naam: </w:t>
       </w:r>
       <w:r>
-        <w:t xml:space="preserve"> </w:t>
-      </w:r>
-      <w:r>
+        <w:rPr>
+          <w:rFonts w:ascii="Calibri" w:hAnsi="Calibri"/>
+        </w:rPr>
         <w:t>Menno van der Krift</w:t>
       </w:r>
       <w:r>
+        <w:rPr>
+          <w:rFonts w:ascii="Calibri" w:hAnsi="Calibri"/>
+        </w:rPr>
         <w:t xml:space="preserve"> &amp; </w:t>
       </w:r>
       <w:r>
+        <w:rPr>
+          <w:rFonts w:ascii="Calibri" w:hAnsi="Calibri"/>
+        </w:rPr>
         <w:t>Mike Oerlemans</w:t>
       </w:r>
     </w:p>
     <w:p>
+      <w:pPr>
+        <w:rPr>
+          <w:rFonts w:ascii="Calibri" w:hAnsi="Calibri"/>
+        </w:rPr>
+      </w:pPr>
       <w:r>
         <w:rPr>
-          <w:b/>
+          <w:rFonts w:ascii="Calibri" w:hAnsi="Calibri"/>
         </w:rPr>
         <w:t xml:space="preserve">Opdrachtgever: </w:t>
       </w:r>
       <w:r>
+        <w:rPr>
+          <w:rFonts w:ascii="Calibri" w:hAnsi="Calibri"/>
+        </w:rPr>
         <w:t>Peter van der Krift</w:t>
       </w:r>
     </w:p>
     <w:p>
       <w:pPr>
         <w:rPr>
-          <w:lang w:val="en-US"/>
+          <w:rFonts w:ascii="Calibri" w:hAnsi="Calibri"/>
         </w:rPr>
       </w:pPr>
       <w:r>
         <w:rPr>
-          <w:b/>
-          <w:lang w:val="en-US"/>
+          <w:rFonts w:ascii="Calibri" w:hAnsi="Calibri"/>
         </w:rPr>
         <w:t>School</w:t>
       </w:r>
       <w:r>
         <w:rPr>
-          <w:b/>
-          <w:lang w:val="en-US"/>
+          <w:rFonts w:ascii="Calibri" w:hAnsi="Calibri"/>
         </w:rPr>
-        <w:t xml:space="preserve"> &amp; </w:t>
+        <w:t xml:space="preserve"> &amp; Klas</w:t>
       </w:r>
-      <w:proofErr w:type="spellStart"/>
       <w:r>
         <w:rPr>
-          <w:b/>
-          <w:lang w:val="en-US"/>
+          <w:rFonts w:ascii="Calibri" w:hAnsi="Calibri"/>
         </w:rPr>
-        <w:t>Klas</w:t>
+        <w:t>: Radius College</w:t>
       </w:r>
-      <w:proofErr w:type="spellEnd"/>
       <w:r>
         <w:rPr>
-          <w:b/>
-          <w:lang w:val="en-US"/>
+          <w:rFonts w:ascii="Calibri" w:hAnsi="Calibri"/>
+        </w:rPr>
+        <w:t>, MED3</w:t>
+      </w:r>
+      <w:r>
+        <w:rPr>
+          <w:rFonts w:ascii="Calibri" w:hAnsi="Calibri"/>
+        </w:rPr>
+        <w:t>A &amp; MED3B</w:t>
+      </w:r>
+    </w:p>
+    <w:p>
+      <w:pPr>
+        <w:rPr>
+          <w:rFonts w:ascii="Calibri" w:hAnsi="Calibri"/>
+        </w:rPr>
+      </w:pPr>
+      <w:r>
+        <w:rPr>
+          <w:rFonts w:ascii="Calibri" w:hAnsi="Calibri"/>
+        </w:rPr>
+        <w:t>Schooljaar: 2015/16</w:t>
+      </w:r>
+    </w:p>
+    <w:p>
+      <w:pPr>
+        <w:rPr>
+          <w:rFonts w:ascii="Calibri" w:hAnsi="Calibri"/>
+        </w:rPr>
+      </w:pPr>
+      <w:r>
+        <w:rPr>
+          <w:rFonts w:ascii="Calibri" w:hAnsi="Calibri"/>
+        </w:rPr>
+        <w:t>Studieloopbaanbegeleider: Piet van Steen</w:t>
+      </w:r>
+    </w:p>
+    <w:p>
+      <w:pPr>
+        <w:rPr>
+          <w:rFonts w:ascii="Calibri" w:hAnsi="Calibri"/>
+        </w:rPr>
+      </w:pPr>
+      <w:r>
+        <w:rPr>
+          <w:rFonts w:ascii="Calibri" w:hAnsi="Calibri"/>
+        </w:rPr>
+        <w:t xml:space="preserve">Versie: </w:t>
+      </w:r>
+      <w:r>
+        <w:rPr>
+          <w:rFonts w:ascii="Calibri" w:hAnsi="Calibri"/>
+        </w:rPr>
+        <w:t>1.0</w:t>
+      </w:r>
+    </w:p>
+    <w:p>
+      <w:pPr>
+        <w:rPr>
+          <w:rFonts w:ascii="Calibri" w:hAnsi="Calibri"/>
+        </w:rPr>
+      </w:pPr>
+    </w:p>
+    <w:p>
+      <w:pPr>
+        <w:rPr>
+          <w:rFonts w:ascii="Calibri" w:hAnsi="Calibri"/>
+        </w:rPr>
+      </w:pPr>
+    </w:p>
+    <w:p>
+      <w:pPr>
+        <w:rPr>
+          <w:rFonts w:ascii="Calibri" w:hAnsi="Calibri"/>
+        </w:rPr>
+      </w:pPr>
+    </w:p>
+    <w:p>
+      <w:pPr>
+        <w:rPr>
+          <w:rFonts w:ascii="Calibri" w:hAnsi="Calibri"/>
+        </w:rPr>
+      </w:pPr>
+    </w:p>
+    <w:p>
+      <w:pPr>
+        <w:rPr>
+          <w:rFonts w:ascii="Calibri" w:hAnsi="Calibri"/>
+        </w:rPr>
+      </w:pPr>
+      <w:r>
+        <w:rPr>
+          <w:rFonts w:ascii="Calibri" w:hAnsi="Calibri"/>
+        </w:rPr>
+        <w:t xml:space="preserve">Handtekening </w:t>
+      </w:r>
+      <w:r>
+        <w:rPr>
+          <w:rFonts w:ascii="Calibri" w:hAnsi="Calibri"/>
+        </w:rPr>
+        <w:t>Menno van der Krift</w:t>
+      </w:r>
+      <w:r>
+        <w:rPr>
+          <w:rFonts w:ascii="Calibri" w:hAnsi="Calibri"/>
         </w:rPr>
         <w:t>:</w:t>
       </w:r>
       <w:r>
         <w:rPr>
-          <w:lang w:val="en-US"/>
+          <w:rFonts w:ascii="Calibri" w:hAnsi="Calibri"/>
         </w:rPr>
-        <w:t xml:space="preserve"> Radius College</w:t>
+        <w:tab/>
       </w:r>
       <w:r>
         <w:rPr>
-          <w:lang w:val="en-US"/>
+          <w:rFonts w:ascii="Calibri" w:hAnsi="Calibri"/>
         </w:rPr>
-        <w:t>, MED3</w:t>
+        <w:tab/>
+        <w:t xml:space="preserve">Handtekening </w:t>
       </w:r>
       <w:r>
         <w:rPr>
-          <w:lang w:val="en-US"/>
+          <w:rFonts w:ascii="Calibri" w:hAnsi="Calibri"/>
         </w:rPr>
-        <w:t>A &amp; MED3B</w:t>
+        <w:t>Mike Oerlemans</w:t>
+      </w:r>
+      <w:r>
+        <w:rPr>
+          <w:rFonts w:ascii="Calibri" w:hAnsi="Calibri"/>
+        </w:rPr>
+        <w:t>:</w:t>
       </w:r>
     </w:p>
     <w:p>
+      <w:pPr>
+        <w:rPr>
+          <w:rFonts w:ascii="Calibri" w:hAnsi="Calibri"/>
+        </w:rPr>
+      </w:pPr>
+    </w:p>
+    <w:p>
+      <w:pPr>
+        <w:rPr>
+          <w:rFonts w:ascii="Calibri" w:hAnsi="Calibri"/>
+        </w:rPr>
+      </w:pPr>
+    </w:p>
+    <w:p>
+      <w:pPr>
+        <w:rPr>
+          <w:rFonts w:ascii="Calibri" w:hAnsi="Calibri"/>
+        </w:rPr>
+      </w:pPr>
       <w:r>
         <w:rPr>
-          <w:b/>
+          <w:rFonts w:ascii="Calibri" w:hAnsi="Calibri"/>
         </w:rPr>
-        <w:t xml:space="preserve">Schooljaar: </w:t>
+        <w:t>Handtekening School:</w:t>
       </w:r>
       <w:r>
-        <w:t>2015/16</w:t>
+        <w:rPr>
+          <w:rFonts w:ascii="Calibri" w:hAnsi="Calibri"/>
+        </w:rPr>
+        <w:tab/>
       </w:r>
-    </w:p>
-    <w:p>
       <w:r>
         <w:rPr>
-          <w:b/>
+          <w:rFonts w:ascii="Calibri" w:hAnsi="Calibri"/>
         </w:rPr>
-        <w:t xml:space="preserve">Studieloopbaanbegeleider: </w:t>
+        <w:tab/>
       </w:r>
       <w:r>
-        <w:t>Piet van Steen</w:t>
-      </w:r>
-    </w:p>
-    <w:p>
-      <w:r>
         <w:rPr>
-          <w:b/>
+          <w:rFonts w:ascii="Calibri" w:hAnsi="Calibri"/>
         </w:rPr>
-        <w:t xml:space="preserve">Versie: </w:t>
-      </w:r>
-      <w:r>
-        <w:t>1.0</w:t>
-      </w:r>
-    </w:p>
-    <w:p/>
-    <w:p/>
-    <w:p/>
-    <w:p/>
-    <w:p>
-      <w:r>
+        <w:tab/>
         <w:t xml:space="preserve">Handtekening </w:t>
       </w:r>
       <w:r>
-        <w:t>Menno van der Krift</w:t>
-      </w:r>
-      <w:proofErr w:type="gramStart"/>
-      <w:r>
-        <w:t>:</w:t>
-      </w:r>
-      <w:r>
-        <w:tab/>
-      </w:r>
-      <w:r>
-        <w:tab/>
-        <w:t>Handtekening</w:t>
-      </w:r>
-      <w:proofErr w:type="gramEnd"/>
-      <w:r>
-        <w:t xml:space="preserve"> </w:t>
-      </w:r>
-      <w:r>
-        <w:t>Mike Oerlemans</w:t>
-      </w:r>
-      <w:r>
-        <w:t>:</w:t>
-      </w:r>
-    </w:p>
-    <w:p/>
-    <w:p/>
-    <w:p>
-      <w:r>
-        <w:t>Handtekening School</w:t>
-      </w:r>
-      <w:proofErr w:type="gramStart"/>
-      <w:r>
-        <w:t>:</w:t>
-      </w:r>
-      <w:r>
-        <w:tab/>
-      </w:r>
-      <w:r>
-        <w:tab/>
-      </w:r>
-      <w:r>
-        <w:tab/>
-        <w:t>Handtekening</w:t>
-      </w:r>
-      <w:proofErr w:type="gramEnd"/>
-      <w:r>
-        <w:t xml:space="preserve"> </w:t>
-      </w:r>
-      <w:r>
+        <w:rPr>
+          <w:rFonts w:ascii="Calibri" w:hAnsi="Calibri"/>
+        </w:rPr>
         <w:t>Peter van der Krift:</w:t>
       </w:r>
     </w:p>
     <w:p>
+      <w:pPr>
+        <w:rPr>
+          <w:rFonts w:ascii="Calibri" w:hAnsi="Calibri"/>
+        </w:rPr>
+      </w:pPr>
       <w:r>
+        <w:rPr>
+          <w:rFonts w:ascii="Calibri" w:hAnsi="Calibri"/>
+        </w:rPr>
         <w:br w:type="page"/>
       </w:r>
     </w:p>
@@ -244,9 +343,7 @@
       <w:sdtPr>
         <w:rPr>
           <w:rFonts w:asciiTheme="minorHAnsi" w:eastAsiaTheme="minorHAnsi" w:hAnsiTheme="minorHAnsi" w:cstheme="minorBidi"/>
-          <w:b w:val="0"/>
           <w:bCs w:val="0"/>
-          <w:color w:val="auto"/>
           <w:sz w:val="24"/>
           <w:szCs w:val="22"/>
           <w:lang w:eastAsia="en-US"/>
@@ -281,15 +378,24 @@
             </w:rPr>
           </w:pPr>
           <w:r>
+            <w:rPr>
+              <w:rFonts w:ascii="Calibri" w:hAnsi="Calibri"/>
+            </w:rPr>
             <w:fldChar w:fldCharType="begin"/>
           </w:r>
           <w:r>
+            <w:rPr>
+              <w:rFonts w:ascii="Calibri" w:hAnsi="Calibri"/>
+            </w:rPr>
             <w:instrText xml:space="preserve"> TOC \o "1-3" \h \z \u </w:instrText>
           </w:r>
           <w:r>
+            <w:rPr>
+              <w:rFonts w:ascii="Calibri" w:hAnsi="Calibri"/>
+            </w:rPr>
             <w:fldChar w:fldCharType="separate"/>
           </w:r>
-          <w:hyperlink w:anchor="_Toc453333697" w:history="1">
+          <w:hyperlink w:anchor="_Toc453333960" w:history="1">
             <w:r>
               <w:rPr>
                 <w:rStyle w:val="Hyperlink"/>
@@ -316,7 +422,7 @@
                 <w:noProof/>
                 <w:webHidden/>
               </w:rPr>
-              <w:instrText xml:space="preserve"> PAGEREF _Toc453333697 \h </w:instrText>
+              <w:instrText xml:space="preserve"> PAGEREF _Toc453333960 \h </w:instrText>
             </w:r>
             <w:r>
               <w:rPr>
@@ -360,13 +466,13 @@
               <w:lang w:eastAsia="nl-NL"/>
             </w:rPr>
           </w:pPr>
-          <w:hyperlink w:anchor="_Toc453333698" w:history="1">
+          <w:hyperlink w:anchor="_Toc453333961" w:history="1">
             <w:r>
               <w:rPr>
                 <w:rStyle w:val="Hyperlink"/>
                 <w:noProof/>
               </w:rPr>
-              <w:t>Evaluatieformulier Nick de Koning</w:t>
+              <w:t>Evaluatieformulier Menno van der Krift</w:t>
             </w:r>
             <w:r>
               <w:rPr>
@@ -387,7 +493,7 @@
                 <w:noProof/>
                 <w:webHidden/>
               </w:rPr>
-              <w:instrText xml:space="preserve"> PAGEREF _Toc453333698 \h </w:instrText>
+              <w:instrText xml:space="preserve"> PAGEREF _Toc453333961 \h </w:instrText>
             </w:r>
             <w:r>
               <w:rPr>
@@ -431,13 +537,13 @@
               <w:lang w:eastAsia="nl-NL"/>
             </w:rPr>
           </w:pPr>
-          <w:hyperlink w:anchor="_Toc453333699" w:history="1">
+          <w:hyperlink w:anchor="_Toc453333962" w:history="1">
             <w:r>
               <w:rPr>
                 <w:rStyle w:val="Hyperlink"/>
                 <w:noProof/>
               </w:rPr>
-              <w:t>Evaluatieformulier Jesse Peffer</w:t>
+              <w:t>Evaluatieformulier Mike Oerlemans</w:t>
             </w:r>
             <w:r>
               <w:rPr>
@@ -458,7 +564,7 @@
                 <w:noProof/>
                 <w:webHidden/>
               </w:rPr>
-              <w:instrText xml:space="preserve"> PAGEREF _Toc453333699 \h </w:instrText>
+              <w:instrText xml:space="preserve"> PAGEREF _Toc453333962 \h </w:instrText>
             </w:r>
             <w:r>
               <w:rPr>
@@ -490,9 +596,14 @@
           </w:hyperlink>
         </w:p>
         <w:p>
+          <w:pPr>
+            <w:rPr>
+              <w:rFonts w:ascii="Calibri" w:hAnsi="Calibri"/>
+            </w:rPr>
+          </w:pPr>
           <w:r>
             <w:rPr>
-              <w:b/>
+              <w:rFonts w:ascii="Calibri" w:hAnsi="Calibri"/>
               <w:bCs/>
             </w:rPr>
             <w:fldChar w:fldCharType="end"/>
@@ -501,7 +612,15 @@
       </w:sdtContent>
     </w:sdt>
     <w:p>
+      <w:pPr>
+        <w:rPr>
+          <w:rFonts w:ascii="Calibri" w:hAnsi="Calibri"/>
+        </w:rPr>
+      </w:pPr>
       <w:r>
+        <w:rPr>
+          <w:rFonts w:ascii="Calibri" w:hAnsi="Calibri"/>
+        </w:rPr>
         <w:br w:type="page"/>
       </w:r>
     </w:p>
@@ -509,17 +628,23 @@
       <w:pPr>
         <w:pStyle w:val="Kop1"/>
       </w:pPr>
-      <w:bookmarkStart w:id="0" w:name="_Toc453333697"/>
+      <w:bookmarkStart w:id="0" w:name="_Toc453333960"/>
       <w:r>
         <w:lastRenderedPageBreak/>
         <w:t>Evaluatieformulier Opdrachtgever</w:t>
       </w:r>
       <w:bookmarkEnd w:id="0"/>
     </w:p>
-    <w:p/>
+    <w:p>
+      <w:pPr>
+        <w:rPr>
+          <w:rFonts w:ascii="Calibri" w:hAnsi="Calibri"/>
+        </w:rPr>
+      </w:pPr>
+    </w:p>
     <w:tbl>
       <w:tblPr>
-        <w:tblStyle w:val="GridTable4Accent1"/>
+        <w:tblStyle w:val="Tabelraster"/>
         <w:tblW w:w="0" w:type="auto"/>
         <w:tblLook w:val="04A0" w:firstRow="1" w:lastRow="0" w:firstColumn="1" w:lastColumn="0" w:noHBand="0" w:noVBand="1"/>
       </w:tblPr>
@@ -528,17 +653,20 @@
         <w:gridCol w:w="6655"/>
       </w:tblGrid>
       <w:tr>
-        <w:trPr>
-          <w:cnfStyle w:val="100000000000" w:firstRow="1" w:lastRow="0" w:firstColumn="0" w:lastColumn="0" w:oddVBand="0" w:evenVBand="0" w:oddHBand="0" w:evenHBand="0" w:firstRowFirstColumn="0" w:firstRowLastColumn="0" w:lastRowFirstColumn="0" w:lastRowLastColumn="0"/>
-        </w:trPr>
-        <w:tc>
-          <w:tcPr>
-            <w:cnfStyle w:val="001000000000" w:firstRow="0" w:lastRow="0" w:firstColumn="1" w:lastColumn="0" w:oddVBand="0" w:evenVBand="0" w:oddHBand="0" w:evenHBand="0" w:firstRowFirstColumn="0" w:firstRowLastColumn="0" w:lastRowFirstColumn="0" w:lastRowLastColumn="0"/>
+        <w:tc>
+          <w:tcPr>
             <w:tcW w:w="2405" w:type="dxa"/>
-            <w:vAlign w:val="center"/>
-          </w:tcPr>
-          <w:p>
-            <w:r>
+          </w:tcPr>
+          <w:p>
+            <w:pPr>
+              <w:rPr>
+                <w:rFonts w:ascii="Calibri" w:hAnsi="Calibri"/>
+              </w:rPr>
+            </w:pPr>
+            <w:r>
+              <w:rPr>
+                <w:rFonts w:ascii="Calibri" w:hAnsi="Calibri"/>
+              </w:rPr>
               <w:t>Gegevens</w:t>
             </w:r>
           </w:p>
@@ -546,27 +674,31 @@
         <w:tc>
           <w:tcPr>
             <w:tcW w:w="6655" w:type="dxa"/>
-            <w:vAlign w:val="center"/>
-          </w:tcPr>
-          <w:p>
-            <w:pPr>
-              <w:cnfStyle w:val="100000000000" w:firstRow="1" w:lastRow="0" w:firstColumn="0" w:lastColumn="0" w:oddVBand="0" w:evenVBand="0" w:oddHBand="0" w:evenHBand="0" w:firstRowFirstColumn="0" w:firstRowLastColumn="0" w:lastRowFirstColumn="0" w:lastRowLastColumn="0"/>
+          </w:tcPr>
+          <w:p>
+            <w:pPr>
+              <w:rPr>
+                <w:rFonts w:ascii="Calibri" w:hAnsi="Calibri"/>
+              </w:rPr>
             </w:pPr>
           </w:p>
         </w:tc>
       </w:tr>
       <w:tr>
-        <w:trPr>
-          <w:cnfStyle w:val="000000100000" w:firstRow="0" w:lastRow="0" w:firstColumn="0" w:lastColumn="0" w:oddVBand="0" w:evenVBand="0" w:oddHBand="1" w:evenHBand="0" w:firstRowFirstColumn="0" w:firstRowLastColumn="0" w:lastRowFirstColumn="0" w:lastRowLastColumn="0"/>
-        </w:trPr>
-        <w:tc>
-          <w:tcPr>
-            <w:cnfStyle w:val="001000000000" w:firstRow="0" w:lastRow="0" w:firstColumn="1" w:lastColumn="0" w:oddVBand="0" w:evenVBand="0" w:oddHBand="0" w:evenHBand="0" w:firstRowFirstColumn="0" w:firstRowLastColumn="0" w:lastRowFirstColumn="0" w:lastRowLastColumn="0"/>
+        <w:tc>
+          <w:tcPr>
             <w:tcW w:w="2405" w:type="dxa"/>
-            <w:vAlign w:val="center"/>
-          </w:tcPr>
-          <w:p>
-            <w:r>
+          </w:tcPr>
+          <w:p>
+            <w:pPr>
+              <w:rPr>
+                <w:rFonts w:ascii="Calibri" w:hAnsi="Calibri"/>
+              </w:rPr>
+            </w:pPr>
+            <w:r>
+              <w:rPr>
+                <w:rFonts w:ascii="Calibri" w:hAnsi="Calibri"/>
+              </w:rPr>
               <w:t>Naam</w:t>
             </w:r>
           </w:p>
@@ -574,16 +706,25 @@
         <w:tc>
           <w:tcPr>
             <w:tcW w:w="6655" w:type="dxa"/>
-            <w:vAlign w:val="center"/>
-          </w:tcPr>
-          <w:p>
-            <w:pPr>
-              <w:cnfStyle w:val="000000100000" w:firstRow="0" w:lastRow="0" w:firstColumn="0" w:lastColumn="0" w:oddVBand="0" w:evenVBand="0" w:oddHBand="1" w:evenHBand="0" w:firstRowFirstColumn="0" w:firstRowLastColumn="0" w:lastRowFirstColumn="0" w:lastRowLastColumn="0"/>
-            </w:pPr>
-          </w:p>
-          <w:p>
-            <w:pPr>
-              <w:cnfStyle w:val="000000100000" w:firstRow="0" w:lastRow="0" w:firstColumn="0" w:lastColumn="0" w:oddVBand="0" w:evenVBand="0" w:oddHBand="1" w:evenHBand="0" w:firstRowFirstColumn="0" w:firstRowLastColumn="0" w:lastRowFirstColumn="0" w:lastRowLastColumn="0"/>
+          </w:tcPr>
+          <w:p>
+            <w:pPr>
+              <w:rPr>
+                <w:rFonts w:ascii="Calibri" w:hAnsi="Calibri"/>
+              </w:rPr>
+            </w:pPr>
+            <w:r>
+              <w:rPr>
+                <w:rFonts w:ascii="Calibri" w:hAnsi="Calibri"/>
+              </w:rPr>
+              <w:t>Peter van der Krift</w:t>
+            </w:r>
+          </w:p>
+          <w:p>
+            <w:pPr>
+              <w:rPr>
+                <w:rFonts w:ascii="Calibri" w:hAnsi="Calibri"/>
+              </w:rPr>
             </w:pPr>
           </w:p>
         </w:tc>
@@ -591,12 +732,18 @@
       <w:tr>
         <w:tc>
           <w:tcPr>
-            <w:cnfStyle w:val="001000000000" w:firstRow="0" w:lastRow="0" w:firstColumn="1" w:lastColumn="0" w:oddVBand="0" w:evenVBand="0" w:oddHBand="0" w:evenHBand="0" w:firstRowFirstColumn="0" w:firstRowLastColumn="0" w:lastRowFirstColumn="0" w:lastRowLastColumn="0"/>
             <w:tcW w:w="2405" w:type="dxa"/>
-            <w:vAlign w:val="center"/>
-          </w:tcPr>
-          <w:p>
-            <w:r>
+          </w:tcPr>
+          <w:p>
+            <w:pPr>
+              <w:rPr>
+                <w:rFonts w:ascii="Calibri" w:hAnsi="Calibri"/>
+              </w:rPr>
+            </w:pPr>
+            <w:r>
+              <w:rPr>
+                <w:rFonts w:ascii="Calibri" w:hAnsi="Calibri"/>
+              </w:rPr>
               <w:t>Datum</w:t>
             </w:r>
           </w:p>
@@ -604,32 +751,44 @@
         <w:tc>
           <w:tcPr>
             <w:tcW w:w="6655" w:type="dxa"/>
-            <w:vAlign w:val="center"/>
-          </w:tcPr>
-          <w:p>
-            <w:pPr>
-              <w:cnfStyle w:val="000000000000" w:firstRow="0" w:lastRow="0" w:firstColumn="0" w:lastColumn="0" w:oddVBand="0" w:evenVBand="0" w:oddHBand="0" w:evenHBand="0" w:firstRowFirstColumn="0" w:firstRowLastColumn="0" w:lastRowFirstColumn="0" w:lastRowLastColumn="0"/>
-            </w:pPr>
-          </w:p>
-          <w:p>
-            <w:pPr>
-              <w:cnfStyle w:val="000000000000" w:firstRow="0" w:lastRow="0" w:firstColumn="0" w:lastColumn="0" w:oddVBand="0" w:evenVBand="0" w:oddHBand="0" w:evenHBand="0" w:firstRowFirstColumn="0" w:firstRowLastColumn="0" w:lastRowFirstColumn="0" w:lastRowLastColumn="0"/>
+          </w:tcPr>
+          <w:p>
+            <w:pPr>
+              <w:rPr>
+                <w:rFonts w:ascii="Calibri" w:hAnsi="Calibri"/>
+              </w:rPr>
+            </w:pPr>
+            <w:r>
+              <w:rPr>
+                <w:rFonts w:ascii="Calibri" w:hAnsi="Calibri"/>
+              </w:rPr>
+              <w:t>10-06-2016</w:t>
+            </w:r>
+          </w:p>
+          <w:p>
+            <w:pPr>
+              <w:rPr>
+                <w:rFonts w:ascii="Calibri" w:hAnsi="Calibri"/>
+              </w:rPr>
             </w:pPr>
           </w:p>
         </w:tc>
       </w:tr>
       <w:tr>
-        <w:trPr>
-          <w:cnfStyle w:val="000000100000" w:firstRow="0" w:lastRow="0" w:firstColumn="0" w:lastColumn="0" w:oddVBand="0" w:evenVBand="0" w:oddHBand="1" w:evenHBand="0" w:firstRowFirstColumn="0" w:firstRowLastColumn="0" w:lastRowFirstColumn="0" w:lastRowLastColumn="0"/>
-        </w:trPr>
-        <w:tc>
-          <w:tcPr>
-            <w:cnfStyle w:val="001000000000" w:firstRow="0" w:lastRow="0" w:firstColumn="1" w:lastColumn="0" w:oddVBand="0" w:evenVBand="0" w:oddHBand="0" w:evenHBand="0" w:firstRowFirstColumn="0" w:firstRowLastColumn="0" w:lastRowFirstColumn="0" w:lastRowLastColumn="0"/>
+        <w:tc>
+          <w:tcPr>
             <w:tcW w:w="2405" w:type="dxa"/>
-            <w:vAlign w:val="center"/>
-          </w:tcPr>
-          <w:p>
-            <w:r>
+          </w:tcPr>
+          <w:p>
+            <w:pPr>
+              <w:rPr>
+                <w:rFonts w:ascii="Calibri" w:hAnsi="Calibri"/>
+              </w:rPr>
+            </w:pPr>
+            <w:r>
+              <w:rPr>
+                <w:rFonts w:ascii="Calibri" w:hAnsi="Calibri"/>
+              </w:rPr>
               <w:t>Handtekening</w:t>
             </w:r>
           </w:p>
@@ -637,25 +796,34 @@
         <w:tc>
           <w:tcPr>
             <w:tcW w:w="6655" w:type="dxa"/>
-            <w:vAlign w:val="center"/>
-          </w:tcPr>
-          <w:p>
-            <w:pPr>
-              <w:cnfStyle w:val="000000100000" w:firstRow="0" w:lastRow="0" w:firstColumn="0" w:lastColumn="0" w:oddVBand="0" w:evenVBand="0" w:oddHBand="1" w:evenHBand="0" w:firstRowFirstColumn="0" w:firstRowLastColumn="0" w:lastRowFirstColumn="0" w:lastRowLastColumn="0"/>
-            </w:pPr>
-          </w:p>
-          <w:p>
-            <w:pPr>
-              <w:cnfStyle w:val="000000100000" w:firstRow="0" w:lastRow="0" w:firstColumn="0" w:lastColumn="0" w:oddVBand="0" w:evenVBand="0" w:oddHBand="1" w:evenHBand="0" w:firstRowFirstColumn="0" w:firstRowLastColumn="0" w:lastRowFirstColumn="0" w:lastRowLastColumn="0"/>
+          </w:tcPr>
+          <w:p>
+            <w:pPr>
+              <w:rPr>
+                <w:rFonts w:ascii="Calibri" w:hAnsi="Calibri"/>
+              </w:rPr>
+            </w:pPr>
+          </w:p>
+          <w:p>
+            <w:pPr>
+              <w:rPr>
+                <w:rFonts w:ascii="Calibri" w:hAnsi="Calibri"/>
+              </w:rPr>
             </w:pPr>
           </w:p>
         </w:tc>
       </w:tr>
     </w:tbl>
-    <w:p/>
+    <w:p>
+      <w:pPr>
+        <w:rPr>
+          <w:rFonts w:ascii="Calibri" w:hAnsi="Calibri"/>
+        </w:rPr>
+      </w:pPr>
+    </w:p>
     <w:tbl>
       <w:tblPr>
-        <w:tblStyle w:val="GridTable4Accent1"/>
+        <w:tblStyle w:val="Tabelraster"/>
         <w:tblW w:w="0" w:type="auto"/>
         <w:tblLook w:val="04A0" w:firstRow="1" w:lastRow="0" w:firstColumn="1" w:lastColumn="0" w:noHBand="0" w:noVBand="1"/>
       </w:tblPr>
@@ -664,16 +832,20 @@
         <w:gridCol w:w="4530"/>
       </w:tblGrid>
       <w:tr>
-        <w:trPr>
-          <w:cnfStyle w:val="100000000000" w:firstRow="1" w:lastRow="0" w:firstColumn="0" w:lastColumn="0" w:oddVBand="0" w:evenVBand="0" w:oddHBand="0" w:evenHBand="0" w:firstRowFirstColumn="0" w:firstRowLastColumn="0" w:lastRowFirstColumn="0" w:lastRowLastColumn="0"/>
-        </w:trPr>
-        <w:tc>
-          <w:tcPr>
-            <w:cnfStyle w:val="001000000000" w:firstRow="0" w:lastRow="0" w:firstColumn="1" w:lastColumn="0" w:oddVBand="0" w:evenVBand="0" w:oddHBand="0" w:evenHBand="0" w:firstRowFirstColumn="0" w:firstRowLastColumn="0" w:lastRowFirstColumn="0" w:lastRowLastColumn="0"/>
+        <w:tc>
+          <w:tcPr>
             <w:tcW w:w="4530" w:type="dxa"/>
           </w:tcPr>
           <w:p>
-            <w:r>
+            <w:pPr>
+              <w:rPr>
+                <w:rFonts w:ascii="Calibri" w:hAnsi="Calibri"/>
+              </w:rPr>
+            </w:pPr>
+            <w:r>
+              <w:rPr>
+                <w:rFonts w:ascii="Calibri" w:hAnsi="Calibri"/>
+              </w:rPr>
               <w:t>Gegeven</w:t>
             </w:r>
           </w:p>
@@ -684,25 +856,34 @@
           </w:tcPr>
           <w:p>
             <w:pPr>
-              <w:cnfStyle w:val="100000000000" w:firstRow="1" w:lastRow="0" w:firstColumn="0" w:lastColumn="0" w:oddVBand="0" w:evenVBand="0" w:oddHBand="0" w:evenHBand="0" w:firstRowFirstColumn="0" w:firstRowLastColumn="0" w:lastRowFirstColumn="0" w:lastRowLastColumn="0"/>
-            </w:pPr>
-            <w:r>
+              <w:rPr>
+                <w:rFonts w:ascii="Calibri" w:hAnsi="Calibri"/>
+              </w:rPr>
+            </w:pPr>
+            <w:r>
+              <w:rPr>
+                <w:rFonts w:ascii="Calibri" w:hAnsi="Calibri"/>
+              </w:rPr>
               <w:t>Uitleg</w:t>
             </w:r>
           </w:p>
         </w:tc>
       </w:tr>
       <w:tr>
-        <w:trPr>
-          <w:cnfStyle w:val="000000100000" w:firstRow="0" w:lastRow="0" w:firstColumn="0" w:lastColumn="0" w:oddVBand="0" w:evenVBand="0" w:oddHBand="1" w:evenHBand="0" w:firstRowFirstColumn="0" w:firstRowLastColumn="0" w:lastRowFirstColumn="0" w:lastRowLastColumn="0"/>
-        </w:trPr>
-        <w:tc>
-          <w:tcPr>
-            <w:cnfStyle w:val="001000000000" w:firstRow="0" w:lastRow="0" w:firstColumn="1" w:lastColumn="0" w:oddVBand="0" w:evenVBand="0" w:oddHBand="0" w:evenHBand="0" w:firstRowFirstColumn="0" w:firstRowLastColumn="0" w:lastRowFirstColumn="0" w:lastRowLastColumn="0"/>
+        <w:tc>
+          <w:tcPr>
             <w:tcW w:w="4530" w:type="dxa"/>
           </w:tcPr>
           <w:p>
-            <w:r>
+            <w:pPr>
+              <w:rPr>
+                <w:rFonts w:ascii="Calibri" w:hAnsi="Calibri"/>
+              </w:rPr>
+            </w:pPr>
+            <w:r>
+              <w:rPr>
+                <w:rFonts w:ascii="Calibri" w:hAnsi="Calibri"/>
+              </w:rPr>
               <w:t>ROV</w:t>
             </w:r>
           </w:p>
@@ -713,9 +894,14 @@
           </w:tcPr>
           <w:p>
             <w:pPr>
-              <w:cnfStyle w:val="000000100000" w:firstRow="0" w:lastRow="0" w:firstColumn="0" w:lastColumn="0" w:oddVBand="0" w:evenVBand="0" w:oddHBand="1" w:evenHBand="0" w:firstRowFirstColumn="0" w:firstRowLastColumn="0" w:lastRowFirstColumn="0" w:lastRowLastColumn="0"/>
-            </w:pPr>
-            <w:r>
+              <w:rPr>
+                <w:rFonts w:ascii="Calibri" w:hAnsi="Calibri"/>
+              </w:rPr>
+            </w:pPr>
+            <w:r>
+              <w:rPr>
+                <w:rFonts w:ascii="Calibri" w:hAnsi="Calibri"/>
+              </w:rPr>
               <w:t>Ruim onvoldoende</w:t>
             </w:r>
           </w:p>
@@ -724,11 +910,18 @@
       <w:tr>
         <w:tc>
           <w:tcPr>
-            <w:cnfStyle w:val="001000000000" w:firstRow="0" w:lastRow="0" w:firstColumn="1" w:lastColumn="0" w:oddVBand="0" w:evenVBand="0" w:oddHBand="0" w:evenHBand="0" w:firstRowFirstColumn="0" w:firstRowLastColumn="0" w:lastRowFirstColumn="0" w:lastRowLastColumn="0"/>
             <w:tcW w:w="4530" w:type="dxa"/>
           </w:tcPr>
           <w:p>
-            <w:r>
+            <w:pPr>
+              <w:rPr>
+                <w:rFonts w:ascii="Calibri" w:hAnsi="Calibri"/>
+              </w:rPr>
+            </w:pPr>
+            <w:r>
+              <w:rPr>
+                <w:rFonts w:ascii="Calibri" w:hAnsi="Calibri"/>
+              </w:rPr>
               <w:t>ONV</w:t>
             </w:r>
           </w:p>
@@ -739,25 +932,34 @@
           </w:tcPr>
           <w:p>
             <w:pPr>
-              <w:cnfStyle w:val="000000000000" w:firstRow="0" w:lastRow="0" w:firstColumn="0" w:lastColumn="0" w:oddVBand="0" w:evenVBand="0" w:oddHBand="0" w:evenHBand="0" w:firstRowFirstColumn="0" w:firstRowLastColumn="0" w:lastRowFirstColumn="0" w:lastRowLastColumn="0"/>
-            </w:pPr>
-            <w:r>
+              <w:rPr>
+                <w:rFonts w:ascii="Calibri" w:hAnsi="Calibri"/>
+              </w:rPr>
+            </w:pPr>
+            <w:r>
+              <w:rPr>
+                <w:rFonts w:ascii="Calibri" w:hAnsi="Calibri"/>
+              </w:rPr>
               <w:t>Onvoldoende</w:t>
             </w:r>
           </w:p>
         </w:tc>
       </w:tr>
       <w:tr>
-        <w:trPr>
-          <w:cnfStyle w:val="000000100000" w:firstRow="0" w:lastRow="0" w:firstColumn="0" w:lastColumn="0" w:oddVBand="0" w:evenVBand="0" w:oddHBand="1" w:evenHBand="0" w:firstRowFirstColumn="0" w:firstRowLastColumn="0" w:lastRowFirstColumn="0" w:lastRowLastColumn="0"/>
-        </w:trPr>
-        <w:tc>
-          <w:tcPr>
-            <w:cnfStyle w:val="001000000000" w:firstRow="0" w:lastRow="0" w:firstColumn="1" w:lastColumn="0" w:oddVBand="0" w:evenVBand="0" w:oddHBand="0" w:evenHBand="0" w:firstRowFirstColumn="0" w:firstRowLastColumn="0" w:lastRowFirstColumn="0" w:lastRowLastColumn="0"/>
+        <w:tc>
+          <w:tcPr>
             <w:tcW w:w="4530" w:type="dxa"/>
           </w:tcPr>
           <w:p>
-            <w:r>
+            <w:pPr>
+              <w:rPr>
+                <w:rFonts w:ascii="Calibri" w:hAnsi="Calibri"/>
+              </w:rPr>
+            </w:pPr>
+            <w:r>
+              <w:rPr>
+                <w:rFonts w:ascii="Calibri" w:hAnsi="Calibri"/>
+              </w:rPr>
               <w:t>VOL</w:t>
             </w:r>
           </w:p>
@@ -768,9 +970,14 @@
           </w:tcPr>
           <w:p>
             <w:pPr>
-              <w:cnfStyle w:val="000000100000" w:firstRow="0" w:lastRow="0" w:firstColumn="0" w:lastColumn="0" w:oddVBand="0" w:evenVBand="0" w:oddHBand="1" w:evenHBand="0" w:firstRowFirstColumn="0" w:firstRowLastColumn="0" w:lastRowFirstColumn="0" w:lastRowLastColumn="0"/>
-            </w:pPr>
-            <w:r>
+              <w:rPr>
+                <w:rFonts w:ascii="Calibri" w:hAnsi="Calibri"/>
+              </w:rPr>
+            </w:pPr>
+            <w:r>
+              <w:rPr>
+                <w:rFonts w:ascii="Calibri" w:hAnsi="Calibri"/>
+              </w:rPr>
               <w:t>Voldoende</w:t>
             </w:r>
           </w:p>
@@ -779,11 +986,18 @@
       <w:tr>
         <w:tc>
           <w:tcPr>
-            <w:cnfStyle w:val="001000000000" w:firstRow="0" w:lastRow="0" w:firstColumn="1" w:lastColumn="0" w:oddVBand="0" w:evenVBand="0" w:oddHBand="0" w:evenHBand="0" w:firstRowFirstColumn="0" w:firstRowLastColumn="0" w:lastRowFirstColumn="0" w:lastRowLastColumn="0"/>
             <w:tcW w:w="4530" w:type="dxa"/>
           </w:tcPr>
           <w:p>
-            <w:r>
+            <w:pPr>
+              <w:rPr>
+                <w:rFonts w:ascii="Calibri" w:hAnsi="Calibri"/>
+              </w:rPr>
+            </w:pPr>
+            <w:r>
+              <w:rPr>
+                <w:rFonts w:ascii="Calibri" w:hAnsi="Calibri"/>
+              </w:rPr>
               <w:t>RVD</w:t>
             </w:r>
           </w:p>
@@ -794,25 +1008,34 @@
           </w:tcPr>
           <w:p>
             <w:pPr>
-              <w:cnfStyle w:val="000000000000" w:firstRow="0" w:lastRow="0" w:firstColumn="0" w:lastColumn="0" w:oddVBand="0" w:evenVBand="0" w:oddHBand="0" w:evenHBand="0" w:firstRowFirstColumn="0" w:firstRowLastColumn="0" w:lastRowFirstColumn="0" w:lastRowLastColumn="0"/>
-            </w:pPr>
-            <w:r>
+              <w:rPr>
+                <w:rFonts w:ascii="Calibri" w:hAnsi="Calibri"/>
+              </w:rPr>
+            </w:pPr>
+            <w:r>
+              <w:rPr>
+                <w:rFonts w:ascii="Calibri" w:hAnsi="Calibri"/>
+              </w:rPr>
               <w:t>Ruim voldoende</w:t>
             </w:r>
           </w:p>
         </w:tc>
       </w:tr>
       <w:tr>
-        <w:trPr>
-          <w:cnfStyle w:val="000000100000" w:firstRow="0" w:lastRow="0" w:firstColumn="0" w:lastColumn="0" w:oddVBand="0" w:evenVBand="0" w:oddHBand="1" w:evenHBand="0" w:firstRowFirstColumn="0" w:firstRowLastColumn="0" w:lastRowFirstColumn="0" w:lastRowLastColumn="0"/>
-        </w:trPr>
-        <w:tc>
-          <w:tcPr>
-            <w:cnfStyle w:val="001000000000" w:firstRow="0" w:lastRow="0" w:firstColumn="1" w:lastColumn="0" w:oddVBand="0" w:evenVBand="0" w:oddHBand="0" w:evenHBand="0" w:firstRowFirstColumn="0" w:firstRowLastColumn="0" w:lastRowFirstColumn="0" w:lastRowLastColumn="0"/>
+        <w:tc>
+          <w:tcPr>
             <w:tcW w:w="4530" w:type="dxa"/>
           </w:tcPr>
           <w:p>
-            <w:r>
+            <w:pPr>
+              <w:rPr>
+                <w:rFonts w:ascii="Calibri" w:hAnsi="Calibri"/>
+              </w:rPr>
+            </w:pPr>
+            <w:r>
+              <w:rPr>
+                <w:rFonts w:ascii="Calibri" w:hAnsi="Calibri"/>
+              </w:rPr>
               <w:t>G</w:t>
             </w:r>
           </w:p>
@@ -823,19 +1046,30 @@
           </w:tcPr>
           <w:p>
             <w:pPr>
-              <w:cnfStyle w:val="000000100000" w:firstRow="0" w:lastRow="0" w:firstColumn="0" w:lastColumn="0" w:oddVBand="0" w:evenVBand="0" w:oddHBand="1" w:evenHBand="0" w:firstRowFirstColumn="0" w:firstRowLastColumn="0" w:lastRowFirstColumn="0" w:lastRowLastColumn="0"/>
-            </w:pPr>
-            <w:r>
+              <w:rPr>
+                <w:rFonts w:ascii="Calibri" w:hAnsi="Calibri"/>
+              </w:rPr>
+            </w:pPr>
+            <w:r>
+              <w:rPr>
+                <w:rFonts w:ascii="Calibri" w:hAnsi="Calibri"/>
+              </w:rPr>
               <w:t>Goed</w:t>
             </w:r>
           </w:p>
         </w:tc>
       </w:tr>
     </w:tbl>
-    <w:p/>
+    <w:p>
+      <w:pPr>
+        <w:rPr>
+          <w:rFonts w:ascii="Calibri" w:hAnsi="Calibri"/>
+        </w:rPr>
+      </w:pPr>
+    </w:p>
     <w:tbl>
       <w:tblPr>
-        <w:tblStyle w:val="GridTable4Accent1"/>
+        <w:tblStyle w:val="Tabelraster"/>
         <w:tblW w:w="0" w:type="auto"/>
         <w:tblLook w:val="04A0" w:firstRow="1" w:lastRow="0" w:firstColumn="1" w:lastColumn="0" w:noHBand="0" w:noVBand="1"/>
       </w:tblPr>
@@ -848,17 +1082,20 @@
         <w:gridCol w:w="659"/>
       </w:tblGrid>
       <w:tr>
-        <w:trPr>
-          <w:cnfStyle w:val="100000000000" w:firstRow="1" w:lastRow="0" w:firstColumn="0" w:lastColumn="0" w:oddVBand="0" w:evenVBand="0" w:oddHBand="0" w:evenHBand="0" w:firstRowFirstColumn="0" w:firstRowLastColumn="0" w:lastRowFirstColumn="0" w:lastRowLastColumn="0"/>
-        </w:trPr>
-        <w:tc>
-          <w:tcPr>
-            <w:cnfStyle w:val="001000000000" w:firstRow="0" w:lastRow="0" w:firstColumn="1" w:lastColumn="0" w:oddVBand="0" w:evenVBand="0" w:oddHBand="0" w:evenHBand="0" w:firstRowFirstColumn="0" w:firstRowLastColumn="0" w:lastRowFirstColumn="0" w:lastRowLastColumn="0"/>
+        <w:tc>
+          <w:tcPr>
             <w:tcW w:w="5524" w:type="dxa"/>
-            <w:vAlign w:val="center"/>
-          </w:tcPr>
-          <w:p>
-            <w:r>
+          </w:tcPr>
+          <w:p>
+            <w:pPr>
+              <w:rPr>
+                <w:rFonts w:ascii="Calibri" w:hAnsi="Calibri"/>
+              </w:rPr>
+            </w:pPr>
+            <w:r>
+              <w:rPr>
+                <w:rFonts w:ascii="Calibri" w:hAnsi="Calibri"/>
+              </w:rPr>
               <w:t>Vraag</w:t>
             </w:r>
           </w:p>
@@ -866,13 +1103,17 @@
         <w:tc>
           <w:tcPr>
             <w:tcW w:w="729" w:type="dxa"/>
-            <w:vAlign w:val="center"/>
-          </w:tcPr>
-          <w:p>
-            <w:pPr>
-              <w:cnfStyle w:val="100000000000" w:firstRow="1" w:lastRow="0" w:firstColumn="0" w:lastColumn="0" w:oddVBand="0" w:evenVBand="0" w:oddHBand="0" w:evenHBand="0" w:firstRowFirstColumn="0" w:firstRowLastColumn="0" w:lastRowFirstColumn="0" w:lastRowLastColumn="0"/>
-            </w:pPr>
-            <w:r>
+          </w:tcPr>
+          <w:p>
+            <w:pPr>
+              <w:rPr>
+                <w:rFonts w:ascii="Calibri" w:hAnsi="Calibri"/>
+              </w:rPr>
+            </w:pPr>
+            <w:r>
+              <w:rPr>
+                <w:rFonts w:ascii="Calibri" w:hAnsi="Calibri"/>
+              </w:rPr>
               <w:t>ROV</w:t>
             </w:r>
           </w:p>
@@ -883,9 +1124,14 @@
           </w:tcPr>
           <w:p>
             <w:pPr>
-              <w:cnfStyle w:val="100000000000" w:firstRow="1" w:lastRow="0" w:firstColumn="0" w:lastColumn="0" w:oddVBand="0" w:evenVBand="0" w:oddHBand="0" w:evenHBand="0" w:firstRowFirstColumn="0" w:firstRowLastColumn="0" w:lastRowFirstColumn="0" w:lastRowLastColumn="0"/>
-            </w:pPr>
-            <w:r>
+              <w:rPr>
+                <w:rFonts w:ascii="Calibri" w:hAnsi="Calibri"/>
+              </w:rPr>
+            </w:pPr>
+            <w:r>
+              <w:rPr>
+                <w:rFonts w:ascii="Calibri" w:hAnsi="Calibri"/>
+              </w:rPr>
               <w:t>ONV</w:t>
             </w:r>
           </w:p>
@@ -896,9 +1142,14 @@
           </w:tcPr>
           <w:p>
             <w:pPr>
-              <w:cnfStyle w:val="100000000000" w:firstRow="1" w:lastRow="0" w:firstColumn="0" w:lastColumn="0" w:oddVBand="0" w:evenVBand="0" w:oddHBand="0" w:evenHBand="0" w:firstRowFirstColumn="0" w:firstRowLastColumn="0" w:lastRowFirstColumn="0" w:lastRowLastColumn="0"/>
-            </w:pPr>
-            <w:r>
+              <w:rPr>
+                <w:rFonts w:ascii="Calibri" w:hAnsi="Calibri"/>
+              </w:rPr>
+            </w:pPr>
+            <w:r>
+              <w:rPr>
+                <w:rFonts w:ascii="Calibri" w:hAnsi="Calibri"/>
+              </w:rPr>
               <w:t>VOL</w:t>
             </w:r>
           </w:p>
@@ -909,9 +1160,14 @@
           </w:tcPr>
           <w:p>
             <w:pPr>
-              <w:cnfStyle w:val="100000000000" w:firstRow="1" w:lastRow="0" w:firstColumn="0" w:lastColumn="0" w:oddVBand="0" w:evenVBand="0" w:oddHBand="0" w:evenHBand="0" w:firstRowFirstColumn="0" w:firstRowLastColumn="0" w:lastRowFirstColumn="0" w:lastRowLastColumn="0"/>
-            </w:pPr>
-            <w:r>
+              <w:rPr>
+                <w:rFonts w:ascii="Calibri" w:hAnsi="Calibri"/>
+              </w:rPr>
+            </w:pPr>
+            <w:r>
+              <w:rPr>
+                <w:rFonts w:ascii="Calibri" w:hAnsi="Calibri"/>
+              </w:rPr>
               <w:t>RVD</w:t>
             </w:r>
           </w:p>
@@ -922,26 +1178,34 @@
           </w:tcPr>
           <w:p>
             <w:pPr>
-              <w:cnfStyle w:val="100000000000" w:firstRow="1" w:lastRow="0" w:firstColumn="0" w:lastColumn="0" w:oddVBand="0" w:evenVBand="0" w:oddHBand="0" w:evenHBand="0" w:firstRowFirstColumn="0" w:firstRowLastColumn="0" w:lastRowFirstColumn="0" w:lastRowLastColumn="0"/>
-            </w:pPr>
-            <w:r>
+              <w:rPr>
+                <w:rFonts w:ascii="Calibri" w:hAnsi="Calibri"/>
+              </w:rPr>
+            </w:pPr>
+            <w:r>
+              <w:rPr>
+                <w:rFonts w:ascii="Calibri" w:hAnsi="Calibri"/>
+              </w:rPr>
               <w:t>G</w:t>
             </w:r>
           </w:p>
         </w:tc>
       </w:tr>
       <w:tr>
-        <w:trPr>
-          <w:cnfStyle w:val="000000100000" w:firstRow="0" w:lastRow="0" w:firstColumn="0" w:lastColumn="0" w:oddVBand="0" w:evenVBand="0" w:oddHBand="1" w:evenHBand="0" w:firstRowFirstColumn="0" w:firstRowLastColumn="0" w:lastRowFirstColumn="0" w:lastRowLastColumn="0"/>
-        </w:trPr>
-        <w:tc>
-          <w:tcPr>
-            <w:cnfStyle w:val="001000000000" w:firstRow="0" w:lastRow="0" w:firstColumn="1" w:lastColumn="0" w:oddVBand="0" w:evenVBand="0" w:oddHBand="0" w:evenHBand="0" w:firstRowFirstColumn="0" w:firstRowLastColumn="0" w:lastRowFirstColumn="0" w:lastRowLastColumn="0"/>
+        <w:tc>
+          <w:tcPr>
             <w:tcW w:w="5524" w:type="dxa"/>
-            <w:vAlign w:val="center"/>
-          </w:tcPr>
-          <w:p>
-            <w:r>
+          </w:tcPr>
+          <w:p>
+            <w:pPr>
+              <w:rPr>
+                <w:rFonts w:ascii="Calibri" w:hAnsi="Calibri"/>
+              </w:rPr>
+            </w:pPr>
+            <w:r>
+              <w:rPr>
+                <w:rFonts w:ascii="Calibri" w:hAnsi="Calibri"/>
+              </w:rPr>
               <w:t>Hoe vond u de communicatie lopen?</w:t>
             </w:r>
           </w:p>
@@ -949,16 +1213,19 @@
         <w:tc>
           <w:tcPr>
             <w:tcW w:w="729" w:type="dxa"/>
-            <w:vAlign w:val="center"/>
-          </w:tcPr>
-          <w:p>
-            <w:pPr>
-              <w:cnfStyle w:val="000000100000" w:firstRow="0" w:lastRow="0" w:firstColumn="0" w:lastColumn="0" w:oddVBand="0" w:evenVBand="0" w:oddHBand="1" w:evenHBand="0" w:firstRowFirstColumn="0" w:firstRowLastColumn="0" w:lastRowFirstColumn="0" w:lastRowLastColumn="0"/>
-            </w:pPr>
-          </w:p>
-          <w:p>
-            <w:pPr>
-              <w:cnfStyle w:val="000000100000" w:firstRow="0" w:lastRow="0" w:firstColumn="0" w:lastColumn="0" w:oddVBand="0" w:evenVBand="0" w:oddHBand="1" w:evenHBand="0" w:firstRowFirstColumn="0" w:firstRowLastColumn="0" w:lastRowFirstColumn="0" w:lastRowLastColumn="0"/>
+          </w:tcPr>
+          <w:p>
+            <w:pPr>
+              <w:rPr>
+                <w:rFonts w:ascii="Calibri" w:hAnsi="Calibri"/>
+              </w:rPr>
+            </w:pPr>
+          </w:p>
+          <w:p>
+            <w:pPr>
+              <w:rPr>
+                <w:rFonts w:ascii="Calibri" w:hAnsi="Calibri"/>
+              </w:rPr>
             </w:pPr>
           </w:p>
         </w:tc>
@@ -968,7 +1235,9 @@
           </w:tcPr>
           <w:p>
             <w:pPr>
-              <w:cnfStyle w:val="000000100000" w:firstRow="0" w:lastRow="0" w:firstColumn="0" w:lastColumn="0" w:oddVBand="0" w:evenVBand="0" w:oddHBand="1" w:evenHBand="0" w:firstRowFirstColumn="0" w:firstRowLastColumn="0" w:lastRowFirstColumn="0" w:lastRowLastColumn="0"/>
+              <w:rPr>
+                <w:rFonts w:ascii="Calibri" w:hAnsi="Calibri"/>
+              </w:rPr>
             </w:pPr>
           </w:p>
         </w:tc>
@@ -978,7 +1247,9 @@
           </w:tcPr>
           <w:p>
             <w:pPr>
-              <w:cnfStyle w:val="000000100000" w:firstRow="0" w:lastRow="0" w:firstColumn="0" w:lastColumn="0" w:oddVBand="0" w:evenVBand="0" w:oddHBand="1" w:evenHBand="0" w:firstRowFirstColumn="0" w:firstRowLastColumn="0" w:lastRowFirstColumn="0" w:lastRowLastColumn="0"/>
+              <w:rPr>
+                <w:rFonts w:ascii="Calibri" w:hAnsi="Calibri"/>
+              </w:rPr>
             </w:pPr>
           </w:p>
         </w:tc>
@@ -988,8 +1259,16 @@
           </w:tcPr>
           <w:p>
             <w:pPr>
-              <w:cnfStyle w:val="000000100000" w:firstRow="0" w:lastRow="0" w:firstColumn="0" w:lastColumn="0" w:oddVBand="0" w:evenVBand="0" w:oddHBand="1" w:evenHBand="0" w:firstRowFirstColumn="0" w:firstRowLastColumn="0" w:lastRowFirstColumn="0" w:lastRowLastColumn="0"/>
-            </w:pPr>
+              <w:rPr>
+                <w:rFonts w:ascii="Calibri" w:hAnsi="Calibri"/>
+              </w:rPr>
+            </w:pPr>
+            <w:r>
+              <w:rPr>
+                <w:rFonts w:ascii="Calibri" w:hAnsi="Calibri"/>
+              </w:rPr>
+              <w:t>X</w:t>
+            </w:r>
           </w:p>
         </w:tc>
         <w:tc>
@@ -998,7 +1277,9 @@
           </w:tcPr>
           <w:p>
             <w:pPr>
-              <w:cnfStyle w:val="000000100000" w:firstRow="0" w:lastRow="0" w:firstColumn="0" w:lastColumn="0" w:oddVBand="0" w:evenVBand="0" w:oddHBand="1" w:evenHBand="0" w:firstRowFirstColumn="0" w:firstRowLastColumn="0" w:lastRowFirstColumn="0" w:lastRowLastColumn="0"/>
+              <w:rPr>
+                <w:rFonts w:ascii="Calibri" w:hAnsi="Calibri"/>
+              </w:rPr>
             </w:pPr>
           </w:p>
         </w:tc>
@@ -1006,12 +1287,18 @@
       <w:tr>
         <w:tc>
           <w:tcPr>
-            <w:cnfStyle w:val="001000000000" w:firstRow="0" w:lastRow="0" w:firstColumn="1" w:lastColumn="0" w:oddVBand="0" w:evenVBand="0" w:oddHBand="0" w:evenHBand="0" w:firstRowFirstColumn="0" w:firstRowLastColumn="0" w:lastRowFirstColumn="0" w:lastRowLastColumn="0"/>
             <w:tcW w:w="5524" w:type="dxa"/>
-            <w:vAlign w:val="center"/>
-          </w:tcPr>
-          <w:p>
-            <w:r>
+          </w:tcPr>
+          <w:p>
+            <w:pPr>
+              <w:rPr>
+                <w:rFonts w:ascii="Calibri" w:hAnsi="Calibri"/>
+              </w:rPr>
+            </w:pPr>
+            <w:r>
+              <w:rPr>
+                <w:rFonts w:ascii="Calibri" w:hAnsi="Calibri"/>
+              </w:rPr>
               <w:t>Hoe vond u de gebruikte tijd die de opdrachtnemers nodig hadden?</w:t>
             </w:r>
           </w:p>
@@ -1019,16 +1306,19 @@
         <w:tc>
           <w:tcPr>
             <w:tcW w:w="729" w:type="dxa"/>
-            <w:vAlign w:val="center"/>
-          </w:tcPr>
-          <w:p>
-            <w:pPr>
-              <w:cnfStyle w:val="000000000000" w:firstRow="0" w:lastRow="0" w:firstColumn="0" w:lastColumn="0" w:oddVBand="0" w:evenVBand="0" w:oddHBand="0" w:evenHBand="0" w:firstRowFirstColumn="0" w:firstRowLastColumn="0" w:lastRowFirstColumn="0" w:lastRowLastColumn="0"/>
-            </w:pPr>
-          </w:p>
-          <w:p>
-            <w:pPr>
-              <w:cnfStyle w:val="000000000000" w:firstRow="0" w:lastRow="0" w:firstColumn="0" w:lastColumn="0" w:oddVBand="0" w:evenVBand="0" w:oddHBand="0" w:evenHBand="0" w:firstRowFirstColumn="0" w:firstRowLastColumn="0" w:lastRowFirstColumn="0" w:lastRowLastColumn="0"/>
+          </w:tcPr>
+          <w:p>
+            <w:pPr>
+              <w:rPr>
+                <w:rFonts w:ascii="Calibri" w:hAnsi="Calibri"/>
+              </w:rPr>
+            </w:pPr>
+          </w:p>
+          <w:p>
+            <w:pPr>
+              <w:rPr>
+                <w:rFonts w:ascii="Calibri" w:hAnsi="Calibri"/>
+              </w:rPr>
             </w:pPr>
           </w:p>
         </w:tc>
@@ -1038,7 +1328,9 @@
           </w:tcPr>
           <w:p>
             <w:pPr>
-              <w:cnfStyle w:val="000000000000" w:firstRow="0" w:lastRow="0" w:firstColumn="0" w:lastColumn="0" w:oddVBand="0" w:evenVBand="0" w:oddHBand="0" w:evenHBand="0" w:firstRowFirstColumn="0" w:firstRowLastColumn="0" w:lastRowFirstColumn="0" w:lastRowLastColumn="0"/>
+              <w:rPr>
+                <w:rFonts w:ascii="Calibri" w:hAnsi="Calibri"/>
+              </w:rPr>
             </w:pPr>
           </w:p>
         </w:tc>
@@ -1048,7 +1340,9 @@
           </w:tcPr>
           <w:p>
             <w:pPr>
-              <w:cnfStyle w:val="000000000000" w:firstRow="0" w:lastRow="0" w:firstColumn="0" w:lastColumn="0" w:oddVBand="0" w:evenVBand="0" w:oddHBand="0" w:evenHBand="0" w:firstRowFirstColumn="0" w:firstRowLastColumn="0" w:lastRowFirstColumn="0" w:lastRowLastColumn="0"/>
+              <w:rPr>
+                <w:rFonts w:ascii="Calibri" w:hAnsi="Calibri"/>
+              </w:rPr>
             </w:pPr>
           </w:p>
         </w:tc>
@@ -1058,8 +1352,16 @@
           </w:tcPr>
           <w:p>
             <w:pPr>
-              <w:cnfStyle w:val="000000000000" w:firstRow="0" w:lastRow="0" w:firstColumn="0" w:lastColumn="0" w:oddVBand="0" w:evenVBand="0" w:oddHBand="0" w:evenHBand="0" w:firstRowFirstColumn="0" w:firstRowLastColumn="0" w:lastRowFirstColumn="0" w:lastRowLastColumn="0"/>
-            </w:pPr>
+              <w:rPr>
+                <w:rFonts w:ascii="Calibri" w:hAnsi="Calibri"/>
+              </w:rPr>
+            </w:pPr>
+            <w:r>
+              <w:rPr>
+                <w:rFonts w:ascii="Calibri" w:hAnsi="Calibri"/>
+              </w:rPr>
+              <w:t>X</w:t>
+            </w:r>
           </w:p>
         </w:tc>
         <w:tc>
@@ -1068,29 +1370,40 @@
           </w:tcPr>
           <w:p>
             <w:pPr>
-              <w:cnfStyle w:val="000000000000" w:firstRow="0" w:lastRow="0" w:firstColumn="0" w:lastColumn="0" w:oddVBand="0" w:evenVBand="0" w:oddHBand="0" w:evenHBand="0" w:firstRowFirstColumn="0" w:firstRowLastColumn="0" w:lastRowFirstColumn="0" w:lastRowLastColumn="0"/>
+              <w:rPr>
+                <w:rFonts w:ascii="Calibri" w:hAnsi="Calibri"/>
+              </w:rPr>
             </w:pPr>
           </w:p>
         </w:tc>
       </w:tr>
       <w:tr>
-        <w:trPr>
-          <w:cnfStyle w:val="000000100000" w:firstRow="0" w:lastRow="0" w:firstColumn="0" w:lastColumn="0" w:oddVBand="0" w:evenVBand="0" w:oddHBand="1" w:evenHBand="0" w:firstRowFirstColumn="0" w:firstRowLastColumn="0" w:lastRowFirstColumn="0" w:lastRowLastColumn="0"/>
-        </w:trPr>
-        <w:tc>
-          <w:tcPr>
-            <w:cnfStyle w:val="001000000000" w:firstRow="0" w:lastRow="0" w:firstColumn="1" w:lastColumn="0" w:oddVBand="0" w:evenVBand="0" w:oddHBand="0" w:evenHBand="0" w:firstRowFirstColumn="0" w:firstRowLastColumn="0" w:lastRowFirstColumn="0" w:lastRowLastColumn="0"/>
+        <w:tc>
+          <w:tcPr>
             <w:tcW w:w="5524" w:type="dxa"/>
-            <w:vAlign w:val="center"/>
-          </w:tcPr>
-          <w:p>
-            <w:r>
+          </w:tcPr>
+          <w:p>
+            <w:pPr>
+              <w:rPr>
+                <w:rFonts w:ascii="Calibri" w:hAnsi="Calibri"/>
+              </w:rPr>
+            </w:pPr>
+            <w:r>
+              <w:rPr>
+                <w:rFonts w:ascii="Calibri" w:hAnsi="Calibri"/>
+              </w:rPr>
               <w:t>Hoe vond u de kwaliteit van het aangeleverde product</w:t>
             </w:r>
             <w:r>
+              <w:rPr>
+                <w:rFonts w:ascii="Calibri" w:hAnsi="Calibri"/>
+              </w:rPr>
               <w:t>en</w:t>
             </w:r>
             <w:r>
+              <w:rPr>
+                <w:rFonts w:ascii="Calibri" w:hAnsi="Calibri"/>
+              </w:rPr>
               <w:t>?</w:t>
             </w:r>
           </w:p>
@@ -1098,11 +1411,12 @@
         <w:tc>
           <w:tcPr>
             <w:tcW w:w="729" w:type="dxa"/>
-            <w:vAlign w:val="center"/>
-          </w:tcPr>
-          <w:p>
-            <w:pPr>
-              <w:cnfStyle w:val="000000100000" w:firstRow="0" w:lastRow="0" w:firstColumn="0" w:lastColumn="0" w:oddVBand="0" w:evenVBand="0" w:oddHBand="1" w:evenHBand="0" w:firstRowFirstColumn="0" w:firstRowLastColumn="0" w:lastRowFirstColumn="0" w:lastRowLastColumn="0"/>
+          </w:tcPr>
+          <w:p>
+            <w:pPr>
+              <w:rPr>
+                <w:rFonts w:ascii="Calibri" w:hAnsi="Calibri"/>
+              </w:rPr>
             </w:pPr>
           </w:p>
         </w:tc>
@@ -1112,7 +1426,9 @@
           </w:tcPr>
           <w:p>
             <w:pPr>
-              <w:cnfStyle w:val="000000100000" w:firstRow="0" w:lastRow="0" w:firstColumn="0" w:lastColumn="0" w:oddVBand="0" w:evenVBand="0" w:oddHBand="1" w:evenHBand="0" w:firstRowFirstColumn="0" w:firstRowLastColumn="0" w:lastRowFirstColumn="0" w:lastRowLastColumn="0"/>
+              <w:rPr>
+                <w:rFonts w:ascii="Calibri" w:hAnsi="Calibri"/>
+              </w:rPr>
             </w:pPr>
           </w:p>
         </w:tc>
@@ -1122,7 +1438,9 @@
           </w:tcPr>
           <w:p>
             <w:pPr>
-              <w:cnfStyle w:val="000000100000" w:firstRow="0" w:lastRow="0" w:firstColumn="0" w:lastColumn="0" w:oddVBand="0" w:evenVBand="0" w:oddHBand="1" w:evenHBand="0" w:firstRowFirstColumn="0" w:firstRowLastColumn="0" w:lastRowFirstColumn="0" w:lastRowLastColumn="0"/>
+              <w:rPr>
+                <w:rFonts w:ascii="Calibri" w:hAnsi="Calibri"/>
+              </w:rPr>
             </w:pPr>
           </w:p>
         </w:tc>
@@ -1132,8 +1450,16 @@
           </w:tcPr>
           <w:p>
             <w:pPr>
-              <w:cnfStyle w:val="000000100000" w:firstRow="0" w:lastRow="0" w:firstColumn="0" w:lastColumn="0" w:oddVBand="0" w:evenVBand="0" w:oddHBand="1" w:evenHBand="0" w:firstRowFirstColumn="0" w:firstRowLastColumn="0" w:lastRowFirstColumn="0" w:lastRowLastColumn="0"/>
-            </w:pPr>
+              <w:rPr>
+                <w:rFonts w:ascii="Calibri" w:hAnsi="Calibri"/>
+              </w:rPr>
+            </w:pPr>
+            <w:r>
+              <w:rPr>
+                <w:rFonts w:ascii="Calibri" w:hAnsi="Calibri"/>
+              </w:rPr>
+              <w:t>X</w:t>
+            </w:r>
           </w:p>
         </w:tc>
         <w:tc>
@@ -1142,7 +1468,9 @@
           </w:tcPr>
           <w:p>
             <w:pPr>
-              <w:cnfStyle w:val="000000100000" w:firstRow="0" w:lastRow="0" w:firstColumn="0" w:lastColumn="0" w:oddVBand="0" w:evenVBand="0" w:oddHBand="1" w:evenHBand="0" w:firstRowFirstColumn="0" w:firstRowLastColumn="0" w:lastRowFirstColumn="0" w:lastRowLastColumn="0"/>
+              <w:rPr>
+                <w:rFonts w:ascii="Calibri" w:hAnsi="Calibri"/>
+              </w:rPr>
             </w:pPr>
           </w:p>
         </w:tc>
@@ -1150,12 +1478,18 @@
       <w:tr>
         <w:tc>
           <w:tcPr>
-            <w:cnfStyle w:val="001000000000" w:firstRow="0" w:lastRow="0" w:firstColumn="1" w:lastColumn="0" w:oddVBand="0" w:evenVBand="0" w:oddHBand="0" w:evenHBand="0" w:firstRowFirstColumn="0" w:firstRowLastColumn="0" w:lastRowFirstColumn="0" w:lastRowLastColumn="0"/>
             <w:tcW w:w="5524" w:type="dxa"/>
-            <w:vAlign w:val="center"/>
-          </w:tcPr>
-          <w:p>
-            <w:r>
+          </w:tcPr>
+          <w:p>
+            <w:pPr>
+              <w:rPr>
+                <w:rFonts w:ascii="Calibri" w:hAnsi="Calibri"/>
+              </w:rPr>
+            </w:pPr>
+            <w:r>
+              <w:rPr>
+                <w:rFonts w:ascii="Calibri" w:hAnsi="Calibri"/>
+              </w:rPr>
               <w:t>Wat vond u van onze werkwijze?</w:t>
             </w:r>
           </w:p>
@@ -1163,16 +1497,19 @@
         <w:tc>
           <w:tcPr>
             <w:tcW w:w="729" w:type="dxa"/>
-            <w:vAlign w:val="center"/>
-          </w:tcPr>
-          <w:p>
-            <w:pPr>
-              <w:cnfStyle w:val="000000000000" w:firstRow="0" w:lastRow="0" w:firstColumn="0" w:lastColumn="0" w:oddVBand="0" w:evenVBand="0" w:oddHBand="0" w:evenHBand="0" w:firstRowFirstColumn="0" w:firstRowLastColumn="0" w:lastRowFirstColumn="0" w:lastRowLastColumn="0"/>
-            </w:pPr>
-          </w:p>
-          <w:p>
-            <w:pPr>
-              <w:cnfStyle w:val="000000000000" w:firstRow="0" w:lastRow="0" w:firstColumn="0" w:lastColumn="0" w:oddVBand="0" w:evenVBand="0" w:oddHBand="0" w:evenHBand="0" w:firstRowFirstColumn="0" w:firstRowLastColumn="0" w:lastRowFirstColumn="0" w:lastRowLastColumn="0"/>
+          </w:tcPr>
+          <w:p>
+            <w:pPr>
+              <w:rPr>
+                <w:rFonts w:ascii="Calibri" w:hAnsi="Calibri"/>
+              </w:rPr>
+            </w:pPr>
+          </w:p>
+          <w:p>
+            <w:pPr>
+              <w:rPr>
+                <w:rFonts w:ascii="Calibri" w:hAnsi="Calibri"/>
+              </w:rPr>
             </w:pPr>
           </w:p>
         </w:tc>
@@ -1182,7 +1519,9 @@
           </w:tcPr>
           <w:p>
             <w:pPr>
-              <w:cnfStyle w:val="000000000000" w:firstRow="0" w:lastRow="0" w:firstColumn="0" w:lastColumn="0" w:oddVBand="0" w:evenVBand="0" w:oddHBand="0" w:evenHBand="0" w:firstRowFirstColumn="0" w:firstRowLastColumn="0" w:lastRowFirstColumn="0" w:lastRowLastColumn="0"/>
+              <w:rPr>
+                <w:rFonts w:ascii="Calibri" w:hAnsi="Calibri"/>
+              </w:rPr>
             </w:pPr>
           </w:p>
         </w:tc>
@@ -1192,8 +1531,16 @@
           </w:tcPr>
           <w:p>
             <w:pPr>
-              <w:cnfStyle w:val="000000000000" w:firstRow="0" w:lastRow="0" w:firstColumn="0" w:lastColumn="0" w:oddVBand="0" w:evenVBand="0" w:oddHBand="0" w:evenHBand="0" w:firstRowFirstColumn="0" w:firstRowLastColumn="0" w:lastRowFirstColumn="0" w:lastRowLastColumn="0"/>
-            </w:pPr>
+              <w:rPr>
+                <w:rFonts w:ascii="Calibri" w:hAnsi="Calibri"/>
+              </w:rPr>
+            </w:pPr>
+            <w:r>
+              <w:rPr>
+                <w:rFonts w:ascii="Calibri" w:hAnsi="Calibri"/>
+              </w:rPr>
+              <w:t>X</w:t>
+            </w:r>
           </w:p>
         </w:tc>
         <w:tc>
@@ -1202,7 +1549,9 @@
           </w:tcPr>
           <w:p>
             <w:pPr>
-              <w:cnfStyle w:val="000000000000" w:firstRow="0" w:lastRow="0" w:firstColumn="0" w:lastColumn="0" w:oddVBand="0" w:evenVBand="0" w:oddHBand="0" w:evenHBand="0" w:firstRowFirstColumn="0" w:firstRowLastColumn="0" w:lastRowFirstColumn="0" w:lastRowLastColumn="0"/>
+              <w:rPr>
+                <w:rFonts w:ascii="Calibri" w:hAnsi="Calibri"/>
+              </w:rPr>
             </w:pPr>
           </w:p>
         </w:tc>
@@ -1212,23 +1561,28 @@
           </w:tcPr>
           <w:p>
             <w:pPr>
-              <w:cnfStyle w:val="000000000000" w:firstRow="0" w:lastRow="0" w:firstColumn="0" w:lastColumn="0" w:oddVBand="0" w:evenVBand="0" w:oddHBand="0" w:evenHBand="0" w:firstRowFirstColumn="0" w:firstRowLastColumn="0" w:lastRowFirstColumn="0" w:lastRowLastColumn="0"/>
+              <w:rPr>
+                <w:rFonts w:ascii="Calibri" w:hAnsi="Calibri"/>
+              </w:rPr>
             </w:pPr>
           </w:p>
         </w:tc>
       </w:tr>
       <w:tr>
-        <w:trPr>
-          <w:cnfStyle w:val="000000100000" w:firstRow="0" w:lastRow="0" w:firstColumn="0" w:lastColumn="0" w:oddVBand="0" w:evenVBand="0" w:oddHBand="1" w:evenHBand="0" w:firstRowFirstColumn="0" w:firstRowLastColumn="0" w:lastRowFirstColumn="0" w:lastRowLastColumn="0"/>
-        </w:trPr>
-        <w:tc>
-          <w:tcPr>
-            <w:cnfStyle w:val="001000000000" w:firstRow="0" w:lastRow="0" w:firstColumn="1" w:lastColumn="0" w:oddVBand="0" w:evenVBand="0" w:oddHBand="0" w:evenHBand="0" w:firstRowFirstColumn="0" w:firstRowLastColumn="0" w:lastRowFirstColumn="0" w:lastRowLastColumn="0"/>
+        <w:tc>
+          <w:tcPr>
             <w:tcW w:w="5524" w:type="dxa"/>
-            <w:vAlign w:val="center"/>
-          </w:tcPr>
-          <w:p>
-            <w:r>
+          </w:tcPr>
+          <w:p>
+            <w:pPr>
+              <w:rPr>
+                <w:rFonts w:ascii="Calibri" w:hAnsi="Calibri"/>
+              </w:rPr>
+            </w:pPr>
+            <w:r>
+              <w:rPr>
+                <w:rFonts w:ascii="Calibri" w:hAnsi="Calibri"/>
+              </w:rPr>
               <w:t>In hoeverre zou je mensen ons aanraden?</w:t>
             </w:r>
           </w:p>
@@ -1236,16 +1590,19 @@
         <w:tc>
           <w:tcPr>
             <w:tcW w:w="729" w:type="dxa"/>
-            <w:vAlign w:val="center"/>
-          </w:tcPr>
-          <w:p>
-            <w:pPr>
-              <w:cnfStyle w:val="000000100000" w:firstRow="0" w:lastRow="0" w:firstColumn="0" w:lastColumn="0" w:oddVBand="0" w:evenVBand="0" w:oddHBand="1" w:evenHBand="0" w:firstRowFirstColumn="0" w:firstRowLastColumn="0" w:lastRowFirstColumn="0" w:lastRowLastColumn="0"/>
-            </w:pPr>
-          </w:p>
-          <w:p>
-            <w:pPr>
-              <w:cnfStyle w:val="000000100000" w:firstRow="0" w:lastRow="0" w:firstColumn="0" w:lastColumn="0" w:oddVBand="0" w:evenVBand="0" w:oddHBand="1" w:evenHBand="0" w:firstRowFirstColumn="0" w:firstRowLastColumn="0" w:lastRowFirstColumn="0" w:lastRowLastColumn="0"/>
+          </w:tcPr>
+          <w:p>
+            <w:pPr>
+              <w:rPr>
+                <w:rFonts w:ascii="Calibri" w:hAnsi="Calibri"/>
+              </w:rPr>
+            </w:pPr>
+          </w:p>
+          <w:p>
+            <w:pPr>
+              <w:rPr>
+                <w:rFonts w:ascii="Calibri" w:hAnsi="Calibri"/>
+              </w:rPr>
             </w:pPr>
           </w:p>
         </w:tc>
@@ -1255,7 +1612,9 @@
           </w:tcPr>
           <w:p>
             <w:pPr>
-              <w:cnfStyle w:val="000000100000" w:firstRow="0" w:lastRow="0" w:firstColumn="0" w:lastColumn="0" w:oddVBand="0" w:evenVBand="0" w:oddHBand="1" w:evenHBand="0" w:firstRowFirstColumn="0" w:firstRowLastColumn="0" w:lastRowFirstColumn="0" w:lastRowLastColumn="0"/>
+              <w:rPr>
+                <w:rFonts w:ascii="Calibri" w:hAnsi="Calibri"/>
+              </w:rPr>
             </w:pPr>
           </w:p>
         </w:tc>
@@ -1265,7 +1624,9 @@
           </w:tcPr>
           <w:p>
             <w:pPr>
-              <w:cnfStyle w:val="000000100000" w:firstRow="0" w:lastRow="0" w:firstColumn="0" w:lastColumn="0" w:oddVBand="0" w:evenVBand="0" w:oddHBand="1" w:evenHBand="0" w:firstRowFirstColumn="0" w:firstRowLastColumn="0" w:lastRowFirstColumn="0" w:lastRowLastColumn="0"/>
+              <w:rPr>
+                <w:rFonts w:ascii="Calibri" w:hAnsi="Calibri"/>
+              </w:rPr>
             </w:pPr>
           </w:p>
         </w:tc>
@@ -1275,8 +1636,16 @@
           </w:tcPr>
           <w:p>
             <w:pPr>
-              <w:cnfStyle w:val="000000100000" w:firstRow="0" w:lastRow="0" w:firstColumn="0" w:lastColumn="0" w:oddVBand="0" w:evenVBand="0" w:oddHBand="1" w:evenHBand="0" w:firstRowFirstColumn="0" w:firstRowLastColumn="0" w:lastRowFirstColumn="0" w:lastRowLastColumn="0"/>
-            </w:pPr>
+              <w:rPr>
+                <w:rFonts w:ascii="Calibri" w:hAnsi="Calibri"/>
+              </w:rPr>
+            </w:pPr>
+            <w:r>
+              <w:rPr>
+                <w:rFonts w:ascii="Calibri" w:hAnsi="Calibri"/>
+              </w:rPr>
+              <w:t>X</w:t>
+            </w:r>
           </w:p>
         </w:tc>
         <w:tc>
@@ -1285,7 +1654,9 @@
           </w:tcPr>
           <w:p>
             <w:pPr>
-              <w:cnfStyle w:val="000000100000" w:firstRow="0" w:lastRow="0" w:firstColumn="0" w:lastColumn="0" w:oddVBand="0" w:evenVBand="0" w:oddHBand="1" w:evenHBand="0" w:firstRowFirstColumn="0" w:firstRowLastColumn="0" w:lastRowFirstColumn="0" w:lastRowLastColumn="0"/>
+              <w:rPr>
+                <w:rFonts w:ascii="Calibri" w:hAnsi="Calibri"/>
+              </w:rPr>
             </w:pPr>
           </w:p>
         </w:tc>
@@ -1293,12 +1664,18 @@
       <w:tr>
         <w:tc>
           <w:tcPr>
-            <w:cnfStyle w:val="001000000000" w:firstRow="0" w:lastRow="0" w:firstColumn="1" w:lastColumn="0" w:oddVBand="0" w:evenVBand="0" w:oddHBand="0" w:evenHBand="0" w:firstRowFirstColumn="0" w:firstRowLastColumn="0" w:lastRowFirstColumn="0" w:lastRowLastColumn="0"/>
             <w:tcW w:w="5524" w:type="dxa"/>
-            <w:vAlign w:val="center"/>
-          </w:tcPr>
-          <w:p>
-            <w:r>
+          </w:tcPr>
+          <w:p>
+            <w:pPr>
+              <w:rPr>
+                <w:rFonts w:ascii="Calibri" w:hAnsi="Calibri"/>
+              </w:rPr>
+            </w:pPr>
+            <w:r>
+              <w:rPr>
+                <w:rFonts w:ascii="Calibri" w:hAnsi="Calibri"/>
+              </w:rPr>
               <w:t>Vond u dat wij het project serieus namen?</w:t>
             </w:r>
           </w:p>
@@ -1306,16 +1683,19 @@
         <w:tc>
           <w:tcPr>
             <w:tcW w:w="729" w:type="dxa"/>
-            <w:vAlign w:val="center"/>
-          </w:tcPr>
-          <w:p>
-            <w:pPr>
-              <w:cnfStyle w:val="000000000000" w:firstRow="0" w:lastRow="0" w:firstColumn="0" w:lastColumn="0" w:oddVBand="0" w:evenVBand="0" w:oddHBand="0" w:evenHBand="0" w:firstRowFirstColumn="0" w:firstRowLastColumn="0" w:lastRowFirstColumn="0" w:lastRowLastColumn="0"/>
-            </w:pPr>
-          </w:p>
-          <w:p>
-            <w:pPr>
-              <w:cnfStyle w:val="000000000000" w:firstRow="0" w:lastRow="0" w:firstColumn="0" w:lastColumn="0" w:oddVBand="0" w:evenVBand="0" w:oddHBand="0" w:evenHBand="0" w:firstRowFirstColumn="0" w:firstRowLastColumn="0" w:lastRowFirstColumn="0" w:lastRowLastColumn="0"/>
+          </w:tcPr>
+          <w:p>
+            <w:pPr>
+              <w:rPr>
+                <w:rFonts w:ascii="Calibri" w:hAnsi="Calibri"/>
+              </w:rPr>
+            </w:pPr>
+          </w:p>
+          <w:p>
+            <w:pPr>
+              <w:rPr>
+                <w:rFonts w:ascii="Calibri" w:hAnsi="Calibri"/>
+              </w:rPr>
             </w:pPr>
           </w:p>
         </w:tc>
@@ -1325,7 +1705,9 @@
           </w:tcPr>
           <w:p>
             <w:pPr>
-              <w:cnfStyle w:val="000000000000" w:firstRow="0" w:lastRow="0" w:firstColumn="0" w:lastColumn="0" w:oddVBand="0" w:evenVBand="0" w:oddHBand="0" w:evenHBand="0" w:firstRowFirstColumn="0" w:firstRowLastColumn="0" w:lastRowFirstColumn="0" w:lastRowLastColumn="0"/>
+              <w:rPr>
+                <w:rFonts w:ascii="Calibri" w:hAnsi="Calibri"/>
+              </w:rPr>
             </w:pPr>
           </w:p>
         </w:tc>
@@ -1335,7 +1717,9 @@
           </w:tcPr>
           <w:p>
             <w:pPr>
-              <w:cnfStyle w:val="000000000000" w:firstRow="0" w:lastRow="0" w:firstColumn="0" w:lastColumn="0" w:oddVBand="0" w:evenVBand="0" w:oddHBand="0" w:evenHBand="0" w:firstRowFirstColumn="0" w:firstRowLastColumn="0" w:lastRowFirstColumn="0" w:lastRowLastColumn="0"/>
+              <w:rPr>
+                <w:rFonts w:ascii="Calibri" w:hAnsi="Calibri"/>
+              </w:rPr>
             </w:pPr>
           </w:p>
         </w:tc>
@@ -1345,8 +1729,16 @@
           </w:tcPr>
           <w:p>
             <w:pPr>
-              <w:cnfStyle w:val="000000000000" w:firstRow="0" w:lastRow="0" w:firstColumn="0" w:lastColumn="0" w:oddVBand="0" w:evenVBand="0" w:oddHBand="0" w:evenHBand="0" w:firstRowFirstColumn="0" w:firstRowLastColumn="0" w:lastRowFirstColumn="0" w:lastRowLastColumn="0"/>
-            </w:pPr>
+              <w:rPr>
+                <w:rFonts w:ascii="Calibri" w:hAnsi="Calibri"/>
+              </w:rPr>
+            </w:pPr>
+            <w:r>
+              <w:rPr>
+                <w:rFonts w:ascii="Calibri" w:hAnsi="Calibri"/>
+              </w:rPr>
+              <w:t>X</w:t>
+            </w:r>
           </w:p>
         </w:tc>
         <w:tc>
@@ -1355,23 +1747,28 @@
           </w:tcPr>
           <w:p>
             <w:pPr>
-              <w:cnfStyle w:val="000000000000" w:firstRow="0" w:lastRow="0" w:firstColumn="0" w:lastColumn="0" w:oddVBand="0" w:evenVBand="0" w:oddHBand="0" w:evenHBand="0" w:firstRowFirstColumn="0" w:firstRowLastColumn="0" w:lastRowFirstColumn="0" w:lastRowLastColumn="0"/>
+              <w:rPr>
+                <w:rFonts w:ascii="Calibri" w:hAnsi="Calibri"/>
+              </w:rPr>
             </w:pPr>
           </w:p>
         </w:tc>
       </w:tr>
       <w:tr>
-        <w:trPr>
-          <w:cnfStyle w:val="000000100000" w:firstRow="0" w:lastRow="0" w:firstColumn="0" w:lastColumn="0" w:oddVBand="0" w:evenVBand="0" w:oddHBand="1" w:evenHBand="0" w:firstRowFirstColumn="0" w:firstRowLastColumn="0" w:lastRowFirstColumn="0" w:lastRowLastColumn="0"/>
-        </w:trPr>
-        <w:tc>
-          <w:tcPr>
-            <w:cnfStyle w:val="001000000000" w:firstRow="0" w:lastRow="0" w:firstColumn="1" w:lastColumn="0" w:oddVBand="0" w:evenVBand="0" w:oddHBand="0" w:evenHBand="0" w:firstRowFirstColumn="0" w:firstRowLastColumn="0" w:lastRowFirstColumn="0" w:lastRowLastColumn="0"/>
+        <w:tc>
+          <w:tcPr>
             <w:tcW w:w="5524" w:type="dxa"/>
-            <w:vAlign w:val="center"/>
-          </w:tcPr>
-          <w:p>
-            <w:r>
+          </w:tcPr>
+          <w:p>
+            <w:pPr>
+              <w:rPr>
+                <w:rFonts w:ascii="Calibri" w:hAnsi="Calibri"/>
+              </w:rPr>
+            </w:pPr>
+            <w:r>
+              <w:rPr>
+                <w:rFonts w:ascii="Calibri" w:hAnsi="Calibri"/>
+              </w:rPr>
               <w:t>Hoe goed vond u het product zelf (de applicatie)?</w:t>
             </w:r>
           </w:p>
@@ -1379,11 +1776,12 @@
         <w:tc>
           <w:tcPr>
             <w:tcW w:w="729" w:type="dxa"/>
-            <w:vAlign w:val="center"/>
-          </w:tcPr>
-          <w:p>
-            <w:pPr>
-              <w:cnfStyle w:val="000000100000" w:firstRow="0" w:lastRow="0" w:firstColumn="0" w:lastColumn="0" w:oddVBand="0" w:evenVBand="0" w:oddHBand="1" w:evenHBand="0" w:firstRowFirstColumn="0" w:firstRowLastColumn="0" w:lastRowFirstColumn="0" w:lastRowLastColumn="0"/>
+          </w:tcPr>
+          <w:p>
+            <w:pPr>
+              <w:rPr>
+                <w:rFonts w:ascii="Calibri" w:hAnsi="Calibri"/>
+              </w:rPr>
             </w:pPr>
           </w:p>
         </w:tc>
@@ -1393,7 +1791,9 @@
           </w:tcPr>
           <w:p>
             <w:pPr>
-              <w:cnfStyle w:val="000000100000" w:firstRow="0" w:lastRow="0" w:firstColumn="0" w:lastColumn="0" w:oddVBand="0" w:evenVBand="0" w:oddHBand="1" w:evenHBand="0" w:firstRowFirstColumn="0" w:firstRowLastColumn="0" w:lastRowFirstColumn="0" w:lastRowLastColumn="0"/>
+              <w:rPr>
+                <w:rFonts w:ascii="Calibri" w:hAnsi="Calibri"/>
+              </w:rPr>
             </w:pPr>
           </w:p>
         </w:tc>
@@ -1403,7 +1803,9 @@
           </w:tcPr>
           <w:p>
             <w:pPr>
-              <w:cnfStyle w:val="000000100000" w:firstRow="0" w:lastRow="0" w:firstColumn="0" w:lastColumn="0" w:oddVBand="0" w:evenVBand="0" w:oddHBand="1" w:evenHBand="0" w:firstRowFirstColumn="0" w:firstRowLastColumn="0" w:lastRowFirstColumn="0" w:lastRowLastColumn="0"/>
+              <w:rPr>
+                <w:rFonts w:ascii="Calibri" w:hAnsi="Calibri"/>
+              </w:rPr>
             </w:pPr>
           </w:p>
         </w:tc>
@@ -1413,8 +1815,16 @@
           </w:tcPr>
           <w:p>
             <w:pPr>
-              <w:cnfStyle w:val="000000100000" w:firstRow="0" w:lastRow="0" w:firstColumn="0" w:lastColumn="0" w:oddVBand="0" w:evenVBand="0" w:oddHBand="1" w:evenHBand="0" w:firstRowFirstColumn="0" w:firstRowLastColumn="0" w:lastRowFirstColumn="0" w:lastRowLastColumn="0"/>
-            </w:pPr>
+              <w:rPr>
+                <w:rFonts w:ascii="Calibri" w:hAnsi="Calibri"/>
+              </w:rPr>
+            </w:pPr>
+            <w:r>
+              <w:rPr>
+                <w:rFonts w:ascii="Calibri" w:hAnsi="Calibri"/>
+              </w:rPr>
+              <w:t>X</w:t>
+            </w:r>
           </w:p>
         </w:tc>
         <w:tc>
@@ -1423,16 +1833,24 @@
           </w:tcPr>
           <w:p>
             <w:pPr>
-              <w:cnfStyle w:val="000000100000" w:firstRow="0" w:lastRow="0" w:firstColumn="0" w:lastColumn="0" w:oddVBand="0" w:evenVBand="0" w:oddHBand="1" w:evenHBand="0" w:firstRowFirstColumn="0" w:firstRowLastColumn="0" w:lastRowFirstColumn="0" w:lastRowLastColumn="0"/>
+              <w:rPr>
+                <w:rFonts w:ascii="Calibri" w:hAnsi="Calibri"/>
+              </w:rPr>
             </w:pPr>
           </w:p>
         </w:tc>
       </w:tr>
     </w:tbl>
-    <w:p/>
+    <w:p>
+      <w:pPr>
+        <w:rPr>
+          <w:rFonts w:ascii="Calibri" w:hAnsi="Calibri"/>
+        </w:rPr>
+      </w:pPr>
+    </w:p>
     <w:tbl>
       <w:tblPr>
-        <w:tblStyle w:val="GridTable4Accent1"/>
+        <w:tblStyle w:val="Tabelraster"/>
         <w:tblW w:w="0" w:type="auto"/>
         <w:tblLook w:val="04A0" w:firstRow="1" w:lastRow="0" w:firstColumn="1" w:lastColumn="0" w:noHBand="0" w:noVBand="1"/>
       </w:tblPr>
@@ -1440,59 +1858,121 @@
         <w:gridCol w:w="9060"/>
       </w:tblGrid>
       <w:tr>
-        <w:trPr>
-          <w:cnfStyle w:val="100000000000" w:firstRow="1" w:lastRow="0" w:firstColumn="0" w:lastColumn="0" w:oddVBand="0" w:evenVBand="0" w:oddHBand="0" w:evenHBand="0" w:firstRowFirstColumn="0" w:firstRowLastColumn="0" w:lastRowFirstColumn="0" w:lastRowLastColumn="0"/>
-        </w:trPr>
-        <w:tc>
-          <w:tcPr>
-            <w:cnfStyle w:val="001000000000" w:firstRow="0" w:lastRow="0" w:firstColumn="1" w:lastColumn="0" w:oddVBand="0" w:evenVBand="0" w:oddHBand="0" w:evenHBand="0" w:firstRowFirstColumn="0" w:firstRowLastColumn="0" w:lastRowFirstColumn="0" w:lastRowLastColumn="0"/>
+        <w:tc>
+          <w:tcPr>
             <w:tcW w:w="9060" w:type="dxa"/>
           </w:tcPr>
           <w:p>
-            <w:r>
+            <w:pPr>
+              <w:rPr>
+                <w:rFonts w:ascii="Calibri" w:hAnsi="Calibri"/>
+              </w:rPr>
+            </w:pPr>
+            <w:r>
+              <w:rPr>
+                <w:rFonts w:ascii="Calibri" w:hAnsi="Calibri"/>
+              </w:rPr>
               <w:t>Opmerkingen</w:t>
             </w:r>
           </w:p>
         </w:tc>
       </w:tr>
       <w:tr>
-        <w:trPr>
-          <w:cnfStyle w:val="000000100000" w:firstRow="0" w:lastRow="0" w:firstColumn="0" w:lastColumn="0" w:oddVBand="0" w:evenVBand="0" w:oddHBand="1" w:evenHBand="0" w:firstRowFirstColumn="0" w:firstRowLastColumn="0" w:lastRowFirstColumn="0" w:lastRowLastColumn="0"/>
-        </w:trPr>
-        <w:tc>
-          <w:tcPr>
-            <w:cnfStyle w:val="001000000000" w:firstRow="0" w:lastRow="0" w:firstColumn="1" w:lastColumn="0" w:oddVBand="0" w:evenVBand="0" w:oddHBand="0" w:evenHBand="0" w:firstRowFirstColumn="0" w:firstRowLastColumn="0" w:lastRowFirstColumn="0" w:lastRowLastColumn="0"/>
+        <w:tc>
+          <w:tcPr>
             <w:tcW w:w="9060" w:type="dxa"/>
           </w:tcPr>
-          <w:p/>
-          <w:p/>
-          <w:p/>
-          <w:p/>
-          <w:p/>
-          <w:p/>
-          <w:p/>
+          <w:p>
+            <w:pPr>
+              <w:rPr>
+                <w:rFonts w:ascii="Calibri" w:hAnsi="Calibri"/>
+              </w:rPr>
+            </w:pPr>
+          </w:p>
+          <w:p>
+            <w:pPr>
+              <w:rPr>
+                <w:rFonts w:ascii="Calibri" w:hAnsi="Calibri"/>
+              </w:rPr>
+            </w:pPr>
+            <w:r>
+              <w:rPr>
+                <w:rFonts w:ascii="Calibri" w:hAnsi="Calibri"/>
+              </w:rPr>
+              <w:t>Noppes</w:t>
+            </w:r>
+            <w:bookmarkStart w:id="1" w:name="_GoBack"/>
+            <w:bookmarkEnd w:id="1"/>
+          </w:p>
+          <w:p>
+            <w:pPr>
+              <w:rPr>
+                <w:rFonts w:ascii="Calibri" w:hAnsi="Calibri"/>
+              </w:rPr>
+            </w:pPr>
+          </w:p>
+          <w:p>
+            <w:pPr>
+              <w:rPr>
+                <w:rFonts w:ascii="Calibri" w:hAnsi="Calibri"/>
+              </w:rPr>
+            </w:pPr>
+          </w:p>
+          <w:p>
+            <w:pPr>
+              <w:rPr>
+                <w:rFonts w:ascii="Calibri" w:hAnsi="Calibri"/>
+              </w:rPr>
+            </w:pPr>
+          </w:p>
+          <w:p>
+            <w:pPr>
+              <w:rPr>
+                <w:rFonts w:ascii="Calibri" w:hAnsi="Calibri"/>
+              </w:rPr>
+            </w:pPr>
+          </w:p>
+          <w:p>
+            <w:pPr>
+              <w:rPr>
+                <w:rFonts w:ascii="Calibri" w:hAnsi="Calibri"/>
+              </w:rPr>
+            </w:pPr>
+          </w:p>
         </w:tc>
       </w:tr>
     </w:tbl>
-    <w:p/>
     <w:p>
       <w:pPr>
+        <w:rPr>
+          <w:rFonts w:ascii="Calibri" w:hAnsi="Calibri"/>
+        </w:rPr>
+      </w:pPr>
+    </w:p>
+    <w:p>
+      <w:pPr>
         <w:pStyle w:val="Kop1"/>
       </w:pPr>
-      <w:bookmarkStart w:id="1" w:name="_Toc453333698"/>
+      <w:bookmarkStart w:id="2" w:name="_Toc453333961"/>
       <w:r>
         <w:lastRenderedPageBreak/>
         <w:t xml:space="preserve">Evaluatieformulier </w:t>
       </w:r>
-      <w:bookmarkEnd w:id="1"/>
       <w:r>
         <w:t>Menno van der Krift</w:t>
       </w:r>
+      <w:bookmarkEnd w:id="2"/>
     </w:p>
-    <w:p/>
+    <w:p>
+      <w:pPr>
+        <w:rPr>
+          <w:rFonts w:ascii="Calibri" w:hAnsi="Calibri"/>
+        </w:rPr>
+      </w:pPr>
+    </w:p>
     <w:tbl>
       <w:tblPr>
-        <w:tblStyle w:val="GridTable4Accent1"/>
+        <w:tblStyle w:val="Tabelraster"/>
         <w:tblW w:w="0" w:type="auto"/>
         <w:tblLook w:val="04A0" w:firstRow="1" w:lastRow="0" w:firstColumn="1" w:lastColumn="0" w:noHBand="0" w:noVBand="1"/>
       </w:tblPr>
@@ -1501,17 +1981,20 @@
         <w:gridCol w:w="6655"/>
       </w:tblGrid>
       <w:tr>
-        <w:trPr>
-          <w:cnfStyle w:val="100000000000" w:firstRow="1" w:lastRow="0" w:firstColumn="0" w:lastColumn="0" w:oddVBand="0" w:evenVBand="0" w:oddHBand="0" w:evenHBand="0" w:firstRowFirstColumn="0" w:firstRowLastColumn="0" w:lastRowFirstColumn="0" w:lastRowLastColumn="0"/>
-        </w:trPr>
-        <w:tc>
-          <w:tcPr>
-            <w:cnfStyle w:val="001000000000" w:firstRow="0" w:lastRow="0" w:firstColumn="1" w:lastColumn="0" w:oddVBand="0" w:evenVBand="0" w:oddHBand="0" w:evenHBand="0" w:firstRowFirstColumn="0" w:firstRowLastColumn="0" w:lastRowFirstColumn="0" w:lastRowLastColumn="0"/>
+        <w:tc>
+          <w:tcPr>
             <w:tcW w:w="2405" w:type="dxa"/>
-            <w:vAlign w:val="center"/>
-          </w:tcPr>
-          <w:p>
-            <w:r>
+          </w:tcPr>
+          <w:p>
+            <w:pPr>
+              <w:rPr>
+                <w:rFonts w:ascii="Calibri" w:hAnsi="Calibri"/>
+              </w:rPr>
+            </w:pPr>
+            <w:r>
+              <w:rPr>
+                <w:rFonts w:ascii="Calibri" w:hAnsi="Calibri"/>
+              </w:rPr>
               <w:t>Gegevens</w:t>
             </w:r>
           </w:p>
@@ -1519,27 +2002,31 @@
         <w:tc>
           <w:tcPr>
             <w:tcW w:w="6655" w:type="dxa"/>
-            <w:vAlign w:val="center"/>
-          </w:tcPr>
-          <w:p>
-            <w:pPr>
-              <w:cnfStyle w:val="100000000000" w:firstRow="1" w:lastRow="0" w:firstColumn="0" w:lastColumn="0" w:oddVBand="0" w:evenVBand="0" w:oddHBand="0" w:evenHBand="0" w:firstRowFirstColumn="0" w:firstRowLastColumn="0" w:lastRowFirstColumn="0" w:lastRowLastColumn="0"/>
+          </w:tcPr>
+          <w:p>
+            <w:pPr>
+              <w:rPr>
+                <w:rFonts w:ascii="Calibri" w:hAnsi="Calibri"/>
+              </w:rPr>
             </w:pPr>
           </w:p>
         </w:tc>
       </w:tr>
       <w:tr>
-        <w:trPr>
-          <w:cnfStyle w:val="000000100000" w:firstRow="0" w:lastRow="0" w:firstColumn="0" w:lastColumn="0" w:oddVBand="0" w:evenVBand="0" w:oddHBand="1" w:evenHBand="0" w:firstRowFirstColumn="0" w:firstRowLastColumn="0" w:lastRowFirstColumn="0" w:lastRowLastColumn="0"/>
-        </w:trPr>
-        <w:tc>
-          <w:tcPr>
-            <w:cnfStyle w:val="001000000000" w:firstRow="0" w:lastRow="0" w:firstColumn="1" w:lastColumn="0" w:oddVBand="0" w:evenVBand="0" w:oddHBand="0" w:evenHBand="0" w:firstRowFirstColumn="0" w:firstRowLastColumn="0" w:lastRowFirstColumn="0" w:lastRowLastColumn="0"/>
+        <w:tc>
+          <w:tcPr>
             <w:tcW w:w="2405" w:type="dxa"/>
-            <w:vAlign w:val="center"/>
-          </w:tcPr>
-          <w:p>
-            <w:r>
+          </w:tcPr>
+          <w:p>
+            <w:pPr>
+              <w:rPr>
+                <w:rFonts w:ascii="Calibri" w:hAnsi="Calibri"/>
+              </w:rPr>
+            </w:pPr>
+            <w:r>
+              <w:rPr>
+                <w:rFonts w:ascii="Calibri" w:hAnsi="Calibri"/>
+              </w:rPr>
               <w:t>Ingevuld door</w:t>
             </w:r>
           </w:p>
@@ -1547,16 +2034,19 @@
         <w:tc>
           <w:tcPr>
             <w:tcW w:w="6655" w:type="dxa"/>
-            <w:vAlign w:val="center"/>
-          </w:tcPr>
-          <w:p>
-            <w:pPr>
-              <w:cnfStyle w:val="000000100000" w:firstRow="0" w:lastRow="0" w:firstColumn="0" w:lastColumn="0" w:oddVBand="0" w:evenVBand="0" w:oddHBand="1" w:evenHBand="0" w:firstRowFirstColumn="0" w:firstRowLastColumn="0" w:lastRowFirstColumn="0" w:lastRowLastColumn="0"/>
-            </w:pPr>
-          </w:p>
-          <w:p>
-            <w:pPr>
-              <w:cnfStyle w:val="000000100000" w:firstRow="0" w:lastRow="0" w:firstColumn="0" w:lastColumn="0" w:oddVBand="0" w:evenVBand="0" w:oddHBand="1" w:evenHBand="0" w:firstRowFirstColumn="0" w:firstRowLastColumn="0" w:lastRowFirstColumn="0" w:lastRowLastColumn="0"/>
+          </w:tcPr>
+          <w:p>
+            <w:pPr>
+              <w:rPr>
+                <w:rFonts w:ascii="Calibri" w:hAnsi="Calibri"/>
+              </w:rPr>
+            </w:pPr>
+          </w:p>
+          <w:p>
+            <w:pPr>
+              <w:rPr>
+                <w:rFonts w:ascii="Calibri" w:hAnsi="Calibri"/>
+              </w:rPr>
             </w:pPr>
           </w:p>
         </w:tc>
@@ -1564,12 +2054,18 @@
       <w:tr>
         <w:tc>
           <w:tcPr>
-            <w:cnfStyle w:val="001000000000" w:firstRow="0" w:lastRow="0" w:firstColumn="1" w:lastColumn="0" w:oddVBand="0" w:evenVBand="0" w:oddHBand="0" w:evenHBand="0" w:firstRowFirstColumn="0" w:firstRowLastColumn="0" w:lastRowFirstColumn="0" w:lastRowLastColumn="0"/>
             <w:tcW w:w="2405" w:type="dxa"/>
-            <w:vAlign w:val="center"/>
-          </w:tcPr>
-          <w:p>
-            <w:r>
+          </w:tcPr>
+          <w:p>
+            <w:pPr>
+              <w:rPr>
+                <w:rFonts w:ascii="Calibri" w:hAnsi="Calibri"/>
+              </w:rPr>
+            </w:pPr>
+            <w:r>
+              <w:rPr>
+                <w:rFonts w:ascii="Calibri" w:hAnsi="Calibri"/>
+              </w:rPr>
               <w:t>Datum</w:t>
             </w:r>
           </w:p>
@@ -1577,32 +2073,38 @@
         <w:tc>
           <w:tcPr>
             <w:tcW w:w="6655" w:type="dxa"/>
-            <w:vAlign w:val="center"/>
-          </w:tcPr>
-          <w:p>
-            <w:pPr>
-              <w:cnfStyle w:val="000000000000" w:firstRow="0" w:lastRow="0" w:firstColumn="0" w:lastColumn="0" w:oddVBand="0" w:evenVBand="0" w:oddHBand="0" w:evenHBand="0" w:firstRowFirstColumn="0" w:firstRowLastColumn="0" w:lastRowFirstColumn="0" w:lastRowLastColumn="0"/>
-            </w:pPr>
-          </w:p>
-          <w:p>
-            <w:pPr>
-              <w:cnfStyle w:val="000000000000" w:firstRow="0" w:lastRow="0" w:firstColumn="0" w:lastColumn="0" w:oddVBand="0" w:evenVBand="0" w:oddHBand="0" w:evenHBand="0" w:firstRowFirstColumn="0" w:firstRowLastColumn="0" w:lastRowFirstColumn="0" w:lastRowLastColumn="0"/>
+          </w:tcPr>
+          <w:p>
+            <w:pPr>
+              <w:rPr>
+                <w:rFonts w:ascii="Calibri" w:hAnsi="Calibri"/>
+              </w:rPr>
+            </w:pPr>
+          </w:p>
+          <w:p>
+            <w:pPr>
+              <w:rPr>
+                <w:rFonts w:ascii="Calibri" w:hAnsi="Calibri"/>
+              </w:rPr>
             </w:pPr>
           </w:p>
         </w:tc>
       </w:tr>
       <w:tr>
-        <w:trPr>
-          <w:cnfStyle w:val="000000100000" w:firstRow="0" w:lastRow="0" w:firstColumn="0" w:lastColumn="0" w:oddVBand="0" w:evenVBand="0" w:oddHBand="1" w:evenHBand="0" w:firstRowFirstColumn="0" w:firstRowLastColumn="0" w:lastRowFirstColumn="0" w:lastRowLastColumn="0"/>
-        </w:trPr>
-        <w:tc>
-          <w:tcPr>
-            <w:cnfStyle w:val="001000000000" w:firstRow="0" w:lastRow="0" w:firstColumn="1" w:lastColumn="0" w:oddVBand="0" w:evenVBand="0" w:oddHBand="0" w:evenHBand="0" w:firstRowFirstColumn="0" w:firstRowLastColumn="0" w:lastRowFirstColumn="0" w:lastRowLastColumn="0"/>
+        <w:tc>
+          <w:tcPr>
             <w:tcW w:w="2405" w:type="dxa"/>
-            <w:vAlign w:val="center"/>
-          </w:tcPr>
-          <w:p>
-            <w:r>
+          </w:tcPr>
+          <w:p>
+            <w:pPr>
+              <w:rPr>
+                <w:rFonts w:ascii="Calibri" w:hAnsi="Calibri"/>
+              </w:rPr>
+            </w:pPr>
+            <w:r>
+              <w:rPr>
+                <w:rFonts w:ascii="Calibri" w:hAnsi="Calibri"/>
+              </w:rPr>
               <w:t>Handtekening</w:t>
             </w:r>
           </w:p>
@@ -1610,25 +2112,34 @@
         <w:tc>
           <w:tcPr>
             <w:tcW w:w="6655" w:type="dxa"/>
-            <w:vAlign w:val="center"/>
-          </w:tcPr>
-          <w:p>
-            <w:pPr>
-              <w:cnfStyle w:val="000000100000" w:firstRow="0" w:lastRow="0" w:firstColumn="0" w:lastColumn="0" w:oddVBand="0" w:evenVBand="0" w:oddHBand="1" w:evenHBand="0" w:firstRowFirstColumn="0" w:firstRowLastColumn="0" w:lastRowFirstColumn="0" w:lastRowLastColumn="0"/>
-            </w:pPr>
-          </w:p>
-          <w:p>
-            <w:pPr>
-              <w:cnfStyle w:val="000000100000" w:firstRow="0" w:lastRow="0" w:firstColumn="0" w:lastColumn="0" w:oddVBand="0" w:evenVBand="0" w:oddHBand="1" w:evenHBand="0" w:firstRowFirstColumn="0" w:firstRowLastColumn="0" w:lastRowFirstColumn="0" w:lastRowLastColumn="0"/>
+          </w:tcPr>
+          <w:p>
+            <w:pPr>
+              <w:rPr>
+                <w:rFonts w:ascii="Calibri" w:hAnsi="Calibri"/>
+              </w:rPr>
+            </w:pPr>
+          </w:p>
+          <w:p>
+            <w:pPr>
+              <w:rPr>
+                <w:rFonts w:ascii="Calibri" w:hAnsi="Calibri"/>
+              </w:rPr>
             </w:pPr>
           </w:p>
         </w:tc>
       </w:tr>
     </w:tbl>
-    <w:p/>
+    <w:p>
+      <w:pPr>
+        <w:rPr>
+          <w:rFonts w:ascii="Calibri" w:hAnsi="Calibri"/>
+        </w:rPr>
+      </w:pPr>
+    </w:p>
     <w:tbl>
       <w:tblPr>
-        <w:tblStyle w:val="GridTable4Accent1"/>
+        <w:tblStyle w:val="Tabelraster"/>
         <w:tblW w:w="0" w:type="auto"/>
         <w:tblLook w:val="04A0" w:firstRow="1" w:lastRow="0" w:firstColumn="1" w:lastColumn="0" w:noHBand="0" w:noVBand="1"/>
       </w:tblPr>
@@ -1637,16 +2148,20 @@
         <w:gridCol w:w="4530"/>
       </w:tblGrid>
       <w:tr>
-        <w:trPr>
-          <w:cnfStyle w:val="100000000000" w:firstRow="1" w:lastRow="0" w:firstColumn="0" w:lastColumn="0" w:oddVBand="0" w:evenVBand="0" w:oddHBand="0" w:evenHBand="0" w:firstRowFirstColumn="0" w:firstRowLastColumn="0" w:lastRowFirstColumn="0" w:lastRowLastColumn="0"/>
-        </w:trPr>
-        <w:tc>
-          <w:tcPr>
-            <w:cnfStyle w:val="001000000000" w:firstRow="0" w:lastRow="0" w:firstColumn="1" w:lastColumn="0" w:oddVBand="0" w:evenVBand="0" w:oddHBand="0" w:evenHBand="0" w:firstRowFirstColumn="0" w:firstRowLastColumn="0" w:lastRowFirstColumn="0" w:lastRowLastColumn="0"/>
+        <w:tc>
+          <w:tcPr>
             <w:tcW w:w="4530" w:type="dxa"/>
           </w:tcPr>
           <w:p>
-            <w:r>
+            <w:pPr>
+              <w:rPr>
+                <w:rFonts w:ascii="Calibri" w:hAnsi="Calibri"/>
+              </w:rPr>
+            </w:pPr>
+            <w:r>
+              <w:rPr>
+                <w:rFonts w:ascii="Calibri" w:hAnsi="Calibri"/>
+              </w:rPr>
               <w:t>Gegeven</w:t>
             </w:r>
           </w:p>
@@ -1657,25 +2172,34 @@
           </w:tcPr>
           <w:p>
             <w:pPr>
-              <w:cnfStyle w:val="100000000000" w:firstRow="1" w:lastRow="0" w:firstColumn="0" w:lastColumn="0" w:oddVBand="0" w:evenVBand="0" w:oddHBand="0" w:evenHBand="0" w:firstRowFirstColumn="0" w:firstRowLastColumn="0" w:lastRowFirstColumn="0" w:lastRowLastColumn="0"/>
-            </w:pPr>
-            <w:r>
+              <w:rPr>
+                <w:rFonts w:ascii="Calibri" w:hAnsi="Calibri"/>
+              </w:rPr>
+            </w:pPr>
+            <w:r>
+              <w:rPr>
+                <w:rFonts w:ascii="Calibri" w:hAnsi="Calibri"/>
+              </w:rPr>
               <w:t>Uitleg</w:t>
             </w:r>
           </w:p>
         </w:tc>
       </w:tr>
       <w:tr>
-        <w:trPr>
-          <w:cnfStyle w:val="000000100000" w:firstRow="0" w:lastRow="0" w:firstColumn="0" w:lastColumn="0" w:oddVBand="0" w:evenVBand="0" w:oddHBand="1" w:evenHBand="0" w:firstRowFirstColumn="0" w:firstRowLastColumn="0" w:lastRowFirstColumn="0" w:lastRowLastColumn="0"/>
-        </w:trPr>
-        <w:tc>
-          <w:tcPr>
-            <w:cnfStyle w:val="001000000000" w:firstRow="0" w:lastRow="0" w:firstColumn="1" w:lastColumn="0" w:oddVBand="0" w:evenVBand="0" w:oddHBand="0" w:evenHBand="0" w:firstRowFirstColumn="0" w:firstRowLastColumn="0" w:lastRowFirstColumn="0" w:lastRowLastColumn="0"/>
+        <w:tc>
+          <w:tcPr>
             <w:tcW w:w="4530" w:type="dxa"/>
           </w:tcPr>
           <w:p>
-            <w:r>
+            <w:pPr>
+              <w:rPr>
+                <w:rFonts w:ascii="Calibri" w:hAnsi="Calibri"/>
+              </w:rPr>
+            </w:pPr>
+            <w:r>
+              <w:rPr>
+                <w:rFonts w:ascii="Calibri" w:hAnsi="Calibri"/>
+              </w:rPr>
               <w:t>ROV</w:t>
             </w:r>
           </w:p>
@@ -1686,9 +2210,14 @@
           </w:tcPr>
           <w:p>
             <w:pPr>
-              <w:cnfStyle w:val="000000100000" w:firstRow="0" w:lastRow="0" w:firstColumn="0" w:lastColumn="0" w:oddVBand="0" w:evenVBand="0" w:oddHBand="1" w:evenHBand="0" w:firstRowFirstColumn="0" w:firstRowLastColumn="0" w:lastRowFirstColumn="0" w:lastRowLastColumn="0"/>
-            </w:pPr>
-            <w:r>
+              <w:rPr>
+                <w:rFonts w:ascii="Calibri" w:hAnsi="Calibri"/>
+              </w:rPr>
+            </w:pPr>
+            <w:r>
+              <w:rPr>
+                <w:rFonts w:ascii="Calibri" w:hAnsi="Calibri"/>
+              </w:rPr>
               <w:t>Ruim onvoldoende</w:t>
             </w:r>
           </w:p>
@@ -1697,11 +2226,18 @@
       <w:tr>
         <w:tc>
           <w:tcPr>
-            <w:cnfStyle w:val="001000000000" w:firstRow="0" w:lastRow="0" w:firstColumn="1" w:lastColumn="0" w:oddVBand="0" w:evenVBand="0" w:oddHBand="0" w:evenHBand="0" w:firstRowFirstColumn="0" w:firstRowLastColumn="0" w:lastRowFirstColumn="0" w:lastRowLastColumn="0"/>
             <w:tcW w:w="4530" w:type="dxa"/>
           </w:tcPr>
           <w:p>
-            <w:r>
+            <w:pPr>
+              <w:rPr>
+                <w:rFonts w:ascii="Calibri" w:hAnsi="Calibri"/>
+              </w:rPr>
+            </w:pPr>
+            <w:r>
+              <w:rPr>
+                <w:rFonts w:ascii="Calibri" w:hAnsi="Calibri"/>
+              </w:rPr>
               <w:t>ONV</w:t>
             </w:r>
           </w:p>
@@ -1712,25 +2248,34 @@
           </w:tcPr>
           <w:p>
             <w:pPr>
-              <w:cnfStyle w:val="000000000000" w:firstRow="0" w:lastRow="0" w:firstColumn="0" w:lastColumn="0" w:oddVBand="0" w:evenVBand="0" w:oddHBand="0" w:evenHBand="0" w:firstRowFirstColumn="0" w:firstRowLastColumn="0" w:lastRowFirstColumn="0" w:lastRowLastColumn="0"/>
-            </w:pPr>
-            <w:r>
+              <w:rPr>
+                <w:rFonts w:ascii="Calibri" w:hAnsi="Calibri"/>
+              </w:rPr>
+            </w:pPr>
+            <w:r>
+              <w:rPr>
+                <w:rFonts w:ascii="Calibri" w:hAnsi="Calibri"/>
+              </w:rPr>
               <w:t>Onvoldoende</w:t>
             </w:r>
           </w:p>
         </w:tc>
       </w:tr>
       <w:tr>
-        <w:trPr>
-          <w:cnfStyle w:val="000000100000" w:firstRow="0" w:lastRow="0" w:firstColumn="0" w:lastColumn="0" w:oddVBand="0" w:evenVBand="0" w:oddHBand="1" w:evenHBand="0" w:firstRowFirstColumn="0" w:firstRowLastColumn="0" w:lastRowFirstColumn="0" w:lastRowLastColumn="0"/>
-        </w:trPr>
-        <w:tc>
-          <w:tcPr>
-            <w:cnfStyle w:val="001000000000" w:firstRow="0" w:lastRow="0" w:firstColumn="1" w:lastColumn="0" w:oddVBand="0" w:evenVBand="0" w:oddHBand="0" w:evenHBand="0" w:firstRowFirstColumn="0" w:firstRowLastColumn="0" w:lastRowFirstColumn="0" w:lastRowLastColumn="0"/>
+        <w:tc>
+          <w:tcPr>
             <w:tcW w:w="4530" w:type="dxa"/>
           </w:tcPr>
           <w:p>
-            <w:r>
+            <w:pPr>
+              <w:rPr>
+                <w:rFonts w:ascii="Calibri" w:hAnsi="Calibri"/>
+              </w:rPr>
+            </w:pPr>
+            <w:r>
+              <w:rPr>
+                <w:rFonts w:ascii="Calibri" w:hAnsi="Calibri"/>
+              </w:rPr>
               <w:t>VOL</w:t>
             </w:r>
           </w:p>
@@ -1741,9 +2286,14 @@
           </w:tcPr>
           <w:p>
             <w:pPr>
-              <w:cnfStyle w:val="000000100000" w:firstRow="0" w:lastRow="0" w:firstColumn="0" w:lastColumn="0" w:oddVBand="0" w:evenVBand="0" w:oddHBand="1" w:evenHBand="0" w:firstRowFirstColumn="0" w:firstRowLastColumn="0" w:lastRowFirstColumn="0" w:lastRowLastColumn="0"/>
-            </w:pPr>
-            <w:r>
+              <w:rPr>
+                <w:rFonts w:ascii="Calibri" w:hAnsi="Calibri"/>
+              </w:rPr>
+            </w:pPr>
+            <w:r>
+              <w:rPr>
+                <w:rFonts w:ascii="Calibri" w:hAnsi="Calibri"/>
+              </w:rPr>
               <w:t>Voldoende</w:t>
             </w:r>
           </w:p>
@@ -1752,11 +2302,18 @@
       <w:tr>
         <w:tc>
           <w:tcPr>
-            <w:cnfStyle w:val="001000000000" w:firstRow="0" w:lastRow="0" w:firstColumn="1" w:lastColumn="0" w:oddVBand="0" w:evenVBand="0" w:oddHBand="0" w:evenHBand="0" w:firstRowFirstColumn="0" w:firstRowLastColumn="0" w:lastRowFirstColumn="0" w:lastRowLastColumn="0"/>
             <w:tcW w:w="4530" w:type="dxa"/>
           </w:tcPr>
           <w:p>
-            <w:r>
+            <w:pPr>
+              <w:rPr>
+                <w:rFonts w:ascii="Calibri" w:hAnsi="Calibri"/>
+              </w:rPr>
+            </w:pPr>
+            <w:r>
+              <w:rPr>
+                <w:rFonts w:ascii="Calibri" w:hAnsi="Calibri"/>
+              </w:rPr>
               <w:t>RVD</w:t>
             </w:r>
           </w:p>
@@ -1767,25 +2324,34 @@
           </w:tcPr>
           <w:p>
             <w:pPr>
-              <w:cnfStyle w:val="000000000000" w:firstRow="0" w:lastRow="0" w:firstColumn="0" w:lastColumn="0" w:oddVBand="0" w:evenVBand="0" w:oddHBand="0" w:evenHBand="0" w:firstRowFirstColumn="0" w:firstRowLastColumn="0" w:lastRowFirstColumn="0" w:lastRowLastColumn="0"/>
-            </w:pPr>
-            <w:r>
+              <w:rPr>
+                <w:rFonts w:ascii="Calibri" w:hAnsi="Calibri"/>
+              </w:rPr>
+            </w:pPr>
+            <w:r>
+              <w:rPr>
+                <w:rFonts w:ascii="Calibri" w:hAnsi="Calibri"/>
+              </w:rPr>
               <w:t>Ruim voldoende</w:t>
             </w:r>
           </w:p>
         </w:tc>
       </w:tr>
       <w:tr>
-        <w:trPr>
-          <w:cnfStyle w:val="000000100000" w:firstRow="0" w:lastRow="0" w:firstColumn="0" w:lastColumn="0" w:oddVBand="0" w:evenVBand="0" w:oddHBand="1" w:evenHBand="0" w:firstRowFirstColumn="0" w:firstRowLastColumn="0" w:lastRowFirstColumn="0" w:lastRowLastColumn="0"/>
-        </w:trPr>
-        <w:tc>
-          <w:tcPr>
-            <w:cnfStyle w:val="001000000000" w:firstRow="0" w:lastRow="0" w:firstColumn="1" w:lastColumn="0" w:oddVBand="0" w:evenVBand="0" w:oddHBand="0" w:evenHBand="0" w:firstRowFirstColumn="0" w:firstRowLastColumn="0" w:lastRowFirstColumn="0" w:lastRowLastColumn="0"/>
+        <w:tc>
+          <w:tcPr>
             <w:tcW w:w="4530" w:type="dxa"/>
           </w:tcPr>
           <w:p>
-            <w:r>
+            <w:pPr>
+              <w:rPr>
+                <w:rFonts w:ascii="Calibri" w:hAnsi="Calibri"/>
+              </w:rPr>
+            </w:pPr>
+            <w:r>
+              <w:rPr>
+                <w:rFonts w:ascii="Calibri" w:hAnsi="Calibri"/>
+              </w:rPr>
               <w:t>G</w:t>
             </w:r>
           </w:p>
@@ -1796,19 +2362,30 @@
           </w:tcPr>
           <w:p>
             <w:pPr>
-              <w:cnfStyle w:val="000000100000" w:firstRow="0" w:lastRow="0" w:firstColumn="0" w:lastColumn="0" w:oddVBand="0" w:evenVBand="0" w:oddHBand="1" w:evenHBand="0" w:firstRowFirstColumn="0" w:firstRowLastColumn="0" w:lastRowFirstColumn="0" w:lastRowLastColumn="0"/>
-            </w:pPr>
-            <w:r>
+              <w:rPr>
+                <w:rFonts w:ascii="Calibri" w:hAnsi="Calibri"/>
+              </w:rPr>
+            </w:pPr>
+            <w:r>
+              <w:rPr>
+                <w:rFonts w:ascii="Calibri" w:hAnsi="Calibri"/>
+              </w:rPr>
               <w:t>Goed</w:t>
             </w:r>
           </w:p>
         </w:tc>
       </w:tr>
     </w:tbl>
-    <w:p/>
+    <w:p>
+      <w:pPr>
+        <w:rPr>
+          <w:rFonts w:ascii="Calibri" w:hAnsi="Calibri"/>
+        </w:rPr>
+      </w:pPr>
+    </w:p>
     <w:tbl>
       <w:tblPr>
-        <w:tblStyle w:val="GridTable4Accent1"/>
+        <w:tblStyle w:val="Tabelraster"/>
         <w:tblW w:w="0" w:type="auto"/>
         <w:tblLook w:val="04A0" w:firstRow="1" w:lastRow="0" w:firstColumn="1" w:lastColumn="0" w:noHBand="0" w:noVBand="1"/>
       </w:tblPr>
@@ -1821,20 +2398,26 @@
         <w:gridCol w:w="659"/>
       </w:tblGrid>
       <w:tr>
-        <w:trPr>
-          <w:cnfStyle w:val="100000000000" w:firstRow="1" w:lastRow="0" w:firstColumn="0" w:lastColumn="0" w:oddVBand="0" w:evenVBand="0" w:oddHBand="0" w:evenHBand="0" w:firstRowFirstColumn="0" w:firstRowLastColumn="0" w:lastRowFirstColumn="0" w:lastRowLastColumn="0"/>
-        </w:trPr>
-        <w:tc>
-          <w:tcPr>
-            <w:cnfStyle w:val="001000000000" w:firstRow="0" w:lastRow="0" w:firstColumn="1" w:lastColumn="0" w:oddVBand="0" w:evenVBand="0" w:oddHBand="0" w:evenHBand="0" w:firstRowFirstColumn="0" w:firstRowLastColumn="0" w:lastRowFirstColumn="0" w:lastRowLastColumn="0"/>
+        <w:tc>
+          <w:tcPr>
             <w:tcW w:w="5524" w:type="dxa"/>
-            <w:vAlign w:val="center"/>
-          </w:tcPr>
-          <w:p>
-            <w:r>
+          </w:tcPr>
+          <w:p>
+            <w:pPr>
+              <w:rPr>
+                <w:rFonts w:ascii="Calibri" w:hAnsi="Calibri"/>
+              </w:rPr>
+            </w:pPr>
+            <w:r>
+              <w:rPr>
+                <w:rFonts w:ascii="Calibri" w:hAnsi="Calibri"/>
+              </w:rPr>
               <w:t>Vraag</w:t>
             </w:r>
             <w:r>
+              <w:rPr>
+                <w:rFonts w:ascii="Calibri" w:hAnsi="Calibri"/>
+              </w:rPr>
               <w:t xml:space="preserve"> over projectgenoot</w:t>
             </w:r>
           </w:p>
@@ -1842,13 +2425,17 @@
         <w:tc>
           <w:tcPr>
             <w:tcW w:w="729" w:type="dxa"/>
-            <w:vAlign w:val="center"/>
-          </w:tcPr>
-          <w:p>
-            <w:pPr>
-              <w:cnfStyle w:val="100000000000" w:firstRow="1" w:lastRow="0" w:firstColumn="0" w:lastColumn="0" w:oddVBand="0" w:evenVBand="0" w:oddHBand="0" w:evenHBand="0" w:firstRowFirstColumn="0" w:firstRowLastColumn="0" w:lastRowFirstColumn="0" w:lastRowLastColumn="0"/>
-            </w:pPr>
-            <w:r>
+          </w:tcPr>
+          <w:p>
+            <w:pPr>
+              <w:rPr>
+                <w:rFonts w:ascii="Calibri" w:hAnsi="Calibri"/>
+              </w:rPr>
+            </w:pPr>
+            <w:r>
+              <w:rPr>
+                <w:rFonts w:ascii="Calibri" w:hAnsi="Calibri"/>
+              </w:rPr>
               <w:t>ROV</w:t>
             </w:r>
           </w:p>
@@ -1859,9 +2446,14 @@
           </w:tcPr>
           <w:p>
             <w:pPr>
-              <w:cnfStyle w:val="100000000000" w:firstRow="1" w:lastRow="0" w:firstColumn="0" w:lastColumn="0" w:oddVBand="0" w:evenVBand="0" w:oddHBand="0" w:evenHBand="0" w:firstRowFirstColumn="0" w:firstRowLastColumn="0" w:lastRowFirstColumn="0" w:lastRowLastColumn="0"/>
-            </w:pPr>
-            <w:r>
+              <w:rPr>
+                <w:rFonts w:ascii="Calibri" w:hAnsi="Calibri"/>
+              </w:rPr>
+            </w:pPr>
+            <w:r>
+              <w:rPr>
+                <w:rFonts w:ascii="Calibri" w:hAnsi="Calibri"/>
+              </w:rPr>
               <w:t>ONV</w:t>
             </w:r>
           </w:p>
@@ -1872,9 +2464,14 @@
           </w:tcPr>
           <w:p>
             <w:pPr>
-              <w:cnfStyle w:val="100000000000" w:firstRow="1" w:lastRow="0" w:firstColumn="0" w:lastColumn="0" w:oddVBand="0" w:evenVBand="0" w:oddHBand="0" w:evenHBand="0" w:firstRowFirstColumn="0" w:firstRowLastColumn="0" w:lastRowFirstColumn="0" w:lastRowLastColumn="0"/>
-            </w:pPr>
-            <w:r>
+              <w:rPr>
+                <w:rFonts w:ascii="Calibri" w:hAnsi="Calibri"/>
+              </w:rPr>
+            </w:pPr>
+            <w:r>
+              <w:rPr>
+                <w:rFonts w:ascii="Calibri" w:hAnsi="Calibri"/>
+              </w:rPr>
               <w:t>VOL</w:t>
             </w:r>
           </w:p>
@@ -1885,9 +2482,14 @@
           </w:tcPr>
           <w:p>
             <w:pPr>
-              <w:cnfStyle w:val="100000000000" w:firstRow="1" w:lastRow="0" w:firstColumn="0" w:lastColumn="0" w:oddVBand="0" w:evenVBand="0" w:oddHBand="0" w:evenHBand="0" w:firstRowFirstColumn="0" w:firstRowLastColumn="0" w:lastRowFirstColumn="0" w:lastRowLastColumn="0"/>
-            </w:pPr>
-            <w:r>
+              <w:rPr>
+                <w:rFonts w:ascii="Calibri" w:hAnsi="Calibri"/>
+              </w:rPr>
+            </w:pPr>
+            <w:r>
+              <w:rPr>
+                <w:rFonts w:ascii="Calibri" w:hAnsi="Calibri"/>
+              </w:rPr>
               <w:t>RVD</w:t>
             </w:r>
           </w:p>
@@ -1898,26 +2500,34 @@
           </w:tcPr>
           <w:p>
             <w:pPr>
-              <w:cnfStyle w:val="100000000000" w:firstRow="1" w:lastRow="0" w:firstColumn="0" w:lastColumn="0" w:oddVBand="0" w:evenVBand="0" w:oddHBand="0" w:evenHBand="0" w:firstRowFirstColumn="0" w:firstRowLastColumn="0" w:lastRowFirstColumn="0" w:lastRowLastColumn="0"/>
-            </w:pPr>
-            <w:r>
+              <w:rPr>
+                <w:rFonts w:ascii="Calibri" w:hAnsi="Calibri"/>
+              </w:rPr>
+            </w:pPr>
+            <w:r>
+              <w:rPr>
+                <w:rFonts w:ascii="Calibri" w:hAnsi="Calibri"/>
+              </w:rPr>
               <w:t>G</w:t>
             </w:r>
           </w:p>
         </w:tc>
       </w:tr>
       <w:tr>
-        <w:trPr>
-          <w:cnfStyle w:val="000000100000" w:firstRow="0" w:lastRow="0" w:firstColumn="0" w:lastColumn="0" w:oddVBand="0" w:evenVBand="0" w:oddHBand="1" w:evenHBand="0" w:firstRowFirstColumn="0" w:firstRowLastColumn="0" w:lastRowFirstColumn="0" w:lastRowLastColumn="0"/>
-        </w:trPr>
-        <w:tc>
-          <w:tcPr>
-            <w:cnfStyle w:val="001000000000" w:firstRow="0" w:lastRow="0" w:firstColumn="1" w:lastColumn="0" w:oddVBand="0" w:evenVBand="0" w:oddHBand="0" w:evenHBand="0" w:firstRowFirstColumn="0" w:firstRowLastColumn="0" w:lastRowFirstColumn="0" w:lastRowLastColumn="0"/>
+        <w:tc>
+          <w:tcPr>
             <w:tcW w:w="5524" w:type="dxa"/>
-            <w:vAlign w:val="center"/>
-          </w:tcPr>
-          <w:p>
-            <w:r>
+          </w:tcPr>
+          <w:p>
+            <w:pPr>
+              <w:rPr>
+                <w:rFonts w:ascii="Calibri" w:hAnsi="Calibri"/>
+              </w:rPr>
+            </w:pPr>
+            <w:r>
+              <w:rPr>
+                <w:rFonts w:ascii="Calibri" w:hAnsi="Calibri"/>
+              </w:rPr>
               <w:t>Hoe vond u de kennis van uw projectgenoot?</w:t>
             </w:r>
           </w:p>
@@ -1925,16 +2535,19 @@
         <w:tc>
           <w:tcPr>
             <w:tcW w:w="729" w:type="dxa"/>
-            <w:vAlign w:val="center"/>
-          </w:tcPr>
-          <w:p>
-            <w:pPr>
-              <w:cnfStyle w:val="000000100000" w:firstRow="0" w:lastRow="0" w:firstColumn="0" w:lastColumn="0" w:oddVBand="0" w:evenVBand="0" w:oddHBand="1" w:evenHBand="0" w:firstRowFirstColumn="0" w:firstRowLastColumn="0" w:lastRowFirstColumn="0" w:lastRowLastColumn="0"/>
-            </w:pPr>
-          </w:p>
-          <w:p>
-            <w:pPr>
-              <w:cnfStyle w:val="000000100000" w:firstRow="0" w:lastRow="0" w:firstColumn="0" w:lastColumn="0" w:oddVBand="0" w:evenVBand="0" w:oddHBand="1" w:evenHBand="0" w:firstRowFirstColumn="0" w:firstRowLastColumn="0" w:lastRowFirstColumn="0" w:lastRowLastColumn="0"/>
+          </w:tcPr>
+          <w:p>
+            <w:pPr>
+              <w:rPr>
+                <w:rFonts w:ascii="Calibri" w:hAnsi="Calibri"/>
+              </w:rPr>
+            </w:pPr>
+          </w:p>
+          <w:p>
+            <w:pPr>
+              <w:rPr>
+                <w:rFonts w:ascii="Calibri" w:hAnsi="Calibri"/>
+              </w:rPr>
             </w:pPr>
           </w:p>
         </w:tc>
@@ -1944,7 +2557,9 @@
           </w:tcPr>
           <w:p>
             <w:pPr>
-              <w:cnfStyle w:val="000000100000" w:firstRow="0" w:lastRow="0" w:firstColumn="0" w:lastColumn="0" w:oddVBand="0" w:evenVBand="0" w:oddHBand="1" w:evenHBand="0" w:firstRowFirstColumn="0" w:firstRowLastColumn="0" w:lastRowFirstColumn="0" w:lastRowLastColumn="0"/>
+              <w:rPr>
+                <w:rFonts w:ascii="Calibri" w:hAnsi="Calibri"/>
+              </w:rPr>
             </w:pPr>
           </w:p>
         </w:tc>
@@ -1954,7 +2569,9 @@
           </w:tcPr>
           <w:p>
             <w:pPr>
-              <w:cnfStyle w:val="000000100000" w:firstRow="0" w:lastRow="0" w:firstColumn="0" w:lastColumn="0" w:oddVBand="0" w:evenVBand="0" w:oddHBand="1" w:evenHBand="0" w:firstRowFirstColumn="0" w:firstRowLastColumn="0" w:lastRowFirstColumn="0" w:lastRowLastColumn="0"/>
+              <w:rPr>
+                <w:rFonts w:ascii="Calibri" w:hAnsi="Calibri"/>
+              </w:rPr>
             </w:pPr>
           </w:p>
         </w:tc>
@@ -1964,7 +2581,9 @@
           </w:tcPr>
           <w:p>
             <w:pPr>
-              <w:cnfStyle w:val="000000100000" w:firstRow="0" w:lastRow="0" w:firstColumn="0" w:lastColumn="0" w:oddVBand="0" w:evenVBand="0" w:oddHBand="1" w:evenHBand="0" w:firstRowFirstColumn="0" w:firstRowLastColumn="0" w:lastRowFirstColumn="0" w:lastRowLastColumn="0"/>
+              <w:rPr>
+                <w:rFonts w:ascii="Calibri" w:hAnsi="Calibri"/>
+              </w:rPr>
             </w:pPr>
           </w:p>
         </w:tc>
@@ -1974,7 +2593,9 @@
           </w:tcPr>
           <w:p>
             <w:pPr>
-              <w:cnfStyle w:val="000000100000" w:firstRow="0" w:lastRow="0" w:firstColumn="0" w:lastColumn="0" w:oddVBand="0" w:evenVBand="0" w:oddHBand="1" w:evenHBand="0" w:firstRowFirstColumn="0" w:firstRowLastColumn="0" w:lastRowFirstColumn="0" w:lastRowLastColumn="0"/>
+              <w:rPr>
+                <w:rFonts w:ascii="Calibri" w:hAnsi="Calibri"/>
+              </w:rPr>
             </w:pPr>
           </w:p>
         </w:tc>
@@ -1982,12 +2603,18 @@
       <w:tr>
         <w:tc>
           <w:tcPr>
-            <w:cnfStyle w:val="001000000000" w:firstRow="0" w:lastRow="0" w:firstColumn="1" w:lastColumn="0" w:oddVBand="0" w:evenVBand="0" w:oddHBand="0" w:evenHBand="0" w:firstRowFirstColumn="0" w:firstRowLastColumn="0" w:lastRowFirstColumn="0" w:lastRowLastColumn="0"/>
             <w:tcW w:w="5524" w:type="dxa"/>
-            <w:vAlign w:val="center"/>
-          </w:tcPr>
-          <w:p>
-            <w:r>
+          </w:tcPr>
+          <w:p>
+            <w:pPr>
+              <w:rPr>
+                <w:rFonts w:ascii="Calibri" w:hAnsi="Calibri"/>
+              </w:rPr>
+            </w:pPr>
+            <w:r>
+              <w:rPr>
+                <w:rFonts w:ascii="Calibri" w:hAnsi="Calibri"/>
+              </w:rPr>
               <w:t>Hoe vond u de houding van uw projectgenoot?</w:t>
             </w:r>
           </w:p>
@@ -1995,16 +2622,19 @@
         <w:tc>
           <w:tcPr>
             <w:tcW w:w="729" w:type="dxa"/>
-            <w:vAlign w:val="center"/>
-          </w:tcPr>
-          <w:p>
-            <w:pPr>
-              <w:cnfStyle w:val="000000000000" w:firstRow="0" w:lastRow="0" w:firstColumn="0" w:lastColumn="0" w:oddVBand="0" w:evenVBand="0" w:oddHBand="0" w:evenHBand="0" w:firstRowFirstColumn="0" w:firstRowLastColumn="0" w:lastRowFirstColumn="0" w:lastRowLastColumn="0"/>
-            </w:pPr>
-          </w:p>
-          <w:p>
-            <w:pPr>
-              <w:cnfStyle w:val="000000000000" w:firstRow="0" w:lastRow="0" w:firstColumn="0" w:lastColumn="0" w:oddVBand="0" w:evenVBand="0" w:oddHBand="0" w:evenHBand="0" w:firstRowFirstColumn="0" w:firstRowLastColumn="0" w:lastRowFirstColumn="0" w:lastRowLastColumn="0"/>
+          </w:tcPr>
+          <w:p>
+            <w:pPr>
+              <w:rPr>
+                <w:rFonts w:ascii="Calibri" w:hAnsi="Calibri"/>
+              </w:rPr>
+            </w:pPr>
+          </w:p>
+          <w:p>
+            <w:pPr>
+              <w:rPr>
+                <w:rFonts w:ascii="Calibri" w:hAnsi="Calibri"/>
+              </w:rPr>
             </w:pPr>
           </w:p>
         </w:tc>
@@ -2014,7 +2644,9 @@
           </w:tcPr>
           <w:p>
             <w:pPr>
-              <w:cnfStyle w:val="000000000000" w:firstRow="0" w:lastRow="0" w:firstColumn="0" w:lastColumn="0" w:oddVBand="0" w:evenVBand="0" w:oddHBand="0" w:evenHBand="0" w:firstRowFirstColumn="0" w:firstRowLastColumn="0" w:lastRowFirstColumn="0" w:lastRowLastColumn="0"/>
+              <w:rPr>
+                <w:rFonts w:ascii="Calibri" w:hAnsi="Calibri"/>
+              </w:rPr>
             </w:pPr>
           </w:p>
         </w:tc>
@@ -2024,7 +2656,9 @@
           </w:tcPr>
           <w:p>
             <w:pPr>
-              <w:cnfStyle w:val="000000000000" w:firstRow="0" w:lastRow="0" w:firstColumn="0" w:lastColumn="0" w:oddVBand="0" w:evenVBand="0" w:oddHBand="0" w:evenHBand="0" w:firstRowFirstColumn="0" w:firstRowLastColumn="0" w:lastRowFirstColumn="0" w:lastRowLastColumn="0"/>
+              <w:rPr>
+                <w:rFonts w:ascii="Calibri" w:hAnsi="Calibri"/>
+              </w:rPr>
             </w:pPr>
           </w:p>
         </w:tc>
@@ -2034,7 +2668,9 @@
           </w:tcPr>
           <w:p>
             <w:pPr>
-              <w:cnfStyle w:val="000000000000" w:firstRow="0" w:lastRow="0" w:firstColumn="0" w:lastColumn="0" w:oddVBand="0" w:evenVBand="0" w:oddHBand="0" w:evenHBand="0" w:firstRowFirstColumn="0" w:firstRowLastColumn="0" w:lastRowFirstColumn="0" w:lastRowLastColumn="0"/>
+              <w:rPr>
+                <w:rFonts w:ascii="Calibri" w:hAnsi="Calibri"/>
+              </w:rPr>
             </w:pPr>
           </w:p>
         </w:tc>
@@ -2044,23 +2680,28 @@
           </w:tcPr>
           <w:p>
             <w:pPr>
-              <w:cnfStyle w:val="000000000000" w:firstRow="0" w:lastRow="0" w:firstColumn="0" w:lastColumn="0" w:oddVBand="0" w:evenVBand="0" w:oddHBand="0" w:evenHBand="0" w:firstRowFirstColumn="0" w:firstRowLastColumn="0" w:lastRowFirstColumn="0" w:lastRowLastColumn="0"/>
+              <w:rPr>
+                <w:rFonts w:ascii="Calibri" w:hAnsi="Calibri"/>
+              </w:rPr>
             </w:pPr>
           </w:p>
         </w:tc>
       </w:tr>
       <w:tr>
-        <w:trPr>
-          <w:cnfStyle w:val="000000100000" w:firstRow="0" w:lastRow="0" w:firstColumn="0" w:lastColumn="0" w:oddVBand="0" w:evenVBand="0" w:oddHBand="1" w:evenHBand="0" w:firstRowFirstColumn="0" w:firstRowLastColumn="0" w:lastRowFirstColumn="0" w:lastRowLastColumn="0"/>
-        </w:trPr>
-        <w:tc>
-          <w:tcPr>
-            <w:cnfStyle w:val="001000000000" w:firstRow="0" w:lastRow="0" w:firstColumn="1" w:lastColumn="0" w:oddVBand="0" w:evenVBand="0" w:oddHBand="0" w:evenHBand="0" w:firstRowFirstColumn="0" w:firstRowLastColumn="0" w:lastRowFirstColumn="0" w:lastRowLastColumn="0"/>
+        <w:tc>
+          <w:tcPr>
             <w:tcW w:w="5524" w:type="dxa"/>
-            <w:vAlign w:val="center"/>
-          </w:tcPr>
-          <w:p>
-            <w:r>
+          </w:tcPr>
+          <w:p>
+            <w:pPr>
+              <w:rPr>
+                <w:rFonts w:ascii="Calibri" w:hAnsi="Calibri"/>
+              </w:rPr>
+            </w:pPr>
+            <w:r>
+              <w:rPr>
+                <w:rFonts w:ascii="Calibri" w:hAnsi="Calibri"/>
+              </w:rPr>
               <w:t>Hoe vond u de samenwerking verlopen?</w:t>
             </w:r>
           </w:p>
@@ -2068,16 +2709,19 @@
         <w:tc>
           <w:tcPr>
             <w:tcW w:w="729" w:type="dxa"/>
-            <w:vAlign w:val="center"/>
-          </w:tcPr>
-          <w:p>
-            <w:pPr>
-              <w:cnfStyle w:val="000000100000" w:firstRow="0" w:lastRow="0" w:firstColumn="0" w:lastColumn="0" w:oddVBand="0" w:evenVBand="0" w:oddHBand="1" w:evenHBand="0" w:firstRowFirstColumn="0" w:firstRowLastColumn="0" w:lastRowFirstColumn="0" w:lastRowLastColumn="0"/>
-            </w:pPr>
-          </w:p>
-          <w:p>
-            <w:pPr>
-              <w:cnfStyle w:val="000000100000" w:firstRow="0" w:lastRow="0" w:firstColumn="0" w:lastColumn="0" w:oddVBand="0" w:evenVBand="0" w:oddHBand="1" w:evenHBand="0" w:firstRowFirstColumn="0" w:firstRowLastColumn="0" w:lastRowFirstColumn="0" w:lastRowLastColumn="0"/>
+          </w:tcPr>
+          <w:p>
+            <w:pPr>
+              <w:rPr>
+                <w:rFonts w:ascii="Calibri" w:hAnsi="Calibri"/>
+              </w:rPr>
+            </w:pPr>
+          </w:p>
+          <w:p>
+            <w:pPr>
+              <w:rPr>
+                <w:rFonts w:ascii="Calibri" w:hAnsi="Calibri"/>
+              </w:rPr>
             </w:pPr>
           </w:p>
         </w:tc>
@@ -2087,7 +2731,9 @@
           </w:tcPr>
           <w:p>
             <w:pPr>
-              <w:cnfStyle w:val="000000100000" w:firstRow="0" w:lastRow="0" w:firstColumn="0" w:lastColumn="0" w:oddVBand="0" w:evenVBand="0" w:oddHBand="1" w:evenHBand="0" w:firstRowFirstColumn="0" w:firstRowLastColumn="0" w:lastRowFirstColumn="0" w:lastRowLastColumn="0"/>
+              <w:rPr>
+                <w:rFonts w:ascii="Calibri" w:hAnsi="Calibri"/>
+              </w:rPr>
             </w:pPr>
           </w:p>
         </w:tc>
@@ -2097,7 +2743,9 @@
           </w:tcPr>
           <w:p>
             <w:pPr>
-              <w:cnfStyle w:val="000000100000" w:firstRow="0" w:lastRow="0" w:firstColumn="0" w:lastColumn="0" w:oddVBand="0" w:evenVBand="0" w:oddHBand="1" w:evenHBand="0" w:firstRowFirstColumn="0" w:firstRowLastColumn="0" w:lastRowFirstColumn="0" w:lastRowLastColumn="0"/>
+              <w:rPr>
+                <w:rFonts w:ascii="Calibri" w:hAnsi="Calibri"/>
+              </w:rPr>
             </w:pPr>
           </w:p>
         </w:tc>
@@ -2107,7 +2755,9 @@
           </w:tcPr>
           <w:p>
             <w:pPr>
-              <w:cnfStyle w:val="000000100000" w:firstRow="0" w:lastRow="0" w:firstColumn="0" w:lastColumn="0" w:oddVBand="0" w:evenVBand="0" w:oddHBand="1" w:evenHBand="0" w:firstRowFirstColumn="0" w:firstRowLastColumn="0" w:lastRowFirstColumn="0" w:lastRowLastColumn="0"/>
+              <w:rPr>
+                <w:rFonts w:ascii="Calibri" w:hAnsi="Calibri"/>
+              </w:rPr>
             </w:pPr>
           </w:p>
         </w:tc>
@@ -2117,7 +2767,9 @@
           </w:tcPr>
           <w:p>
             <w:pPr>
-              <w:cnfStyle w:val="000000100000" w:firstRow="0" w:lastRow="0" w:firstColumn="0" w:lastColumn="0" w:oddVBand="0" w:evenVBand="0" w:oddHBand="1" w:evenHBand="0" w:firstRowFirstColumn="0" w:firstRowLastColumn="0" w:lastRowFirstColumn="0" w:lastRowLastColumn="0"/>
+              <w:rPr>
+                <w:rFonts w:ascii="Calibri" w:hAnsi="Calibri"/>
+              </w:rPr>
             </w:pPr>
           </w:p>
         </w:tc>
@@ -2125,12 +2777,18 @@
       <w:tr>
         <w:tc>
           <w:tcPr>
-            <w:cnfStyle w:val="001000000000" w:firstRow="0" w:lastRow="0" w:firstColumn="1" w:lastColumn="0" w:oddVBand="0" w:evenVBand="0" w:oddHBand="0" w:evenHBand="0" w:firstRowFirstColumn="0" w:firstRowLastColumn="0" w:lastRowFirstColumn="0" w:lastRowLastColumn="0"/>
             <w:tcW w:w="5524" w:type="dxa"/>
-            <w:vAlign w:val="center"/>
-          </w:tcPr>
-          <w:p>
-            <w:r>
+          </w:tcPr>
+          <w:p>
+            <w:pPr>
+              <w:rPr>
+                <w:rFonts w:ascii="Calibri" w:hAnsi="Calibri"/>
+              </w:rPr>
+            </w:pPr>
+            <w:r>
+              <w:rPr>
+                <w:rFonts w:ascii="Calibri" w:hAnsi="Calibri"/>
+              </w:rPr>
               <w:t>Hoe tevreden ben je over uw projectgenoot?</w:t>
             </w:r>
           </w:p>
@@ -2138,16 +2796,19 @@
         <w:tc>
           <w:tcPr>
             <w:tcW w:w="729" w:type="dxa"/>
-            <w:vAlign w:val="center"/>
-          </w:tcPr>
-          <w:p>
-            <w:pPr>
-              <w:cnfStyle w:val="000000000000" w:firstRow="0" w:lastRow="0" w:firstColumn="0" w:lastColumn="0" w:oddVBand="0" w:evenVBand="0" w:oddHBand="0" w:evenHBand="0" w:firstRowFirstColumn="0" w:firstRowLastColumn="0" w:lastRowFirstColumn="0" w:lastRowLastColumn="0"/>
-            </w:pPr>
-          </w:p>
-          <w:p>
-            <w:pPr>
-              <w:cnfStyle w:val="000000000000" w:firstRow="0" w:lastRow="0" w:firstColumn="0" w:lastColumn="0" w:oddVBand="0" w:evenVBand="0" w:oddHBand="0" w:evenHBand="0" w:firstRowFirstColumn="0" w:firstRowLastColumn="0" w:lastRowFirstColumn="0" w:lastRowLastColumn="0"/>
+          </w:tcPr>
+          <w:p>
+            <w:pPr>
+              <w:rPr>
+                <w:rFonts w:ascii="Calibri" w:hAnsi="Calibri"/>
+              </w:rPr>
+            </w:pPr>
+          </w:p>
+          <w:p>
+            <w:pPr>
+              <w:rPr>
+                <w:rFonts w:ascii="Calibri" w:hAnsi="Calibri"/>
+              </w:rPr>
             </w:pPr>
           </w:p>
         </w:tc>
@@ -2157,7 +2818,9 @@
           </w:tcPr>
           <w:p>
             <w:pPr>
-              <w:cnfStyle w:val="000000000000" w:firstRow="0" w:lastRow="0" w:firstColumn="0" w:lastColumn="0" w:oddVBand="0" w:evenVBand="0" w:oddHBand="0" w:evenHBand="0" w:firstRowFirstColumn="0" w:firstRowLastColumn="0" w:lastRowFirstColumn="0" w:lastRowLastColumn="0"/>
+              <w:rPr>
+                <w:rFonts w:ascii="Calibri" w:hAnsi="Calibri"/>
+              </w:rPr>
             </w:pPr>
           </w:p>
         </w:tc>
@@ -2167,7 +2830,9 @@
           </w:tcPr>
           <w:p>
             <w:pPr>
-              <w:cnfStyle w:val="000000000000" w:firstRow="0" w:lastRow="0" w:firstColumn="0" w:lastColumn="0" w:oddVBand="0" w:evenVBand="0" w:oddHBand="0" w:evenHBand="0" w:firstRowFirstColumn="0" w:firstRowLastColumn="0" w:lastRowFirstColumn="0" w:lastRowLastColumn="0"/>
+              <w:rPr>
+                <w:rFonts w:ascii="Calibri" w:hAnsi="Calibri"/>
+              </w:rPr>
             </w:pPr>
           </w:p>
         </w:tc>
@@ -2177,7 +2842,9 @@
           </w:tcPr>
           <w:p>
             <w:pPr>
-              <w:cnfStyle w:val="000000000000" w:firstRow="0" w:lastRow="0" w:firstColumn="0" w:lastColumn="0" w:oddVBand="0" w:evenVBand="0" w:oddHBand="0" w:evenHBand="0" w:firstRowFirstColumn="0" w:firstRowLastColumn="0" w:lastRowFirstColumn="0" w:lastRowLastColumn="0"/>
+              <w:rPr>
+                <w:rFonts w:ascii="Calibri" w:hAnsi="Calibri"/>
+              </w:rPr>
             </w:pPr>
           </w:p>
         </w:tc>
@@ -2187,16 +2854,24 @@
           </w:tcPr>
           <w:p>
             <w:pPr>
-              <w:cnfStyle w:val="000000000000" w:firstRow="0" w:lastRow="0" w:firstColumn="0" w:lastColumn="0" w:oddVBand="0" w:evenVBand="0" w:oddHBand="0" w:evenHBand="0" w:firstRowFirstColumn="0" w:firstRowLastColumn="0" w:lastRowFirstColumn="0" w:lastRowLastColumn="0"/>
+              <w:rPr>
+                <w:rFonts w:ascii="Calibri" w:hAnsi="Calibri"/>
+              </w:rPr>
             </w:pPr>
           </w:p>
         </w:tc>
       </w:tr>
     </w:tbl>
-    <w:p/>
+    <w:p>
+      <w:pPr>
+        <w:rPr>
+          <w:rFonts w:ascii="Calibri" w:hAnsi="Calibri"/>
+        </w:rPr>
+      </w:pPr>
+    </w:p>
     <w:tbl>
       <w:tblPr>
-        <w:tblStyle w:val="GridTable4Accent1"/>
+        <w:tblStyle w:val="Tabelraster"/>
         <w:tblW w:w="0" w:type="auto"/>
         <w:tblLook w:val="04A0" w:firstRow="1" w:lastRow="0" w:firstColumn="1" w:lastColumn="0" w:noHBand="0" w:noVBand="1"/>
       </w:tblPr>
@@ -2209,36 +2884,38 @@
         <w:gridCol w:w="659"/>
       </w:tblGrid>
       <w:tr>
-        <w:trPr>
-          <w:cnfStyle w:val="100000000000" w:firstRow="1" w:lastRow="0" w:firstColumn="0" w:lastColumn="0" w:oddVBand="0" w:evenVBand="0" w:oddHBand="0" w:evenHBand="0" w:firstRowFirstColumn="0" w:firstRowLastColumn="0" w:lastRowFirstColumn="0" w:lastRowLastColumn="0"/>
-        </w:trPr>
-        <w:tc>
-          <w:tcPr>
-            <w:cnfStyle w:val="001000000000" w:firstRow="0" w:lastRow="0" w:firstColumn="1" w:lastColumn="0" w:oddVBand="0" w:evenVBand="0" w:oddHBand="0" w:evenHBand="0" w:firstRowFirstColumn="0" w:firstRowLastColumn="0" w:lastRowFirstColumn="0" w:lastRowLastColumn="0"/>
+        <w:tc>
+          <w:tcPr>
             <w:tcW w:w="5524" w:type="dxa"/>
-            <w:vAlign w:val="center"/>
-          </w:tcPr>
-          <w:p>
-            <w:r>
-              <w:t xml:space="preserve">Vraag over </w:t>
-            </w:r>
-            <w:proofErr w:type="spellStart"/>
-            <w:r>
-              <w:t>uwzelf</w:t>
-            </w:r>
-            <w:proofErr w:type="spellEnd"/>
+          </w:tcPr>
+          <w:p>
+            <w:pPr>
+              <w:rPr>
+                <w:rFonts w:ascii="Calibri" w:hAnsi="Calibri"/>
+              </w:rPr>
+            </w:pPr>
+            <w:r>
+              <w:rPr>
+                <w:rFonts w:ascii="Calibri" w:hAnsi="Calibri"/>
+              </w:rPr>
+              <w:t>Vraag over uwzelf</w:t>
+            </w:r>
           </w:p>
         </w:tc>
         <w:tc>
           <w:tcPr>
             <w:tcW w:w="729" w:type="dxa"/>
-            <w:vAlign w:val="center"/>
-          </w:tcPr>
-          <w:p>
-            <w:pPr>
-              <w:cnfStyle w:val="100000000000" w:firstRow="1" w:lastRow="0" w:firstColumn="0" w:lastColumn="0" w:oddVBand="0" w:evenVBand="0" w:oddHBand="0" w:evenHBand="0" w:firstRowFirstColumn="0" w:firstRowLastColumn="0" w:lastRowFirstColumn="0" w:lastRowLastColumn="0"/>
-            </w:pPr>
-            <w:r>
+          </w:tcPr>
+          <w:p>
+            <w:pPr>
+              <w:rPr>
+                <w:rFonts w:ascii="Calibri" w:hAnsi="Calibri"/>
+              </w:rPr>
+            </w:pPr>
+            <w:r>
+              <w:rPr>
+                <w:rFonts w:ascii="Calibri" w:hAnsi="Calibri"/>
+              </w:rPr>
               <w:t>ROV</w:t>
             </w:r>
           </w:p>
@@ -2249,9 +2926,14 @@
           </w:tcPr>
           <w:p>
             <w:pPr>
-              <w:cnfStyle w:val="100000000000" w:firstRow="1" w:lastRow="0" w:firstColumn="0" w:lastColumn="0" w:oddVBand="0" w:evenVBand="0" w:oddHBand="0" w:evenHBand="0" w:firstRowFirstColumn="0" w:firstRowLastColumn="0" w:lastRowFirstColumn="0" w:lastRowLastColumn="0"/>
-            </w:pPr>
-            <w:r>
+              <w:rPr>
+                <w:rFonts w:ascii="Calibri" w:hAnsi="Calibri"/>
+              </w:rPr>
+            </w:pPr>
+            <w:r>
+              <w:rPr>
+                <w:rFonts w:ascii="Calibri" w:hAnsi="Calibri"/>
+              </w:rPr>
               <w:t>ONV</w:t>
             </w:r>
           </w:p>
@@ -2262,9 +2944,14 @@
           </w:tcPr>
           <w:p>
             <w:pPr>
-              <w:cnfStyle w:val="100000000000" w:firstRow="1" w:lastRow="0" w:firstColumn="0" w:lastColumn="0" w:oddVBand="0" w:evenVBand="0" w:oddHBand="0" w:evenHBand="0" w:firstRowFirstColumn="0" w:firstRowLastColumn="0" w:lastRowFirstColumn="0" w:lastRowLastColumn="0"/>
-            </w:pPr>
-            <w:r>
+              <w:rPr>
+                <w:rFonts w:ascii="Calibri" w:hAnsi="Calibri"/>
+              </w:rPr>
+            </w:pPr>
+            <w:r>
+              <w:rPr>
+                <w:rFonts w:ascii="Calibri" w:hAnsi="Calibri"/>
+              </w:rPr>
               <w:t>VOL</w:t>
             </w:r>
           </w:p>
@@ -2275,9 +2962,14 @@
           </w:tcPr>
           <w:p>
             <w:pPr>
-              <w:cnfStyle w:val="100000000000" w:firstRow="1" w:lastRow="0" w:firstColumn="0" w:lastColumn="0" w:oddVBand="0" w:evenVBand="0" w:oddHBand="0" w:evenHBand="0" w:firstRowFirstColumn="0" w:firstRowLastColumn="0" w:lastRowFirstColumn="0" w:lastRowLastColumn="0"/>
-            </w:pPr>
-            <w:r>
+              <w:rPr>
+                <w:rFonts w:ascii="Calibri" w:hAnsi="Calibri"/>
+              </w:rPr>
+            </w:pPr>
+            <w:r>
+              <w:rPr>
+                <w:rFonts w:ascii="Calibri" w:hAnsi="Calibri"/>
+              </w:rPr>
               <w:t>RVD</w:t>
             </w:r>
           </w:p>
@@ -2288,26 +2980,34 @@
           </w:tcPr>
           <w:p>
             <w:pPr>
-              <w:cnfStyle w:val="100000000000" w:firstRow="1" w:lastRow="0" w:firstColumn="0" w:lastColumn="0" w:oddVBand="0" w:evenVBand="0" w:oddHBand="0" w:evenHBand="0" w:firstRowFirstColumn="0" w:firstRowLastColumn="0" w:lastRowFirstColumn="0" w:lastRowLastColumn="0"/>
-            </w:pPr>
-            <w:r>
+              <w:rPr>
+                <w:rFonts w:ascii="Calibri" w:hAnsi="Calibri"/>
+              </w:rPr>
+            </w:pPr>
+            <w:r>
+              <w:rPr>
+                <w:rFonts w:ascii="Calibri" w:hAnsi="Calibri"/>
+              </w:rPr>
               <w:t>G</w:t>
             </w:r>
           </w:p>
         </w:tc>
       </w:tr>
       <w:tr>
-        <w:trPr>
-          <w:cnfStyle w:val="000000100000" w:firstRow="0" w:lastRow="0" w:firstColumn="0" w:lastColumn="0" w:oddVBand="0" w:evenVBand="0" w:oddHBand="1" w:evenHBand="0" w:firstRowFirstColumn="0" w:firstRowLastColumn="0" w:lastRowFirstColumn="0" w:lastRowLastColumn="0"/>
-        </w:trPr>
-        <w:tc>
-          <w:tcPr>
-            <w:cnfStyle w:val="001000000000" w:firstRow="0" w:lastRow="0" w:firstColumn="1" w:lastColumn="0" w:oddVBand="0" w:evenVBand="0" w:oddHBand="0" w:evenHBand="0" w:firstRowFirstColumn="0" w:firstRowLastColumn="0" w:lastRowFirstColumn="0" w:lastRowLastColumn="0"/>
+        <w:tc>
+          <w:tcPr>
             <w:tcW w:w="5524" w:type="dxa"/>
-            <w:vAlign w:val="center"/>
-          </w:tcPr>
-          <w:p>
-            <w:r>
+          </w:tcPr>
+          <w:p>
+            <w:pPr>
+              <w:rPr>
+                <w:rFonts w:ascii="Calibri" w:hAnsi="Calibri"/>
+              </w:rPr>
+            </w:pPr>
+            <w:r>
+              <w:rPr>
+                <w:rFonts w:ascii="Calibri" w:hAnsi="Calibri"/>
+              </w:rPr>
               <w:t>Hoe vond u uw eigen kennis?</w:t>
             </w:r>
           </w:p>
@@ -2315,16 +3015,19 @@
         <w:tc>
           <w:tcPr>
             <w:tcW w:w="729" w:type="dxa"/>
-            <w:vAlign w:val="center"/>
-          </w:tcPr>
-          <w:p>
-            <w:pPr>
-              <w:cnfStyle w:val="000000100000" w:firstRow="0" w:lastRow="0" w:firstColumn="0" w:lastColumn="0" w:oddVBand="0" w:evenVBand="0" w:oddHBand="1" w:evenHBand="0" w:firstRowFirstColumn="0" w:firstRowLastColumn="0" w:lastRowFirstColumn="0" w:lastRowLastColumn="0"/>
-            </w:pPr>
-          </w:p>
-          <w:p>
-            <w:pPr>
-              <w:cnfStyle w:val="000000100000" w:firstRow="0" w:lastRow="0" w:firstColumn="0" w:lastColumn="0" w:oddVBand="0" w:evenVBand="0" w:oddHBand="1" w:evenHBand="0" w:firstRowFirstColumn="0" w:firstRowLastColumn="0" w:lastRowFirstColumn="0" w:lastRowLastColumn="0"/>
+          </w:tcPr>
+          <w:p>
+            <w:pPr>
+              <w:rPr>
+                <w:rFonts w:ascii="Calibri" w:hAnsi="Calibri"/>
+              </w:rPr>
+            </w:pPr>
+          </w:p>
+          <w:p>
+            <w:pPr>
+              <w:rPr>
+                <w:rFonts w:ascii="Calibri" w:hAnsi="Calibri"/>
+              </w:rPr>
             </w:pPr>
           </w:p>
         </w:tc>
@@ -2334,7 +3037,9 @@
           </w:tcPr>
           <w:p>
             <w:pPr>
-              <w:cnfStyle w:val="000000100000" w:firstRow="0" w:lastRow="0" w:firstColumn="0" w:lastColumn="0" w:oddVBand="0" w:evenVBand="0" w:oddHBand="1" w:evenHBand="0" w:firstRowFirstColumn="0" w:firstRowLastColumn="0" w:lastRowFirstColumn="0" w:lastRowLastColumn="0"/>
+              <w:rPr>
+                <w:rFonts w:ascii="Calibri" w:hAnsi="Calibri"/>
+              </w:rPr>
             </w:pPr>
           </w:p>
         </w:tc>
@@ -2344,7 +3049,9 @@
           </w:tcPr>
           <w:p>
             <w:pPr>
-              <w:cnfStyle w:val="000000100000" w:firstRow="0" w:lastRow="0" w:firstColumn="0" w:lastColumn="0" w:oddVBand="0" w:evenVBand="0" w:oddHBand="1" w:evenHBand="0" w:firstRowFirstColumn="0" w:firstRowLastColumn="0" w:lastRowFirstColumn="0" w:lastRowLastColumn="0"/>
+              <w:rPr>
+                <w:rFonts w:ascii="Calibri" w:hAnsi="Calibri"/>
+              </w:rPr>
             </w:pPr>
           </w:p>
         </w:tc>
@@ -2354,7 +3061,9 @@
           </w:tcPr>
           <w:p>
             <w:pPr>
-              <w:cnfStyle w:val="000000100000" w:firstRow="0" w:lastRow="0" w:firstColumn="0" w:lastColumn="0" w:oddVBand="0" w:evenVBand="0" w:oddHBand="1" w:evenHBand="0" w:firstRowFirstColumn="0" w:firstRowLastColumn="0" w:lastRowFirstColumn="0" w:lastRowLastColumn="0"/>
+              <w:rPr>
+                <w:rFonts w:ascii="Calibri" w:hAnsi="Calibri"/>
+              </w:rPr>
             </w:pPr>
           </w:p>
         </w:tc>
@@ -2364,7 +3073,9 @@
           </w:tcPr>
           <w:p>
             <w:pPr>
-              <w:cnfStyle w:val="000000100000" w:firstRow="0" w:lastRow="0" w:firstColumn="0" w:lastColumn="0" w:oddVBand="0" w:evenVBand="0" w:oddHBand="1" w:evenHBand="0" w:firstRowFirstColumn="0" w:firstRowLastColumn="0" w:lastRowFirstColumn="0" w:lastRowLastColumn="0"/>
+              <w:rPr>
+                <w:rFonts w:ascii="Calibri" w:hAnsi="Calibri"/>
+              </w:rPr>
             </w:pPr>
           </w:p>
         </w:tc>
@@ -2372,12 +3083,18 @@
       <w:tr>
         <w:tc>
           <w:tcPr>
-            <w:cnfStyle w:val="001000000000" w:firstRow="0" w:lastRow="0" w:firstColumn="1" w:lastColumn="0" w:oddVBand="0" w:evenVBand="0" w:oddHBand="0" w:evenHBand="0" w:firstRowFirstColumn="0" w:firstRowLastColumn="0" w:lastRowFirstColumn="0" w:lastRowLastColumn="0"/>
             <w:tcW w:w="5524" w:type="dxa"/>
-            <w:vAlign w:val="center"/>
-          </w:tcPr>
-          <w:p>
-            <w:r>
+          </w:tcPr>
+          <w:p>
+            <w:pPr>
+              <w:rPr>
+                <w:rFonts w:ascii="Calibri" w:hAnsi="Calibri"/>
+              </w:rPr>
+            </w:pPr>
+            <w:r>
+              <w:rPr>
+                <w:rFonts w:ascii="Calibri" w:hAnsi="Calibri"/>
+              </w:rPr>
               <w:t>Hoe vond u uw eigen houding?</w:t>
             </w:r>
           </w:p>
@@ -2385,16 +3102,19 @@
         <w:tc>
           <w:tcPr>
             <w:tcW w:w="729" w:type="dxa"/>
-            <w:vAlign w:val="center"/>
-          </w:tcPr>
-          <w:p>
-            <w:pPr>
-              <w:cnfStyle w:val="000000000000" w:firstRow="0" w:lastRow="0" w:firstColumn="0" w:lastColumn="0" w:oddVBand="0" w:evenVBand="0" w:oddHBand="0" w:evenHBand="0" w:firstRowFirstColumn="0" w:firstRowLastColumn="0" w:lastRowFirstColumn="0" w:lastRowLastColumn="0"/>
-            </w:pPr>
-          </w:p>
-          <w:p>
-            <w:pPr>
-              <w:cnfStyle w:val="000000000000" w:firstRow="0" w:lastRow="0" w:firstColumn="0" w:lastColumn="0" w:oddVBand="0" w:evenVBand="0" w:oddHBand="0" w:evenHBand="0" w:firstRowFirstColumn="0" w:firstRowLastColumn="0" w:lastRowFirstColumn="0" w:lastRowLastColumn="0"/>
+          </w:tcPr>
+          <w:p>
+            <w:pPr>
+              <w:rPr>
+                <w:rFonts w:ascii="Calibri" w:hAnsi="Calibri"/>
+              </w:rPr>
+            </w:pPr>
+          </w:p>
+          <w:p>
+            <w:pPr>
+              <w:rPr>
+                <w:rFonts w:ascii="Calibri" w:hAnsi="Calibri"/>
+              </w:rPr>
             </w:pPr>
           </w:p>
         </w:tc>
@@ -2404,7 +3124,9 @@
           </w:tcPr>
           <w:p>
             <w:pPr>
-              <w:cnfStyle w:val="000000000000" w:firstRow="0" w:lastRow="0" w:firstColumn="0" w:lastColumn="0" w:oddVBand="0" w:evenVBand="0" w:oddHBand="0" w:evenHBand="0" w:firstRowFirstColumn="0" w:firstRowLastColumn="0" w:lastRowFirstColumn="0" w:lastRowLastColumn="0"/>
+              <w:rPr>
+                <w:rFonts w:ascii="Calibri" w:hAnsi="Calibri"/>
+              </w:rPr>
             </w:pPr>
           </w:p>
         </w:tc>
@@ -2414,7 +3136,9 @@
           </w:tcPr>
           <w:p>
             <w:pPr>
-              <w:cnfStyle w:val="000000000000" w:firstRow="0" w:lastRow="0" w:firstColumn="0" w:lastColumn="0" w:oddVBand="0" w:evenVBand="0" w:oddHBand="0" w:evenHBand="0" w:firstRowFirstColumn="0" w:firstRowLastColumn="0" w:lastRowFirstColumn="0" w:lastRowLastColumn="0"/>
+              <w:rPr>
+                <w:rFonts w:ascii="Calibri" w:hAnsi="Calibri"/>
+              </w:rPr>
             </w:pPr>
           </w:p>
         </w:tc>
@@ -2424,7 +3148,9 @@
           </w:tcPr>
           <w:p>
             <w:pPr>
-              <w:cnfStyle w:val="000000000000" w:firstRow="0" w:lastRow="0" w:firstColumn="0" w:lastColumn="0" w:oddVBand="0" w:evenVBand="0" w:oddHBand="0" w:evenHBand="0" w:firstRowFirstColumn="0" w:firstRowLastColumn="0" w:lastRowFirstColumn="0" w:lastRowLastColumn="0"/>
+              <w:rPr>
+                <w:rFonts w:ascii="Calibri" w:hAnsi="Calibri"/>
+              </w:rPr>
             </w:pPr>
           </w:p>
         </w:tc>
@@ -2434,48 +3160,48 @@
           </w:tcPr>
           <w:p>
             <w:pPr>
-              <w:cnfStyle w:val="000000000000" w:firstRow="0" w:lastRow="0" w:firstColumn="0" w:lastColumn="0" w:oddVBand="0" w:evenVBand="0" w:oddHBand="0" w:evenHBand="0" w:firstRowFirstColumn="0" w:firstRowLastColumn="0" w:lastRowFirstColumn="0" w:lastRowLastColumn="0"/>
+              <w:rPr>
+                <w:rFonts w:ascii="Calibri" w:hAnsi="Calibri"/>
+              </w:rPr>
             </w:pPr>
           </w:p>
         </w:tc>
       </w:tr>
       <w:tr>
-        <w:trPr>
-          <w:cnfStyle w:val="000000100000" w:firstRow="0" w:lastRow="0" w:firstColumn="0" w:lastColumn="0" w:oddVBand="0" w:evenVBand="0" w:oddHBand="1" w:evenHBand="0" w:firstRowFirstColumn="0" w:firstRowLastColumn="0" w:lastRowFirstColumn="0" w:lastRowLastColumn="0"/>
-        </w:trPr>
-        <w:tc>
-          <w:tcPr>
-            <w:cnfStyle w:val="001000000000" w:firstRow="0" w:lastRow="0" w:firstColumn="1" w:lastColumn="0" w:oddVBand="0" w:evenVBand="0" w:oddHBand="0" w:evenHBand="0" w:firstRowFirstColumn="0" w:firstRowLastColumn="0" w:lastRowFirstColumn="0" w:lastRowLastColumn="0"/>
+        <w:tc>
+          <w:tcPr>
             <w:tcW w:w="5524" w:type="dxa"/>
-            <w:vAlign w:val="center"/>
-          </w:tcPr>
-          <w:p>
-            <w:r>
-              <w:t xml:space="preserve">Hoe tevreden bent u over </w:t>
-            </w:r>
-            <w:proofErr w:type="gramStart"/>
-            <w:r>
-              <w:t>uw</w:t>
-            </w:r>
-            <w:proofErr w:type="gramEnd"/>
-            <w:r>
-              <w:t xml:space="preserve"> zelf tijdens het project?</w:t>
+          </w:tcPr>
+          <w:p>
+            <w:pPr>
+              <w:rPr>
+                <w:rFonts w:ascii="Calibri" w:hAnsi="Calibri"/>
+              </w:rPr>
+            </w:pPr>
+            <w:r>
+              <w:rPr>
+                <w:rFonts w:ascii="Calibri" w:hAnsi="Calibri"/>
+              </w:rPr>
+              <w:t>Hoe tevreden bent u over uw zelf tijdens het project?</w:t>
             </w:r>
           </w:p>
         </w:tc>
         <w:tc>
           <w:tcPr>
             <w:tcW w:w="729" w:type="dxa"/>
-            <w:vAlign w:val="center"/>
-          </w:tcPr>
-          <w:p>
-            <w:pPr>
-              <w:cnfStyle w:val="000000100000" w:firstRow="0" w:lastRow="0" w:firstColumn="0" w:lastColumn="0" w:oddVBand="0" w:evenVBand="0" w:oddHBand="1" w:evenHBand="0" w:firstRowFirstColumn="0" w:firstRowLastColumn="0" w:lastRowFirstColumn="0" w:lastRowLastColumn="0"/>
-            </w:pPr>
-          </w:p>
-          <w:p>
-            <w:pPr>
-              <w:cnfStyle w:val="000000100000" w:firstRow="0" w:lastRow="0" w:firstColumn="0" w:lastColumn="0" w:oddVBand="0" w:evenVBand="0" w:oddHBand="1" w:evenHBand="0" w:firstRowFirstColumn="0" w:firstRowLastColumn="0" w:lastRowFirstColumn="0" w:lastRowLastColumn="0"/>
+          </w:tcPr>
+          <w:p>
+            <w:pPr>
+              <w:rPr>
+                <w:rFonts w:ascii="Calibri" w:hAnsi="Calibri"/>
+              </w:rPr>
+            </w:pPr>
+          </w:p>
+          <w:p>
+            <w:pPr>
+              <w:rPr>
+                <w:rFonts w:ascii="Calibri" w:hAnsi="Calibri"/>
+              </w:rPr>
             </w:pPr>
           </w:p>
         </w:tc>
@@ -2485,7 +3211,9 @@
           </w:tcPr>
           <w:p>
             <w:pPr>
-              <w:cnfStyle w:val="000000100000" w:firstRow="0" w:lastRow="0" w:firstColumn="0" w:lastColumn="0" w:oddVBand="0" w:evenVBand="0" w:oddHBand="1" w:evenHBand="0" w:firstRowFirstColumn="0" w:firstRowLastColumn="0" w:lastRowFirstColumn="0" w:lastRowLastColumn="0"/>
+              <w:rPr>
+                <w:rFonts w:ascii="Calibri" w:hAnsi="Calibri"/>
+              </w:rPr>
             </w:pPr>
           </w:p>
         </w:tc>
@@ -2495,7 +3223,9 @@
           </w:tcPr>
           <w:p>
             <w:pPr>
-              <w:cnfStyle w:val="000000100000" w:firstRow="0" w:lastRow="0" w:firstColumn="0" w:lastColumn="0" w:oddVBand="0" w:evenVBand="0" w:oddHBand="1" w:evenHBand="0" w:firstRowFirstColumn="0" w:firstRowLastColumn="0" w:lastRowFirstColumn="0" w:lastRowLastColumn="0"/>
+              <w:rPr>
+                <w:rFonts w:ascii="Calibri" w:hAnsi="Calibri"/>
+              </w:rPr>
             </w:pPr>
           </w:p>
         </w:tc>
@@ -2505,7 +3235,9 @@
           </w:tcPr>
           <w:p>
             <w:pPr>
-              <w:cnfStyle w:val="000000100000" w:firstRow="0" w:lastRow="0" w:firstColumn="0" w:lastColumn="0" w:oddVBand="0" w:evenVBand="0" w:oddHBand="1" w:evenHBand="0" w:firstRowFirstColumn="0" w:firstRowLastColumn="0" w:lastRowFirstColumn="0" w:lastRowLastColumn="0"/>
+              <w:rPr>
+                <w:rFonts w:ascii="Calibri" w:hAnsi="Calibri"/>
+              </w:rPr>
             </w:pPr>
           </w:p>
         </w:tc>
@@ -2515,16 +3247,24 @@
           </w:tcPr>
           <w:p>
             <w:pPr>
-              <w:cnfStyle w:val="000000100000" w:firstRow="0" w:lastRow="0" w:firstColumn="0" w:lastColumn="0" w:oddVBand="0" w:evenVBand="0" w:oddHBand="1" w:evenHBand="0" w:firstRowFirstColumn="0" w:firstRowLastColumn="0" w:lastRowFirstColumn="0" w:lastRowLastColumn="0"/>
+              <w:rPr>
+                <w:rFonts w:ascii="Calibri" w:hAnsi="Calibri"/>
+              </w:rPr>
             </w:pPr>
           </w:p>
         </w:tc>
       </w:tr>
     </w:tbl>
-    <w:p/>
+    <w:p>
+      <w:pPr>
+        <w:rPr>
+          <w:rFonts w:ascii="Calibri" w:hAnsi="Calibri"/>
+        </w:rPr>
+      </w:pPr>
+    </w:p>
     <w:tbl>
       <w:tblPr>
-        <w:tblStyle w:val="GridTable4Accent1"/>
+        <w:tblStyle w:val="Tabelraster"/>
         <w:tblW w:w="0" w:type="auto"/>
         <w:tblLook w:val="04A0" w:firstRow="1" w:lastRow="0" w:firstColumn="1" w:lastColumn="0" w:noHBand="0" w:noVBand="1"/>
       </w:tblPr>
@@ -2532,34 +3272,58 @@
         <w:gridCol w:w="9060"/>
       </w:tblGrid>
       <w:tr>
-        <w:trPr>
-          <w:cnfStyle w:val="100000000000" w:firstRow="1" w:lastRow="0" w:firstColumn="0" w:lastColumn="0" w:oddVBand="0" w:evenVBand="0" w:oddHBand="0" w:evenHBand="0" w:firstRowFirstColumn="0" w:firstRowLastColumn="0" w:lastRowFirstColumn="0" w:lastRowLastColumn="0"/>
-        </w:trPr>
-        <w:tc>
-          <w:tcPr>
-            <w:cnfStyle w:val="001000000000" w:firstRow="0" w:lastRow="0" w:firstColumn="1" w:lastColumn="0" w:oddVBand="0" w:evenVBand="0" w:oddHBand="0" w:evenHBand="0" w:firstRowFirstColumn="0" w:firstRowLastColumn="0" w:lastRowFirstColumn="0" w:lastRowLastColumn="0"/>
+        <w:tc>
+          <w:tcPr>
             <w:tcW w:w="9060" w:type="dxa"/>
           </w:tcPr>
           <w:p>
-            <w:r>
+            <w:pPr>
+              <w:rPr>
+                <w:rFonts w:ascii="Calibri" w:hAnsi="Calibri"/>
+              </w:rPr>
+            </w:pPr>
+            <w:r>
+              <w:rPr>
+                <w:rFonts w:ascii="Calibri" w:hAnsi="Calibri"/>
+              </w:rPr>
               <w:t>Opmerkingen</w:t>
             </w:r>
           </w:p>
         </w:tc>
       </w:tr>
       <w:tr>
-        <w:trPr>
-          <w:cnfStyle w:val="000000100000" w:firstRow="0" w:lastRow="0" w:firstColumn="0" w:lastColumn="0" w:oddVBand="0" w:evenVBand="0" w:oddHBand="1" w:evenHBand="0" w:firstRowFirstColumn="0" w:firstRowLastColumn="0" w:lastRowFirstColumn="0" w:lastRowLastColumn="0"/>
-        </w:trPr>
-        <w:tc>
-          <w:tcPr>
-            <w:cnfStyle w:val="001000000000" w:firstRow="0" w:lastRow="0" w:firstColumn="1" w:lastColumn="0" w:oddVBand="0" w:evenVBand="0" w:oddHBand="0" w:evenHBand="0" w:firstRowFirstColumn="0" w:firstRowLastColumn="0" w:lastRowFirstColumn="0" w:lastRowLastColumn="0"/>
+        <w:tc>
+          <w:tcPr>
             <w:tcW w:w="9060" w:type="dxa"/>
           </w:tcPr>
-          <w:p/>
-          <w:p/>
-          <w:p/>
-          <w:p/>
+          <w:p>
+            <w:pPr>
+              <w:rPr>
+                <w:rFonts w:ascii="Calibri" w:hAnsi="Calibri"/>
+              </w:rPr>
+            </w:pPr>
+          </w:p>
+          <w:p>
+            <w:pPr>
+              <w:rPr>
+                <w:rFonts w:ascii="Calibri" w:hAnsi="Calibri"/>
+              </w:rPr>
+            </w:pPr>
+          </w:p>
+          <w:p>
+            <w:pPr>
+              <w:rPr>
+                <w:rFonts w:ascii="Calibri" w:hAnsi="Calibri"/>
+              </w:rPr>
+            </w:pPr>
+          </w:p>
+          <w:p>
+            <w:pPr>
+              <w:rPr>
+                <w:rFonts w:ascii="Calibri" w:hAnsi="Calibri"/>
+              </w:rPr>
+            </w:pPr>
+          </w:p>
         </w:tc>
       </w:tr>
     </w:tbl>
@@ -2567,20 +3331,26 @@
       <w:pPr>
         <w:pStyle w:val="Kop1"/>
       </w:pPr>
-      <w:bookmarkStart w:id="2" w:name="_Toc453333699"/>
+      <w:bookmarkStart w:id="3" w:name="_Toc453333962"/>
       <w:r>
         <w:lastRenderedPageBreak/>
         <w:t xml:space="preserve">Evaluatieformulier </w:t>
       </w:r>
-      <w:bookmarkEnd w:id="2"/>
       <w:r>
-        <w:t>Menno van der Krift</w:t>
+        <w:t>Mike Oerlemans</w:t>
       </w:r>
+      <w:bookmarkEnd w:id="3"/>
     </w:p>
-    <w:p/>
+    <w:p>
+      <w:pPr>
+        <w:rPr>
+          <w:rFonts w:ascii="Calibri" w:hAnsi="Calibri"/>
+        </w:rPr>
+      </w:pPr>
+    </w:p>
     <w:tbl>
       <w:tblPr>
-        <w:tblStyle w:val="GridTable4Accent1"/>
+        <w:tblStyle w:val="Tabelraster"/>
         <w:tblW w:w="0" w:type="auto"/>
         <w:tblLook w:val="04A0" w:firstRow="1" w:lastRow="0" w:firstColumn="1" w:lastColumn="0" w:noHBand="0" w:noVBand="1"/>
       </w:tblPr>
@@ -2589,17 +3359,20 @@
         <w:gridCol w:w="6655"/>
       </w:tblGrid>
       <w:tr>
-        <w:trPr>
-          <w:cnfStyle w:val="100000000000" w:firstRow="1" w:lastRow="0" w:firstColumn="0" w:lastColumn="0" w:oddVBand="0" w:evenVBand="0" w:oddHBand="0" w:evenHBand="0" w:firstRowFirstColumn="0" w:firstRowLastColumn="0" w:lastRowFirstColumn="0" w:lastRowLastColumn="0"/>
-        </w:trPr>
-        <w:tc>
-          <w:tcPr>
-            <w:cnfStyle w:val="001000000000" w:firstRow="0" w:lastRow="0" w:firstColumn="1" w:lastColumn="0" w:oddVBand="0" w:evenVBand="0" w:oddHBand="0" w:evenHBand="0" w:firstRowFirstColumn="0" w:firstRowLastColumn="0" w:lastRowFirstColumn="0" w:lastRowLastColumn="0"/>
+        <w:tc>
+          <w:tcPr>
             <w:tcW w:w="2405" w:type="dxa"/>
-            <w:vAlign w:val="center"/>
-          </w:tcPr>
-          <w:p>
-            <w:r>
+          </w:tcPr>
+          <w:p>
+            <w:pPr>
+              <w:rPr>
+                <w:rFonts w:ascii="Calibri" w:hAnsi="Calibri"/>
+              </w:rPr>
+            </w:pPr>
+            <w:r>
+              <w:rPr>
+                <w:rFonts w:ascii="Calibri" w:hAnsi="Calibri"/>
+              </w:rPr>
               <w:t>Gegevens</w:t>
             </w:r>
           </w:p>
@@ -2607,27 +3380,31 @@
         <w:tc>
           <w:tcPr>
             <w:tcW w:w="6655" w:type="dxa"/>
-            <w:vAlign w:val="center"/>
-          </w:tcPr>
-          <w:p>
-            <w:pPr>
-              <w:cnfStyle w:val="100000000000" w:firstRow="1" w:lastRow="0" w:firstColumn="0" w:lastColumn="0" w:oddVBand="0" w:evenVBand="0" w:oddHBand="0" w:evenHBand="0" w:firstRowFirstColumn="0" w:firstRowLastColumn="0" w:lastRowFirstColumn="0" w:lastRowLastColumn="0"/>
+          </w:tcPr>
+          <w:p>
+            <w:pPr>
+              <w:rPr>
+                <w:rFonts w:ascii="Calibri" w:hAnsi="Calibri"/>
+              </w:rPr>
             </w:pPr>
           </w:p>
         </w:tc>
       </w:tr>
       <w:tr>
-        <w:trPr>
-          <w:cnfStyle w:val="000000100000" w:firstRow="0" w:lastRow="0" w:firstColumn="0" w:lastColumn="0" w:oddVBand="0" w:evenVBand="0" w:oddHBand="1" w:evenHBand="0" w:firstRowFirstColumn="0" w:firstRowLastColumn="0" w:lastRowFirstColumn="0" w:lastRowLastColumn="0"/>
-        </w:trPr>
-        <w:tc>
-          <w:tcPr>
-            <w:cnfStyle w:val="001000000000" w:firstRow="0" w:lastRow="0" w:firstColumn="1" w:lastColumn="0" w:oddVBand="0" w:evenVBand="0" w:oddHBand="0" w:evenHBand="0" w:firstRowFirstColumn="0" w:firstRowLastColumn="0" w:lastRowFirstColumn="0" w:lastRowLastColumn="0"/>
+        <w:tc>
+          <w:tcPr>
             <w:tcW w:w="2405" w:type="dxa"/>
-            <w:vAlign w:val="center"/>
-          </w:tcPr>
-          <w:p>
-            <w:r>
+          </w:tcPr>
+          <w:p>
+            <w:pPr>
+              <w:rPr>
+                <w:rFonts w:ascii="Calibri" w:hAnsi="Calibri"/>
+              </w:rPr>
+            </w:pPr>
+            <w:r>
+              <w:rPr>
+                <w:rFonts w:ascii="Calibri" w:hAnsi="Calibri"/>
+              </w:rPr>
               <w:t>Ingevuld door</w:t>
             </w:r>
           </w:p>
@@ -2635,16 +3412,25 @@
         <w:tc>
           <w:tcPr>
             <w:tcW w:w="6655" w:type="dxa"/>
-            <w:vAlign w:val="center"/>
-          </w:tcPr>
-          <w:p>
-            <w:pPr>
-              <w:cnfStyle w:val="000000100000" w:firstRow="0" w:lastRow="0" w:firstColumn="0" w:lastColumn="0" w:oddVBand="0" w:evenVBand="0" w:oddHBand="1" w:evenHBand="0" w:firstRowFirstColumn="0" w:firstRowLastColumn="0" w:lastRowFirstColumn="0" w:lastRowLastColumn="0"/>
-            </w:pPr>
-          </w:p>
-          <w:p>
-            <w:pPr>
-              <w:cnfStyle w:val="000000100000" w:firstRow="0" w:lastRow="0" w:firstColumn="0" w:lastColumn="0" w:oddVBand="0" w:evenVBand="0" w:oddHBand="1" w:evenHBand="0" w:firstRowFirstColumn="0" w:firstRowLastColumn="0" w:lastRowFirstColumn="0" w:lastRowLastColumn="0"/>
+          </w:tcPr>
+          <w:p>
+            <w:pPr>
+              <w:rPr>
+                <w:rFonts w:ascii="Calibri" w:hAnsi="Calibri"/>
+              </w:rPr>
+            </w:pPr>
+            <w:r>
+              <w:rPr>
+                <w:rFonts w:ascii="Calibri" w:hAnsi="Calibri"/>
+              </w:rPr>
+              <w:t>Menno van der Krift</w:t>
+            </w:r>
+          </w:p>
+          <w:p>
+            <w:pPr>
+              <w:rPr>
+                <w:rFonts w:ascii="Calibri" w:hAnsi="Calibri"/>
+              </w:rPr>
             </w:pPr>
           </w:p>
         </w:tc>
@@ -2652,12 +3438,18 @@
       <w:tr>
         <w:tc>
           <w:tcPr>
-            <w:cnfStyle w:val="001000000000" w:firstRow="0" w:lastRow="0" w:firstColumn="1" w:lastColumn="0" w:oddVBand="0" w:evenVBand="0" w:oddHBand="0" w:evenHBand="0" w:firstRowFirstColumn="0" w:firstRowLastColumn="0" w:lastRowFirstColumn="0" w:lastRowLastColumn="0"/>
             <w:tcW w:w="2405" w:type="dxa"/>
-            <w:vAlign w:val="center"/>
-          </w:tcPr>
-          <w:p>
-            <w:r>
+          </w:tcPr>
+          <w:p>
+            <w:pPr>
+              <w:rPr>
+                <w:rFonts w:ascii="Calibri" w:hAnsi="Calibri"/>
+              </w:rPr>
+            </w:pPr>
+            <w:r>
+              <w:rPr>
+                <w:rFonts w:ascii="Calibri" w:hAnsi="Calibri"/>
+              </w:rPr>
               <w:t>Datum</w:t>
             </w:r>
           </w:p>
@@ -2665,32 +3457,44 @@
         <w:tc>
           <w:tcPr>
             <w:tcW w:w="6655" w:type="dxa"/>
-            <w:vAlign w:val="center"/>
-          </w:tcPr>
-          <w:p>
-            <w:pPr>
-              <w:cnfStyle w:val="000000000000" w:firstRow="0" w:lastRow="0" w:firstColumn="0" w:lastColumn="0" w:oddVBand="0" w:evenVBand="0" w:oddHBand="0" w:evenHBand="0" w:firstRowFirstColumn="0" w:firstRowLastColumn="0" w:lastRowFirstColumn="0" w:lastRowLastColumn="0"/>
-            </w:pPr>
-          </w:p>
-          <w:p>
-            <w:pPr>
-              <w:cnfStyle w:val="000000000000" w:firstRow="0" w:lastRow="0" w:firstColumn="0" w:lastColumn="0" w:oddVBand="0" w:evenVBand="0" w:oddHBand="0" w:evenHBand="0" w:firstRowFirstColumn="0" w:firstRowLastColumn="0" w:lastRowFirstColumn="0" w:lastRowLastColumn="0"/>
+          </w:tcPr>
+          <w:p>
+            <w:pPr>
+              <w:rPr>
+                <w:rFonts w:ascii="Calibri" w:hAnsi="Calibri"/>
+              </w:rPr>
+            </w:pPr>
+            <w:r>
+              <w:rPr>
+                <w:rFonts w:ascii="Calibri" w:hAnsi="Calibri"/>
+              </w:rPr>
+              <w:t>10-06-2016</w:t>
+            </w:r>
+          </w:p>
+          <w:p>
+            <w:pPr>
+              <w:rPr>
+                <w:rFonts w:ascii="Calibri" w:hAnsi="Calibri"/>
+              </w:rPr>
             </w:pPr>
           </w:p>
         </w:tc>
       </w:tr>
       <w:tr>
-        <w:trPr>
-          <w:cnfStyle w:val="000000100000" w:firstRow="0" w:lastRow="0" w:firstColumn="0" w:lastColumn="0" w:oddVBand="0" w:evenVBand="0" w:oddHBand="1" w:evenHBand="0" w:firstRowFirstColumn="0" w:firstRowLastColumn="0" w:lastRowFirstColumn="0" w:lastRowLastColumn="0"/>
-        </w:trPr>
-        <w:tc>
-          <w:tcPr>
-            <w:cnfStyle w:val="001000000000" w:firstRow="0" w:lastRow="0" w:firstColumn="1" w:lastColumn="0" w:oddVBand="0" w:evenVBand="0" w:oddHBand="0" w:evenHBand="0" w:firstRowFirstColumn="0" w:firstRowLastColumn="0" w:lastRowFirstColumn="0" w:lastRowLastColumn="0"/>
+        <w:tc>
+          <w:tcPr>
             <w:tcW w:w="2405" w:type="dxa"/>
-            <w:vAlign w:val="center"/>
-          </w:tcPr>
-          <w:p>
-            <w:r>
+          </w:tcPr>
+          <w:p>
+            <w:pPr>
+              <w:rPr>
+                <w:rFonts w:ascii="Calibri" w:hAnsi="Calibri"/>
+              </w:rPr>
+            </w:pPr>
+            <w:r>
+              <w:rPr>
+                <w:rFonts w:ascii="Calibri" w:hAnsi="Calibri"/>
+              </w:rPr>
               <w:t>Handtekening</w:t>
             </w:r>
           </w:p>
@@ -2698,25 +3502,34 @@
         <w:tc>
           <w:tcPr>
             <w:tcW w:w="6655" w:type="dxa"/>
-            <w:vAlign w:val="center"/>
-          </w:tcPr>
-          <w:p>
-            <w:pPr>
-              <w:cnfStyle w:val="000000100000" w:firstRow="0" w:lastRow="0" w:firstColumn="0" w:lastColumn="0" w:oddVBand="0" w:evenVBand="0" w:oddHBand="1" w:evenHBand="0" w:firstRowFirstColumn="0" w:firstRowLastColumn="0" w:lastRowFirstColumn="0" w:lastRowLastColumn="0"/>
-            </w:pPr>
-          </w:p>
-          <w:p>
-            <w:pPr>
-              <w:cnfStyle w:val="000000100000" w:firstRow="0" w:lastRow="0" w:firstColumn="0" w:lastColumn="0" w:oddVBand="0" w:evenVBand="0" w:oddHBand="1" w:evenHBand="0" w:firstRowFirstColumn="0" w:firstRowLastColumn="0" w:lastRowFirstColumn="0" w:lastRowLastColumn="0"/>
+          </w:tcPr>
+          <w:p>
+            <w:pPr>
+              <w:rPr>
+                <w:rFonts w:ascii="Calibri" w:hAnsi="Calibri"/>
+              </w:rPr>
+            </w:pPr>
+          </w:p>
+          <w:p>
+            <w:pPr>
+              <w:rPr>
+                <w:rFonts w:ascii="Calibri" w:hAnsi="Calibri"/>
+              </w:rPr>
             </w:pPr>
           </w:p>
         </w:tc>
       </w:tr>
     </w:tbl>
-    <w:p/>
+    <w:p>
+      <w:pPr>
+        <w:rPr>
+          <w:rFonts w:ascii="Calibri" w:hAnsi="Calibri"/>
+        </w:rPr>
+      </w:pPr>
+    </w:p>
     <w:tbl>
       <w:tblPr>
-        <w:tblStyle w:val="GridTable4Accent1"/>
+        <w:tblStyle w:val="Tabelraster"/>
         <w:tblW w:w="0" w:type="auto"/>
         <w:tblLook w:val="04A0" w:firstRow="1" w:lastRow="0" w:firstColumn="1" w:lastColumn="0" w:noHBand="0" w:noVBand="1"/>
       </w:tblPr>
@@ -2725,20 +3538,22 @@
         <w:gridCol w:w="4530"/>
       </w:tblGrid>
       <w:tr>
-        <w:trPr>
-          <w:cnfStyle w:val="100000000000" w:firstRow="1" w:lastRow="0" w:firstColumn="0" w:lastColumn="0" w:oddVBand="0" w:evenVBand="0" w:oddHBand="0" w:evenHBand="0" w:firstRowFirstColumn="0" w:firstRowLastColumn="0" w:lastRowFirstColumn="0" w:lastRowLastColumn="0"/>
-        </w:trPr>
-        <w:tc>
-          <w:tcPr>
-            <w:cnfStyle w:val="001000000000" w:firstRow="0" w:lastRow="0" w:firstColumn="1" w:lastColumn="0" w:oddVBand="0" w:evenVBand="0" w:oddHBand="0" w:evenHBand="0" w:firstRowFirstColumn="0" w:firstRowLastColumn="0" w:lastRowFirstColumn="0" w:lastRowLastColumn="0"/>
+        <w:tc>
+          <w:tcPr>
             <w:tcW w:w="4530" w:type="dxa"/>
           </w:tcPr>
           <w:p>
-            <w:r>
+            <w:pPr>
+              <w:rPr>
+                <w:rFonts w:ascii="Calibri" w:hAnsi="Calibri"/>
+              </w:rPr>
+            </w:pPr>
+            <w:r>
+              <w:rPr>
+                <w:rFonts w:ascii="Calibri" w:hAnsi="Calibri"/>
+              </w:rPr>
               <w:t>Gegeven</w:t>
             </w:r>
-            <w:bookmarkStart w:id="3" w:name="_GoBack"/>
-            <w:bookmarkEnd w:id="3"/>
           </w:p>
         </w:tc>
         <w:tc>
@@ -2747,25 +3562,34 @@
           </w:tcPr>
           <w:p>
             <w:pPr>
-              <w:cnfStyle w:val="100000000000" w:firstRow="1" w:lastRow="0" w:firstColumn="0" w:lastColumn="0" w:oddVBand="0" w:evenVBand="0" w:oddHBand="0" w:evenHBand="0" w:firstRowFirstColumn="0" w:firstRowLastColumn="0" w:lastRowFirstColumn="0" w:lastRowLastColumn="0"/>
-            </w:pPr>
-            <w:r>
+              <w:rPr>
+                <w:rFonts w:ascii="Calibri" w:hAnsi="Calibri"/>
+              </w:rPr>
+            </w:pPr>
+            <w:r>
+              <w:rPr>
+                <w:rFonts w:ascii="Calibri" w:hAnsi="Calibri"/>
+              </w:rPr>
               <w:t>Uitleg</w:t>
             </w:r>
           </w:p>
         </w:tc>
       </w:tr>
       <w:tr>
-        <w:trPr>
-          <w:cnfStyle w:val="000000100000" w:firstRow="0" w:lastRow="0" w:firstColumn="0" w:lastColumn="0" w:oddVBand="0" w:evenVBand="0" w:oddHBand="1" w:evenHBand="0" w:firstRowFirstColumn="0" w:firstRowLastColumn="0" w:lastRowFirstColumn="0" w:lastRowLastColumn="0"/>
-        </w:trPr>
-        <w:tc>
-          <w:tcPr>
-            <w:cnfStyle w:val="001000000000" w:firstRow="0" w:lastRow="0" w:firstColumn="1" w:lastColumn="0" w:oddVBand="0" w:evenVBand="0" w:oddHBand="0" w:evenHBand="0" w:firstRowFirstColumn="0" w:firstRowLastColumn="0" w:lastRowFirstColumn="0" w:lastRowLastColumn="0"/>
+        <w:tc>
+          <w:tcPr>
             <w:tcW w:w="4530" w:type="dxa"/>
           </w:tcPr>
           <w:p>
-            <w:r>
+            <w:pPr>
+              <w:rPr>
+                <w:rFonts w:ascii="Calibri" w:hAnsi="Calibri"/>
+              </w:rPr>
+            </w:pPr>
+            <w:r>
+              <w:rPr>
+                <w:rFonts w:ascii="Calibri" w:hAnsi="Calibri"/>
+              </w:rPr>
               <w:t>ROV</w:t>
             </w:r>
           </w:p>
@@ -2776,9 +3600,14 @@
           </w:tcPr>
           <w:p>
             <w:pPr>
-              <w:cnfStyle w:val="000000100000" w:firstRow="0" w:lastRow="0" w:firstColumn="0" w:lastColumn="0" w:oddVBand="0" w:evenVBand="0" w:oddHBand="1" w:evenHBand="0" w:firstRowFirstColumn="0" w:firstRowLastColumn="0" w:lastRowFirstColumn="0" w:lastRowLastColumn="0"/>
-            </w:pPr>
-            <w:r>
+              <w:rPr>
+                <w:rFonts w:ascii="Calibri" w:hAnsi="Calibri"/>
+              </w:rPr>
+            </w:pPr>
+            <w:r>
+              <w:rPr>
+                <w:rFonts w:ascii="Calibri" w:hAnsi="Calibri"/>
+              </w:rPr>
               <w:t>Ruim onvoldoende</w:t>
             </w:r>
           </w:p>
@@ -2787,11 +3616,18 @@
       <w:tr>
         <w:tc>
           <w:tcPr>
-            <w:cnfStyle w:val="001000000000" w:firstRow="0" w:lastRow="0" w:firstColumn="1" w:lastColumn="0" w:oddVBand="0" w:evenVBand="0" w:oddHBand="0" w:evenHBand="0" w:firstRowFirstColumn="0" w:firstRowLastColumn="0" w:lastRowFirstColumn="0" w:lastRowLastColumn="0"/>
             <w:tcW w:w="4530" w:type="dxa"/>
           </w:tcPr>
           <w:p>
-            <w:r>
+            <w:pPr>
+              <w:rPr>
+                <w:rFonts w:ascii="Calibri" w:hAnsi="Calibri"/>
+              </w:rPr>
+            </w:pPr>
+            <w:r>
+              <w:rPr>
+                <w:rFonts w:ascii="Calibri" w:hAnsi="Calibri"/>
+              </w:rPr>
               <w:t>ONV</w:t>
             </w:r>
           </w:p>
@@ -2802,25 +3638,34 @@
           </w:tcPr>
           <w:p>
             <w:pPr>
-              <w:cnfStyle w:val="000000000000" w:firstRow="0" w:lastRow="0" w:firstColumn="0" w:lastColumn="0" w:oddVBand="0" w:evenVBand="0" w:oddHBand="0" w:evenHBand="0" w:firstRowFirstColumn="0" w:firstRowLastColumn="0" w:lastRowFirstColumn="0" w:lastRowLastColumn="0"/>
-            </w:pPr>
-            <w:r>
+              <w:rPr>
+                <w:rFonts w:ascii="Calibri" w:hAnsi="Calibri"/>
+              </w:rPr>
+            </w:pPr>
+            <w:r>
+              <w:rPr>
+                <w:rFonts w:ascii="Calibri" w:hAnsi="Calibri"/>
+              </w:rPr>
               <w:t>Onvoldoende</w:t>
             </w:r>
           </w:p>
         </w:tc>
       </w:tr>
       <w:tr>
-        <w:trPr>
-          <w:cnfStyle w:val="000000100000" w:firstRow="0" w:lastRow="0" w:firstColumn="0" w:lastColumn="0" w:oddVBand="0" w:evenVBand="0" w:oddHBand="1" w:evenHBand="0" w:firstRowFirstColumn="0" w:firstRowLastColumn="0" w:lastRowFirstColumn="0" w:lastRowLastColumn="0"/>
-        </w:trPr>
-        <w:tc>
-          <w:tcPr>
-            <w:cnfStyle w:val="001000000000" w:firstRow="0" w:lastRow="0" w:firstColumn="1" w:lastColumn="0" w:oddVBand="0" w:evenVBand="0" w:oddHBand="0" w:evenHBand="0" w:firstRowFirstColumn="0" w:firstRowLastColumn="0" w:lastRowFirstColumn="0" w:lastRowLastColumn="0"/>
+        <w:tc>
+          <w:tcPr>
             <w:tcW w:w="4530" w:type="dxa"/>
           </w:tcPr>
           <w:p>
-            <w:r>
+            <w:pPr>
+              <w:rPr>
+                <w:rFonts w:ascii="Calibri" w:hAnsi="Calibri"/>
+              </w:rPr>
+            </w:pPr>
+            <w:r>
+              <w:rPr>
+                <w:rFonts w:ascii="Calibri" w:hAnsi="Calibri"/>
+              </w:rPr>
               <w:t>VOL</w:t>
             </w:r>
           </w:p>
@@ -2831,9 +3676,14 @@
           </w:tcPr>
           <w:p>
             <w:pPr>
-              <w:cnfStyle w:val="000000100000" w:firstRow="0" w:lastRow="0" w:firstColumn="0" w:lastColumn="0" w:oddVBand="0" w:evenVBand="0" w:oddHBand="1" w:evenHBand="0" w:firstRowFirstColumn="0" w:firstRowLastColumn="0" w:lastRowFirstColumn="0" w:lastRowLastColumn="0"/>
-            </w:pPr>
-            <w:r>
+              <w:rPr>
+                <w:rFonts w:ascii="Calibri" w:hAnsi="Calibri"/>
+              </w:rPr>
+            </w:pPr>
+            <w:r>
+              <w:rPr>
+                <w:rFonts w:ascii="Calibri" w:hAnsi="Calibri"/>
+              </w:rPr>
               <w:t>Voldoende</w:t>
             </w:r>
           </w:p>
@@ -2842,11 +3692,18 @@
       <w:tr>
         <w:tc>
           <w:tcPr>
-            <w:cnfStyle w:val="001000000000" w:firstRow="0" w:lastRow="0" w:firstColumn="1" w:lastColumn="0" w:oddVBand="0" w:evenVBand="0" w:oddHBand="0" w:evenHBand="0" w:firstRowFirstColumn="0" w:firstRowLastColumn="0" w:lastRowFirstColumn="0" w:lastRowLastColumn="0"/>
             <w:tcW w:w="4530" w:type="dxa"/>
           </w:tcPr>
           <w:p>
-            <w:r>
+            <w:pPr>
+              <w:rPr>
+                <w:rFonts w:ascii="Calibri" w:hAnsi="Calibri"/>
+              </w:rPr>
+            </w:pPr>
+            <w:r>
+              <w:rPr>
+                <w:rFonts w:ascii="Calibri" w:hAnsi="Calibri"/>
+              </w:rPr>
               <w:t>RVD</w:t>
             </w:r>
           </w:p>
@@ -2857,25 +3714,34 @@
           </w:tcPr>
           <w:p>
             <w:pPr>
-              <w:cnfStyle w:val="000000000000" w:firstRow="0" w:lastRow="0" w:firstColumn="0" w:lastColumn="0" w:oddVBand="0" w:evenVBand="0" w:oddHBand="0" w:evenHBand="0" w:firstRowFirstColumn="0" w:firstRowLastColumn="0" w:lastRowFirstColumn="0" w:lastRowLastColumn="0"/>
-            </w:pPr>
-            <w:r>
+              <w:rPr>
+                <w:rFonts w:ascii="Calibri" w:hAnsi="Calibri"/>
+              </w:rPr>
+            </w:pPr>
+            <w:r>
+              <w:rPr>
+                <w:rFonts w:ascii="Calibri" w:hAnsi="Calibri"/>
+              </w:rPr>
               <w:t>Ruim voldoende</w:t>
             </w:r>
           </w:p>
         </w:tc>
       </w:tr>
       <w:tr>
-        <w:trPr>
-          <w:cnfStyle w:val="000000100000" w:firstRow="0" w:lastRow="0" w:firstColumn="0" w:lastColumn="0" w:oddVBand="0" w:evenVBand="0" w:oddHBand="1" w:evenHBand="0" w:firstRowFirstColumn="0" w:firstRowLastColumn="0" w:lastRowFirstColumn="0" w:lastRowLastColumn="0"/>
-        </w:trPr>
-        <w:tc>
-          <w:tcPr>
-            <w:cnfStyle w:val="001000000000" w:firstRow="0" w:lastRow="0" w:firstColumn="1" w:lastColumn="0" w:oddVBand="0" w:evenVBand="0" w:oddHBand="0" w:evenHBand="0" w:firstRowFirstColumn="0" w:firstRowLastColumn="0" w:lastRowFirstColumn="0" w:lastRowLastColumn="0"/>
+        <w:tc>
+          <w:tcPr>
             <w:tcW w:w="4530" w:type="dxa"/>
           </w:tcPr>
           <w:p>
-            <w:r>
+            <w:pPr>
+              <w:rPr>
+                <w:rFonts w:ascii="Calibri" w:hAnsi="Calibri"/>
+              </w:rPr>
+            </w:pPr>
+            <w:r>
+              <w:rPr>
+                <w:rFonts w:ascii="Calibri" w:hAnsi="Calibri"/>
+              </w:rPr>
               <w:t>G</w:t>
             </w:r>
           </w:p>
@@ -2886,19 +3752,30 @@
           </w:tcPr>
           <w:p>
             <w:pPr>
-              <w:cnfStyle w:val="000000100000" w:firstRow="0" w:lastRow="0" w:firstColumn="0" w:lastColumn="0" w:oddVBand="0" w:evenVBand="0" w:oddHBand="1" w:evenHBand="0" w:firstRowFirstColumn="0" w:firstRowLastColumn="0" w:lastRowFirstColumn="0" w:lastRowLastColumn="0"/>
-            </w:pPr>
-            <w:r>
+              <w:rPr>
+                <w:rFonts w:ascii="Calibri" w:hAnsi="Calibri"/>
+              </w:rPr>
+            </w:pPr>
+            <w:r>
+              <w:rPr>
+                <w:rFonts w:ascii="Calibri" w:hAnsi="Calibri"/>
+              </w:rPr>
               <w:t>Goed</w:t>
             </w:r>
           </w:p>
         </w:tc>
       </w:tr>
     </w:tbl>
-    <w:p/>
+    <w:p>
+      <w:pPr>
+        <w:rPr>
+          <w:rFonts w:ascii="Calibri" w:hAnsi="Calibri"/>
+        </w:rPr>
+      </w:pPr>
+    </w:p>
     <w:tbl>
       <w:tblPr>
-        <w:tblStyle w:val="GridTable4Accent1"/>
+        <w:tblStyle w:val="Tabelraster"/>
         <w:tblW w:w="0" w:type="auto"/>
         <w:tblLook w:val="04A0" w:firstRow="1" w:lastRow="0" w:firstColumn="1" w:lastColumn="0" w:noHBand="0" w:noVBand="1"/>
       </w:tblPr>
@@ -2911,17 +3788,20 @@
         <w:gridCol w:w="659"/>
       </w:tblGrid>
       <w:tr>
-        <w:trPr>
-          <w:cnfStyle w:val="100000000000" w:firstRow="1" w:lastRow="0" w:firstColumn="0" w:lastColumn="0" w:oddVBand="0" w:evenVBand="0" w:oddHBand="0" w:evenHBand="0" w:firstRowFirstColumn="0" w:firstRowLastColumn="0" w:lastRowFirstColumn="0" w:lastRowLastColumn="0"/>
-        </w:trPr>
-        <w:tc>
-          <w:tcPr>
-            <w:cnfStyle w:val="001000000000" w:firstRow="0" w:lastRow="0" w:firstColumn="1" w:lastColumn="0" w:oddVBand="0" w:evenVBand="0" w:oddHBand="0" w:evenHBand="0" w:firstRowFirstColumn="0" w:firstRowLastColumn="0" w:lastRowFirstColumn="0" w:lastRowLastColumn="0"/>
+        <w:tc>
+          <w:tcPr>
             <w:tcW w:w="5524" w:type="dxa"/>
-            <w:vAlign w:val="center"/>
-          </w:tcPr>
-          <w:p>
-            <w:r>
+          </w:tcPr>
+          <w:p>
+            <w:pPr>
+              <w:rPr>
+                <w:rFonts w:ascii="Calibri" w:hAnsi="Calibri"/>
+              </w:rPr>
+            </w:pPr>
+            <w:r>
+              <w:rPr>
+                <w:rFonts w:ascii="Calibri" w:hAnsi="Calibri"/>
+              </w:rPr>
               <w:t>Vraag over projectgenoot</w:t>
             </w:r>
           </w:p>
@@ -2929,13 +3809,17 @@
         <w:tc>
           <w:tcPr>
             <w:tcW w:w="729" w:type="dxa"/>
-            <w:vAlign w:val="center"/>
-          </w:tcPr>
-          <w:p>
-            <w:pPr>
-              <w:cnfStyle w:val="100000000000" w:firstRow="1" w:lastRow="0" w:firstColumn="0" w:lastColumn="0" w:oddVBand="0" w:evenVBand="0" w:oddHBand="0" w:evenHBand="0" w:firstRowFirstColumn="0" w:firstRowLastColumn="0" w:lastRowFirstColumn="0" w:lastRowLastColumn="0"/>
-            </w:pPr>
-            <w:r>
+          </w:tcPr>
+          <w:p>
+            <w:pPr>
+              <w:rPr>
+                <w:rFonts w:ascii="Calibri" w:hAnsi="Calibri"/>
+              </w:rPr>
+            </w:pPr>
+            <w:r>
+              <w:rPr>
+                <w:rFonts w:ascii="Calibri" w:hAnsi="Calibri"/>
+              </w:rPr>
               <w:t>ROV</w:t>
             </w:r>
           </w:p>
@@ -2946,9 +3830,14 @@
           </w:tcPr>
           <w:p>
             <w:pPr>
-              <w:cnfStyle w:val="100000000000" w:firstRow="1" w:lastRow="0" w:firstColumn="0" w:lastColumn="0" w:oddVBand="0" w:evenVBand="0" w:oddHBand="0" w:evenHBand="0" w:firstRowFirstColumn="0" w:firstRowLastColumn="0" w:lastRowFirstColumn="0" w:lastRowLastColumn="0"/>
-            </w:pPr>
-            <w:r>
+              <w:rPr>
+                <w:rFonts w:ascii="Calibri" w:hAnsi="Calibri"/>
+              </w:rPr>
+            </w:pPr>
+            <w:r>
+              <w:rPr>
+                <w:rFonts w:ascii="Calibri" w:hAnsi="Calibri"/>
+              </w:rPr>
               <w:t>ONV</w:t>
             </w:r>
           </w:p>
@@ -2959,9 +3848,14 @@
           </w:tcPr>
           <w:p>
             <w:pPr>
-              <w:cnfStyle w:val="100000000000" w:firstRow="1" w:lastRow="0" w:firstColumn="0" w:lastColumn="0" w:oddVBand="0" w:evenVBand="0" w:oddHBand="0" w:evenHBand="0" w:firstRowFirstColumn="0" w:firstRowLastColumn="0" w:lastRowFirstColumn="0" w:lastRowLastColumn="0"/>
-            </w:pPr>
-            <w:r>
+              <w:rPr>
+                <w:rFonts w:ascii="Calibri" w:hAnsi="Calibri"/>
+              </w:rPr>
+            </w:pPr>
+            <w:r>
+              <w:rPr>
+                <w:rFonts w:ascii="Calibri" w:hAnsi="Calibri"/>
+              </w:rPr>
               <w:t>VOL</w:t>
             </w:r>
           </w:p>
@@ -2972,9 +3866,14 @@
           </w:tcPr>
           <w:p>
             <w:pPr>
-              <w:cnfStyle w:val="100000000000" w:firstRow="1" w:lastRow="0" w:firstColumn="0" w:lastColumn="0" w:oddVBand="0" w:evenVBand="0" w:oddHBand="0" w:evenHBand="0" w:firstRowFirstColumn="0" w:firstRowLastColumn="0" w:lastRowFirstColumn="0" w:lastRowLastColumn="0"/>
-            </w:pPr>
-            <w:r>
+              <w:rPr>
+                <w:rFonts w:ascii="Calibri" w:hAnsi="Calibri"/>
+              </w:rPr>
+            </w:pPr>
+            <w:r>
+              <w:rPr>
+                <w:rFonts w:ascii="Calibri" w:hAnsi="Calibri"/>
+              </w:rPr>
               <w:t>RVD</w:t>
             </w:r>
           </w:p>
@@ -2985,26 +3884,34 @@
           </w:tcPr>
           <w:p>
             <w:pPr>
-              <w:cnfStyle w:val="100000000000" w:firstRow="1" w:lastRow="0" w:firstColumn="0" w:lastColumn="0" w:oddVBand="0" w:evenVBand="0" w:oddHBand="0" w:evenHBand="0" w:firstRowFirstColumn="0" w:firstRowLastColumn="0" w:lastRowFirstColumn="0" w:lastRowLastColumn="0"/>
-            </w:pPr>
-            <w:r>
+              <w:rPr>
+                <w:rFonts w:ascii="Calibri" w:hAnsi="Calibri"/>
+              </w:rPr>
+            </w:pPr>
+            <w:r>
+              <w:rPr>
+                <w:rFonts w:ascii="Calibri" w:hAnsi="Calibri"/>
+              </w:rPr>
               <w:t>G</w:t>
             </w:r>
           </w:p>
         </w:tc>
       </w:tr>
       <w:tr>
-        <w:trPr>
-          <w:cnfStyle w:val="000000100000" w:firstRow="0" w:lastRow="0" w:firstColumn="0" w:lastColumn="0" w:oddVBand="0" w:evenVBand="0" w:oddHBand="1" w:evenHBand="0" w:firstRowFirstColumn="0" w:firstRowLastColumn="0" w:lastRowFirstColumn="0" w:lastRowLastColumn="0"/>
-        </w:trPr>
-        <w:tc>
-          <w:tcPr>
-            <w:cnfStyle w:val="001000000000" w:firstRow="0" w:lastRow="0" w:firstColumn="1" w:lastColumn="0" w:oddVBand="0" w:evenVBand="0" w:oddHBand="0" w:evenHBand="0" w:firstRowFirstColumn="0" w:firstRowLastColumn="0" w:lastRowFirstColumn="0" w:lastRowLastColumn="0"/>
+        <w:tc>
+          <w:tcPr>
             <w:tcW w:w="5524" w:type="dxa"/>
-            <w:vAlign w:val="center"/>
-          </w:tcPr>
-          <w:p>
-            <w:r>
+          </w:tcPr>
+          <w:p>
+            <w:pPr>
+              <w:rPr>
+                <w:rFonts w:ascii="Calibri" w:hAnsi="Calibri"/>
+              </w:rPr>
+            </w:pPr>
+            <w:r>
+              <w:rPr>
+                <w:rFonts w:ascii="Calibri" w:hAnsi="Calibri"/>
+              </w:rPr>
               <w:t>Hoe vond u de kennis van uw projectgenoot?</w:t>
             </w:r>
           </w:p>
@@ -3012,16 +3919,19 @@
         <w:tc>
           <w:tcPr>
             <w:tcW w:w="729" w:type="dxa"/>
-            <w:vAlign w:val="center"/>
-          </w:tcPr>
-          <w:p>
-            <w:pPr>
-              <w:cnfStyle w:val="000000100000" w:firstRow="0" w:lastRow="0" w:firstColumn="0" w:lastColumn="0" w:oddVBand="0" w:evenVBand="0" w:oddHBand="1" w:evenHBand="0" w:firstRowFirstColumn="0" w:firstRowLastColumn="0" w:lastRowFirstColumn="0" w:lastRowLastColumn="0"/>
-            </w:pPr>
-          </w:p>
-          <w:p>
-            <w:pPr>
-              <w:cnfStyle w:val="000000100000" w:firstRow="0" w:lastRow="0" w:firstColumn="0" w:lastColumn="0" w:oddVBand="0" w:evenVBand="0" w:oddHBand="1" w:evenHBand="0" w:firstRowFirstColumn="0" w:firstRowLastColumn="0" w:lastRowFirstColumn="0" w:lastRowLastColumn="0"/>
+          </w:tcPr>
+          <w:p>
+            <w:pPr>
+              <w:rPr>
+                <w:rFonts w:ascii="Calibri" w:hAnsi="Calibri"/>
+              </w:rPr>
+            </w:pPr>
+          </w:p>
+          <w:p>
+            <w:pPr>
+              <w:rPr>
+                <w:rFonts w:ascii="Calibri" w:hAnsi="Calibri"/>
+              </w:rPr>
             </w:pPr>
           </w:p>
         </w:tc>
@@ -3031,7 +3941,9 @@
           </w:tcPr>
           <w:p>
             <w:pPr>
-              <w:cnfStyle w:val="000000100000" w:firstRow="0" w:lastRow="0" w:firstColumn="0" w:lastColumn="0" w:oddVBand="0" w:evenVBand="0" w:oddHBand="1" w:evenHBand="0" w:firstRowFirstColumn="0" w:firstRowLastColumn="0" w:lastRowFirstColumn="0" w:lastRowLastColumn="0"/>
+              <w:rPr>
+                <w:rFonts w:ascii="Calibri" w:hAnsi="Calibri"/>
+              </w:rPr>
             </w:pPr>
           </w:p>
         </w:tc>
@@ -3041,7 +3953,9 @@
           </w:tcPr>
           <w:p>
             <w:pPr>
-              <w:cnfStyle w:val="000000100000" w:firstRow="0" w:lastRow="0" w:firstColumn="0" w:lastColumn="0" w:oddVBand="0" w:evenVBand="0" w:oddHBand="1" w:evenHBand="0" w:firstRowFirstColumn="0" w:firstRowLastColumn="0" w:lastRowFirstColumn="0" w:lastRowLastColumn="0"/>
+              <w:rPr>
+                <w:rFonts w:ascii="Calibri" w:hAnsi="Calibri"/>
+              </w:rPr>
             </w:pPr>
           </w:p>
         </w:tc>
@@ -3051,8 +3965,16 @@
           </w:tcPr>
           <w:p>
             <w:pPr>
-              <w:cnfStyle w:val="000000100000" w:firstRow="0" w:lastRow="0" w:firstColumn="0" w:lastColumn="0" w:oddVBand="0" w:evenVBand="0" w:oddHBand="1" w:evenHBand="0" w:firstRowFirstColumn="0" w:firstRowLastColumn="0" w:lastRowFirstColumn="0" w:lastRowLastColumn="0"/>
-            </w:pPr>
+              <w:rPr>
+                <w:rFonts w:ascii="Calibri" w:hAnsi="Calibri"/>
+              </w:rPr>
+            </w:pPr>
+            <w:r>
+              <w:rPr>
+                <w:rFonts w:ascii="Calibri" w:hAnsi="Calibri"/>
+              </w:rPr>
+              <w:t>X</w:t>
+            </w:r>
           </w:p>
         </w:tc>
         <w:tc>
@@ -3061,7 +3983,9 @@
           </w:tcPr>
           <w:p>
             <w:pPr>
-              <w:cnfStyle w:val="000000100000" w:firstRow="0" w:lastRow="0" w:firstColumn="0" w:lastColumn="0" w:oddVBand="0" w:evenVBand="0" w:oddHBand="1" w:evenHBand="0" w:firstRowFirstColumn="0" w:firstRowLastColumn="0" w:lastRowFirstColumn="0" w:lastRowLastColumn="0"/>
+              <w:rPr>
+                <w:rFonts w:ascii="Calibri" w:hAnsi="Calibri"/>
+              </w:rPr>
             </w:pPr>
           </w:p>
         </w:tc>
@@ -3069,12 +3993,18 @@
       <w:tr>
         <w:tc>
           <w:tcPr>
-            <w:cnfStyle w:val="001000000000" w:firstRow="0" w:lastRow="0" w:firstColumn="1" w:lastColumn="0" w:oddVBand="0" w:evenVBand="0" w:oddHBand="0" w:evenHBand="0" w:firstRowFirstColumn="0" w:firstRowLastColumn="0" w:lastRowFirstColumn="0" w:lastRowLastColumn="0"/>
             <w:tcW w:w="5524" w:type="dxa"/>
-            <w:vAlign w:val="center"/>
-          </w:tcPr>
-          <w:p>
-            <w:r>
+          </w:tcPr>
+          <w:p>
+            <w:pPr>
+              <w:rPr>
+                <w:rFonts w:ascii="Calibri" w:hAnsi="Calibri"/>
+              </w:rPr>
+            </w:pPr>
+            <w:r>
+              <w:rPr>
+                <w:rFonts w:ascii="Calibri" w:hAnsi="Calibri"/>
+              </w:rPr>
               <w:t>Hoe vond u de houding van uw projectgenoot?</w:t>
             </w:r>
           </w:p>
@@ -3082,16 +4012,19 @@
         <w:tc>
           <w:tcPr>
             <w:tcW w:w="729" w:type="dxa"/>
-            <w:vAlign w:val="center"/>
-          </w:tcPr>
-          <w:p>
-            <w:pPr>
-              <w:cnfStyle w:val="000000000000" w:firstRow="0" w:lastRow="0" w:firstColumn="0" w:lastColumn="0" w:oddVBand="0" w:evenVBand="0" w:oddHBand="0" w:evenHBand="0" w:firstRowFirstColumn="0" w:firstRowLastColumn="0" w:lastRowFirstColumn="0" w:lastRowLastColumn="0"/>
-            </w:pPr>
-          </w:p>
-          <w:p>
-            <w:pPr>
-              <w:cnfStyle w:val="000000000000" w:firstRow="0" w:lastRow="0" w:firstColumn="0" w:lastColumn="0" w:oddVBand="0" w:evenVBand="0" w:oddHBand="0" w:evenHBand="0" w:firstRowFirstColumn="0" w:firstRowLastColumn="0" w:lastRowFirstColumn="0" w:lastRowLastColumn="0"/>
+          </w:tcPr>
+          <w:p>
+            <w:pPr>
+              <w:rPr>
+                <w:rFonts w:ascii="Calibri" w:hAnsi="Calibri"/>
+              </w:rPr>
+            </w:pPr>
+          </w:p>
+          <w:p>
+            <w:pPr>
+              <w:rPr>
+                <w:rFonts w:ascii="Calibri" w:hAnsi="Calibri"/>
+              </w:rPr>
             </w:pPr>
           </w:p>
         </w:tc>
@@ -3101,7 +4034,9 @@
           </w:tcPr>
           <w:p>
             <w:pPr>
-              <w:cnfStyle w:val="000000000000" w:firstRow="0" w:lastRow="0" w:firstColumn="0" w:lastColumn="0" w:oddVBand="0" w:evenVBand="0" w:oddHBand="0" w:evenHBand="0" w:firstRowFirstColumn="0" w:firstRowLastColumn="0" w:lastRowFirstColumn="0" w:lastRowLastColumn="0"/>
+              <w:rPr>
+                <w:rFonts w:ascii="Calibri" w:hAnsi="Calibri"/>
+              </w:rPr>
             </w:pPr>
           </w:p>
         </w:tc>
@@ -3111,7 +4046,9 @@
           </w:tcPr>
           <w:p>
             <w:pPr>
-              <w:cnfStyle w:val="000000000000" w:firstRow="0" w:lastRow="0" w:firstColumn="0" w:lastColumn="0" w:oddVBand="0" w:evenVBand="0" w:oddHBand="0" w:evenHBand="0" w:firstRowFirstColumn="0" w:firstRowLastColumn="0" w:lastRowFirstColumn="0" w:lastRowLastColumn="0"/>
+              <w:rPr>
+                <w:rFonts w:ascii="Calibri" w:hAnsi="Calibri"/>
+              </w:rPr>
             </w:pPr>
           </w:p>
         </w:tc>
@@ -3121,8 +4058,16 @@
           </w:tcPr>
           <w:p>
             <w:pPr>
-              <w:cnfStyle w:val="000000000000" w:firstRow="0" w:lastRow="0" w:firstColumn="0" w:lastColumn="0" w:oddVBand="0" w:evenVBand="0" w:oddHBand="0" w:evenHBand="0" w:firstRowFirstColumn="0" w:firstRowLastColumn="0" w:lastRowFirstColumn="0" w:lastRowLastColumn="0"/>
-            </w:pPr>
+              <w:rPr>
+                <w:rFonts w:ascii="Calibri" w:hAnsi="Calibri"/>
+              </w:rPr>
+            </w:pPr>
+            <w:r>
+              <w:rPr>
+                <w:rFonts w:ascii="Calibri" w:hAnsi="Calibri"/>
+              </w:rPr>
+              <w:t>X</w:t>
+            </w:r>
           </w:p>
         </w:tc>
         <w:tc>
@@ -3131,23 +4076,28 @@
           </w:tcPr>
           <w:p>
             <w:pPr>
-              <w:cnfStyle w:val="000000000000" w:firstRow="0" w:lastRow="0" w:firstColumn="0" w:lastColumn="0" w:oddVBand="0" w:evenVBand="0" w:oddHBand="0" w:evenHBand="0" w:firstRowFirstColumn="0" w:firstRowLastColumn="0" w:lastRowFirstColumn="0" w:lastRowLastColumn="0"/>
+              <w:rPr>
+                <w:rFonts w:ascii="Calibri" w:hAnsi="Calibri"/>
+              </w:rPr>
             </w:pPr>
           </w:p>
         </w:tc>
       </w:tr>
       <w:tr>
-        <w:trPr>
-          <w:cnfStyle w:val="000000100000" w:firstRow="0" w:lastRow="0" w:firstColumn="0" w:lastColumn="0" w:oddVBand="0" w:evenVBand="0" w:oddHBand="1" w:evenHBand="0" w:firstRowFirstColumn="0" w:firstRowLastColumn="0" w:lastRowFirstColumn="0" w:lastRowLastColumn="0"/>
-        </w:trPr>
-        <w:tc>
-          <w:tcPr>
-            <w:cnfStyle w:val="001000000000" w:firstRow="0" w:lastRow="0" w:firstColumn="1" w:lastColumn="0" w:oddVBand="0" w:evenVBand="0" w:oddHBand="0" w:evenHBand="0" w:firstRowFirstColumn="0" w:firstRowLastColumn="0" w:lastRowFirstColumn="0" w:lastRowLastColumn="0"/>
+        <w:tc>
+          <w:tcPr>
             <w:tcW w:w="5524" w:type="dxa"/>
-            <w:vAlign w:val="center"/>
-          </w:tcPr>
-          <w:p>
-            <w:r>
+          </w:tcPr>
+          <w:p>
+            <w:pPr>
+              <w:rPr>
+                <w:rFonts w:ascii="Calibri" w:hAnsi="Calibri"/>
+              </w:rPr>
+            </w:pPr>
+            <w:r>
+              <w:rPr>
+                <w:rFonts w:ascii="Calibri" w:hAnsi="Calibri"/>
+              </w:rPr>
               <w:t>Hoe vond u de samenwerking verlopen?</w:t>
             </w:r>
           </w:p>
@@ -3155,16 +4105,19 @@
         <w:tc>
           <w:tcPr>
             <w:tcW w:w="729" w:type="dxa"/>
-            <w:vAlign w:val="center"/>
-          </w:tcPr>
-          <w:p>
-            <w:pPr>
-              <w:cnfStyle w:val="000000100000" w:firstRow="0" w:lastRow="0" w:firstColumn="0" w:lastColumn="0" w:oddVBand="0" w:evenVBand="0" w:oddHBand="1" w:evenHBand="0" w:firstRowFirstColumn="0" w:firstRowLastColumn="0" w:lastRowFirstColumn="0" w:lastRowLastColumn="0"/>
-            </w:pPr>
-          </w:p>
-          <w:p>
-            <w:pPr>
-              <w:cnfStyle w:val="000000100000" w:firstRow="0" w:lastRow="0" w:firstColumn="0" w:lastColumn="0" w:oddVBand="0" w:evenVBand="0" w:oddHBand="1" w:evenHBand="0" w:firstRowFirstColumn="0" w:firstRowLastColumn="0" w:lastRowFirstColumn="0" w:lastRowLastColumn="0"/>
+          </w:tcPr>
+          <w:p>
+            <w:pPr>
+              <w:rPr>
+                <w:rFonts w:ascii="Calibri" w:hAnsi="Calibri"/>
+              </w:rPr>
+            </w:pPr>
+          </w:p>
+          <w:p>
+            <w:pPr>
+              <w:rPr>
+                <w:rFonts w:ascii="Calibri" w:hAnsi="Calibri"/>
+              </w:rPr>
             </w:pPr>
           </w:p>
         </w:tc>
@@ -3174,7 +4127,9 @@
           </w:tcPr>
           <w:p>
             <w:pPr>
-              <w:cnfStyle w:val="000000100000" w:firstRow="0" w:lastRow="0" w:firstColumn="0" w:lastColumn="0" w:oddVBand="0" w:evenVBand="0" w:oddHBand="1" w:evenHBand="0" w:firstRowFirstColumn="0" w:firstRowLastColumn="0" w:lastRowFirstColumn="0" w:lastRowLastColumn="0"/>
+              <w:rPr>
+                <w:rFonts w:ascii="Calibri" w:hAnsi="Calibri"/>
+              </w:rPr>
             </w:pPr>
           </w:p>
         </w:tc>
@@ -3184,7 +4139,9 @@
           </w:tcPr>
           <w:p>
             <w:pPr>
-              <w:cnfStyle w:val="000000100000" w:firstRow="0" w:lastRow="0" w:firstColumn="0" w:lastColumn="0" w:oddVBand="0" w:evenVBand="0" w:oddHBand="1" w:evenHBand="0" w:firstRowFirstColumn="0" w:firstRowLastColumn="0" w:lastRowFirstColumn="0" w:lastRowLastColumn="0"/>
+              <w:rPr>
+                <w:rFonts w:ascii="Calibri" w:hAnsi="Calibri"/>
+              </w:rPr>
             </w:pPr>
           </w:p>
         </w:tc>
@@ -3194,8 +4151,16 @@
           </w:tcPr>
           <w:p>
             <w:pPr>
-              <w:cnfStyle w:val="000000100000" w:firstRow="0" w:lastRow="0" w:firstColumn="0" w:lastColumn="0" w:oddVBand="0" w:evenVBand="0" w:oddHBand="1" w:evenHBand="0" w:firstRowFirstColumn="0" w:firstRowLastColumn="0" w:lastRowFirstColumn="0" w:lastRowLastColumn="0"/>
-            </w:pPr>
+              <w:rPr>
+                <w:rFonts w:ascii="Calibri" w:hAnsi="Calibri"/>
+              </w:rPr>
+            </w:pPr>
+            <w:r>
+              <w:rPr>
+                <w:rFonts w:ascii="Calibri" w:hAnsi="Calibri"/>
+              </w:rPr>
+              <w:t>X</w:t>
+            </w:r>
           </w:p>
         </w:tc>
         <w:tc>
@@ -3204,7 +4169,9 @@
           </w:tcPr>
           <w:p>
             <w:pPr>
-              <w:cnfStyle w:val="000000100000" w:firstRow="0" w:lastRow="0" w:firstColumn="0" w:lastColumn="0" w:oddVBand="0" w:evenVBand="0" w:oddHBand="1" w:evenHBand="0" w:firstRowFirstColumn="0" w:firstRowLastColumn="0" w:lastRowFirstColumn="0" w:lastRowLastColumn="0"/>
+              <w:rPr>
+                <w:rFonts w:ascii="Calibri" w:hAnsi="Calibri"/>
+              </w:rPr>
             </w:pPr>
           </w:p>
         </w:tc>
@@ -3212,12 +4179,18 @@
       <w:tr>
         <w:tc>
           <w:tcPr>
-            <w:cnfStyle w:val="001000000000" w:firstRow="0" w:lastRow="0" w:firstColumn="1" w:lastColumn="0" w:oddVBand="0" w:evenVBand="0" w:oddHBand="0" w:evenHBand="0" w:firstRowFirstColumn="0" w:firstRowLastColumn="0" w:lastRowFirstColumn="0" w:lastRowLastColumn="0"/>
             <w:tcW w:w="5524" w:type="dxa"/>
-            <w:vAlign w:val="center"/>
-          </w:tcPr>
-          <w:p>
-            <w:r>
+          </w:tcPr>
+          <w:p>
+            <w:pPr>
+              <w:rPr>
+                <w:rFonts w:ascii="Calibri" w:hAnsi="Calibri"/>
+              </w:rPr>
+            </w:pPr>
+            <w:r>
+              <w:rPr>
+                <w:rFonts w:ascii="Calibri" w:hAnsi="Calibri"/>
+              </w:rPr>
               <w:t>Hoe tevreden ben je over uw projectgenoot?</w:t>
             </w:r>
           </w:p>
@@ -3225,16 +4198,19 @@
         <w:tc>
           <w:tcPr>
             <w:tcW w:w="729" w:type="dxa"/>
-            <w:vAlign w:val="center"/>
-          </w:tcPr>
-          <w:p>
-            <w:pPr>
-              <w:cnfStyle w:val="000000000000" w:firstRow="0" w:lastRow="0" w:firstColumn="0" w:lastColumn="0" w:oddVBand="0" w:evenVBand="0" w:oddHBand="0" w:evenHBand="0" w:firstRowFirstColumn="0" w:firstRowLastColumn="0" w:lastRowFirstColumn="0" w:lastRowLastColumn="0"/>
-            </w:pPr>
-          </w:p>
-          <w:p>
-            <w:pPr>
-              <w:cnfStyle w:val="000000000000" w:firstRow="0" w:lastRow="0" w:firstColumn="0" w:lastColumn="0" w:oddVBand="0" w:evenVBand="0" w:oddHBand="0" w:evenHBand="0" w:firstRowFirstColumn="0" w:firstRowLastColumn="0" w:lastRowFirstColumn="0" w:lastRowLastColumn="0"/>
+          </w:tcPr>
+          <w:p>
+            <w:pPr>
+              <w:rPr>
+                <w:rFonts w:ascii="Calibri" w:hAnsi="Calibri"/>
+              </w:rPr>
+            </w:pPr>
+          </w:p>
+          <w:p>
+            <w:pPr>
+              <w:rPr>
+                <w:rFonts w:ascii="Calibri" w:hAnsi="Calibri"/>
+              </w:rPr>
             </w:pPr>
           </w:p>
         </w:tc>
@@ -3244,7 +4220,9 @@
           </w:tcPr>
           <w:p>
             <w:pPr>
-              <w:cnfStyle w:val="000000000000" w:firstRow="0" w:lastRow="0" w:firstColumn="0" w:lastColumn="0" w:oddVBand="0" w:evenVBand="0" w:oddHBand="0" w:evenHBand="0" w:firstRowFirstColumn="0" w:firstRowLastColumn="0" w:lastRowFirstColumn="0" w:lastRowLastColumn="0"/>
+              <w:rPr>
+                <w:rFonts w:ascii="Calibri" w:hAnsi="Calibri"/>
+              </w:rPr>
             </w:pPr>
           </w:p>
         </w:tc>
@@ -3254,7 +4232,9 @@
           </w:tcPr>
           <w:p>
             <w:pPr>
-              <w:cnfStyle w:val="000000000000" w:firstRow="0" w:lastRow="0" w:firstColumn="0" w:lastColumn="0" w:oddVBand="0" w:evenVBand="0" w:oddHBand="0" w:evenHBand="0" w:firstRowFirstColumn="0" w:firstRowLastColumn="0" w:lastRowFirstColumn="0" w:lastRowLastColumn="0"/>
+              <w:rPr>
+                <w:rFonts w:ascii="Calibri" w:hAnsi="Calibri"/>
+              </w:rPr>
             </w:pPr>
           </w:p>
         </w:tc>
@@ -3264,8 +4244,16 @@
           </w:tcPr>
           <w:p>
             <w:pPr>
-              <w:cnfStyle w:val="000000000000" w:firstRow="0" w:lastRow="0" w:firstColumn="0" w:lastColumn="0" w:oddVBand="0" w:evenVBand="0" w:oddHBand="0" w:evenHBand="0" w:firstRowFirstColumn="0" w:firstRowLastColumn="0" w:lastRowFirstColumn="0" w:lastRowLastColumn="0"/>
-            </w:pPr>
+              <w:rPr>
+                <w:rFonts w:ascii="Calibri" w:hAnsi="Calibri"/>
+              </w:rPr>
+            </w:pPr>
+            <w:r>
+              <w:rPr>
+                <w:rFonts w:ascii="Calibri" w:hAnsi="Calibri"/>
+              </w:rPr>
+              <w:t>X</w:t>
+            </w:r>
           </w:p>
         </w:tc>
         <w:tc>
@@ -3274,16 +4262,24 @@
           </w:tcPr>
           <w:p>
             <w:pPr>
-              <w:cnfStyle w:val="000000000000" w:firstRow="0" w:lastRow="0" w:firstColumn="0" w:lastColumn="0" w:oddVBand="0" w:evenVBand="0" w:oddHBand="0" w:evenHBand="0" w:firstRowFirstColumn="0" w:firstRowLastColumn="0" w:lastRowFirstColumn="0" w:lastRowLastColumn="0"/>
+              <w:rPr>
+                <w:rFonts w:ascii="Calibri" w:hAnsi="Calibri"/>
+              </w:rPr>
             </w:pPr>
           </w:p>
         </w:tc>
       </w:tr>
     </w:tbl>
-    <w:p/>
+    <w:p>
+      <w:pPr>
+        <w:rPr>
+          <w:rFonts w:ascii="Calibri" w:hAnsi="Calibri"/>
+        </w:rPr>
+      </w:pPr>
+    </w:p>
     <w:tbl>
       <w:tblPr>
-        <w:tblStyle w:val="GridTable4Accent1"/>
+        <w:tblStyle w:val="Tabelraster"/>
         <w:tblW w:w="0" w:type="auto"/>
         <w:tblLook w:val="04A0" w:firstRow="1" w:lastRow="0" w:firstColumn="1" w:lastColumn="0" w:noHBand="0" w:noVBand="1"/>
       </w:tblPr>
@@ -3296,36 +4292,45 @@
         <w:gridCol w:w="659"/>
       </w:tblGrid>
       <w:tr>
-        <w:trPr>
-          <w:cnfStyle w:val="100000000000" w:firstRow="1" w:lastRow="0" w:firstColumn="0" w:lastColumn="0" w:oddVBand="0" w:evenVBand="0" w:oddHBand="0" w:evenHBand="0" w:firstRowFirstColumn="0" w:firstRowLastColumn="0" w:lastRowFirstColumn="0" w:lastRowLastColumn="0"/>
-        </w:trPr>
-        <w:tc>
-          <w:tcPr>
-            <w:cnfStyle w:val="001000000000" w:firstRow="0" w:lastRow="0" w:firstColumn="1" w:lastColumn="0" w:oddVBand="0" w:evenVBand="0" w:oddHBand="0" w:evenHBand="0" w:firstRowFirstColumn="0" w:firstRowLastColumn="0" w:lastRowFirstColumn="0" w:lastRowLastColumn="0"/>
+        <w:tc>
+          <w:tcPr>
             <w:tcW w:w="5524" w:type="dxa"/>
-            <w:vAlign w:val="center"/>
-          </w:tcPr>
-          <w:p>
-            <w:r>
-              <w:t xml:space="preserve">Vraag over </w:t>
-            </w:r>
-            <w:proofErr w:type="spellStart"/>
-            <w:r>
-              <w:t>uwzelf</w:t>
-            </w:r>
-            <w:proofErr w:type="spellEnd"/>
+          </w:tcPr>
+          <w:p>
+            <w:pPr>
+              <w:rPr>
+                <w:rFonts w:ascii="Calibri" w:hAnsi="Calibri"/>
+              </w:rPr>
+            </w:pPr>
+            <w:r>
+              <w:rPr>
+                <w:rFonts w:ascii="Calibri" w:hAnsi="Calibri"/>
+                <w:b/>
+              </w:rPr>
+              <w:t xml:space="preserve">Vraag over u </w:t>
+            </w:r>
+            <w:r>
+              <w:rPr>
+                <w:rFonts w:ascii="Calibri" w:hAnsi="Calibri"/>
+              </w:rPr>
+              <w:t>zelf</w:t>
+            </w:r>
           </w:p>
         </w:tc>
         <w:tc>
           <w:tcPr>
             <w:tcW w:w="729" w:type="dxa"/>
-            <w:vAlign w:val="center"/>
-          </w:tcPr>
-          <w:p>
-            <w:pPr>
-              <w:cnfStyle w:val="100000000000" w:firstRow="1" w:lastRow="0" w:firstColumn="0" w:lastColumn="0" w:oddVBand="0" w:evenVBand="0" w:oddHBand="0" w:evenHBand="0" w:firstRowFirstColumn="0" w:firstRowLastColumn="0" w:lastRowFirstColumn="0" w:lastRowLastColumn="0"/>
-            </w:pPr>
-            <w:r>
+          </w:tcPr>
+          <w:p>
+            <w:pPr>
+              <w:rPr>
+                <w:rFonts w:ascii="Calibri" w:hAnsi="Calibri"/>
+              </w:rPr>
+            </w:pPr>
+            <w:r>
+              <w:rPr>
+                <w:rFonts w:ascii="Calibri" w:hAnsi="Calibri"/>
+              </w:rPr>
               <w:t>ROV</w:t>
             </w:r>
           </w:p>
@@ -3336,9 +4341,14 @@
           </w:tcPr>
           <w:p>
             <w:pPr>
-              <w:cnfStyle w:val="100000000000" w:firstRow="1" w:lastRow="0" w:firstColumn="0" w:lastColumn="0" w:oddVBand="0" w:evenVBand="0" w:oddHBand="0" w:evenHBand="0" w:firstRowFirstColumn="0" w:firstRowLastColumn="0" w:lastRowFirstColumn="0" w:lastRowLastColumn="0"/>
-            </w:pPr>
-            <w:r>
+              <w:rPr>
+                <w:rFonts w:ascii="Calibri" w:hAnsi="Calibri"/>
+              </w:rPr>
+            </w:pPr>
+            <w:r>
+              <w:rPr>
+                <w:rFonts w:ascii="Calibri" w:hAnsi="Calibri"/>
+              </w:rPr>
               <w:t>ONV</w:t>
             </w:r>
           </w:p>
@@ -3349,9 +4359,14 @@
           </w:tcPr>
           <w:p>
             <w:pPr>
-              <w:cnfStyle w:val="100000000000" w:firstRow="1" w:lastRow="0" w:firstColumn="0" w:lastColumn="0" w:oddVBand="0" w:evenVBand="0" w:oddHBand="0" w:evenHBand="0" w:firstRowFirstColumn="0" w:firstRowLastColumn="0" w:lastRowFirstColumn="0" w:lastRowLastColumn="0"/>
-            </w:pPr>
-            <w:r>
+              <w:rPr>
+                <w:rFonts w:ascii="Calibri" w:hAnsi="Calibri"/>
+              </w:rPr>
+            </w:pPr>
+            <w:r>
+              <w:rPr>
+                <w:rFonts w:ascii="Calibri" w:hAnsi="Calibri"/>
+              </w:rPr>
               <w:t>VOL</w:t>
             </w:r>
           </w:p>
@@ -3362,9 +4377,14 @@
           </w:tcPr>
           <w:p>
             <w:pPr>
-              <w:cnfStyle w:val="100000000000" w:firstRow="1" w:lastRow="0" w:firstColumn="0" w:lastColumn="0" w:oddVBand="0" w:evenVBand="0" w:oddHBand="0" w:evenHBand="0" w:firstRowFirstColumn="0" w:firstRowLastColumn="0" w:lastRowFirstColumn="0" w:lastRowLastColumn="0"/>
-            </w:pPr>
-            <w:r>
+              <w:rPr>
+                <w:rFonts w:ascii="Calibri" w:hAnsi="Calibri"/>
+              </w:rPr>
+            </w:pPr>
+            <w:r>
+              <w:rPr>
+                <w:rFonts w:ascii="Calibri" w:hAnsi="Calibri"/>
+              </w:rPr>
               <w:t>RVD</w:t>
             </w:r>
           </w:p>
@@ -3375,26 +4395,34 @@
           </w:tcPr>
           <w:p>
             <w:pPr>
-              <w:cnfStyle w:val="100000000000" w:firstRow="1" w:lastRow="0" w:firstColumn="0" w:lastColumn="0" w:oddVBand="0" w:evenVBand="0" w:oddHBand="0" w:evenHBand="0" w:firstRowFirstColumn="0" w:firstRowLastColumn="0" w:lastRowFirstColumn="0" w:lastRowLastColumn="0"/>
-            </w:pPr>
-            <w:r>
+              <w:rPr>
+                <w:rFonts w:ascii="Calibri" w:hAnsi="Calibri"/>
+              </w:rPr>
+            </w:pPr>
+            <w:r>
+              <w:rPr>
+                <w:rFonts w:ascii="Calibri" w:hAnsi="Calibri"/>
+              </w:rPr>
               <w:t>G</w:t>
             </w:r>
           </w:p>
         </w:tc>
       </w:tr>
       <w:tr>
-        <w:trPr>
-          <w:cnfStyle w:val="000000100000" w:firstRow="0" w:lastRow="0" w:firstColumn="0" w:lastColumn="0" w:oddVBand="0" w:evenVBand="0" w:oddHBand="1" w:evenHBand="0" w:firstRowFirstColumn="0" w:firstRowLastColumn="0" w:lastRowFirstColumn="0" w:lastRowLastColumn="0"/>
-        </w:trPr>
-        <w:tc>
-          <w:tcPr>
-            <w:cnfStyle w:val="001000000000" w:firstRow="0" w:lastRow="0" w:firstColumn="1" w:lastColumn="0" w:oddVBand="0" w:evenVBand="0" w:oddHBand="0" w:evenHBand="0" w:firstRowFirstColumn="0" w:firstRowLastColumn="0" w:lastRowFirstColumn="0" w:lastRowLastColumn="0"/>
+        <w:tc>
+          <w:tcPr>
             <w:tcW w:w="5524" w:type="dxa"/>
-            <w:vAlign w:val="center"/>
-          </w:tcPr>
-          <w:p>
-            <w:r>
+          </w:tcPr>
+          <w:p>
+            <w:pPr>
+              <w:rPr>
+                <w:rFonts w:ascii="Calibri" w:hAnsi="Calibri"/>
+              </w:rPr>
+            </w:pPr>
+            <w:r>
+              <w:rPr>
+                <w:rFonts w:ascii="Calibri" w:hAnsi="Calibri"/>
+              </w:rPr>
               <w:t>Hoe vond u uw eigen kennis?</w:t>
             </w:r>
           </w:p>
@@ -3402,16 +4430,19 @@
         <w:tc>
           <w:tcPr>
             <w:tcW w:w="729" w:type="dxa"/>
-            <w:vAlign w:val="center"/>
-          </w:tcPr>
-          <w:p>
-            <w:pPr>
-              <w:cnfStyle w:val="000000100000" w:firstRow="0" w:lastRow="0" w:firstColumn="0" w:lastColumn="0" w:oddVBand="0" w:evenVBand="0" w:oddHBand="1" w:evenHBand="0" w:firstRowFirstColumn="0" w:firstRowLastColumn="0" w:lastRowFirstColumn="0" w:lastRowLastColumn="0"/>
-            </w:pPr>
-          </w:p>
-          <w:p>
-            <w:pPr>
-              <w:cnfStyle w:val="000000100000" w:firstRow="0" w:lastRow="0" w:firstColumn="0" w:lastColumn="0" w:oddVBand="0" w:evenVBand="0" w:oddHBand="1" w:evenHBand="0" w:firstRowFirstColumn="0" w:firstRowLastColumn="0" w:lastRowFirstColumn="0" w:lastRowLastColumn="0"/>
+          </w:tcPr>
+          <w:p>
+            <w:pPr>
+              <w:rPr>
+                <w:rFonts w:ascii="Calibri" w:hAnsi="Calibri"/>
+              </w:rPr>
+            </w:pPr>
+          </w:p>
+          <w:p>
+            <w:pPr>
+              <w:rPr>
+                <w:rFonts w:ascii="Calibri" w:hAnsi="Calibri"/>
+              </w:rPr>
             </w:pPr>
           </w:p>
         </w:tc>
@@ -3421,7 +4452,9 @@
           </w:tcPr>
           <w:p>
             <w:pPr>
-              <w:cnfStyle w:val="000000100000" w:firstRow="0" w:lastRow="0" w:firstColumn="0" w:lastColumn="0" w:oddVBand="0" w:evenVBand="0" w:oddHBand="1" w:evenHBand="0" w:firstRowFirstColumn="0" w:firstRowLastColumn="0" w:lastRowFirstColumn="0" w:lastRowLastColumn="0"/>
+              <w:rPr>
+                <w:rFonts w:ascii="Calibri" w:hAnsi="Calibri"/>
+              </w:rPr>
             </w:pPr>
           </w:p>
         </w:tc>
@@ -3431,8 +4464,16 @@
           </w:tcPr>
           <w:p>
             <w:pPr>
-              <w:cnfStyle w:val="000000100000" w:firstRow="0" w:lastRow="0" w:firstColumn="0" w:lastColumn="0" w:oddVBand="0" w:evenVBand="0" w:oddHBand="1" w:evenHBand="0" w:firstRowFirstColumn="0" w:firstRowLastColumn="0" w:lastRowFirstColumn="0" w:lastRowLastColumn="0"/>
-            </w:pPr>
+              <w:rPr>
+                <w:rFonts w:ascii="Calibri" w:hAnsi="Calibri"/>
+              </w:rPr>
+            </w:pPr>
+            <w:r>
+              <w:rPr>
+                <w:rFonts w:ascii="Calibri" w:hAnsi="Calibri"/>
+              </w:rPr>
+              <w:t>X</w:t>
+            </w:r>
           </w:p>
         </w:tc>
         <w:tc>
@@ -3441,7 +4482,9 @@
           </w:tcPr>
           <w:p>
             <w:pPr>
-              <w:cnfStyle w:val="000000100000" w:firstRow="0" w:lastRow="0" w:firstColumn="0" w:lastColumn="0" w:oddVBand="0" w:evenVBand="0" w:oddHBand="1" w:evenHBand="0" w:firstRowFirstColumn="0" w:firstRowLastColumn="0" w:lastRowFirstColumn="0" w:lastRowLastColumn="0"/>
+              <w:rPr>
+                <w:rFonts w:ascii="Calibri" w:hAnsi="Calibri"/>
+              </w:rPr>
             </w:pPr>
           </w:p>
         </w:tc>
@@ -3451,7 +4494,9 @@
           </w:tcPr>
           <w:p>
             <w:pPr>
-              <w:cnfStyle w:val="000000100000" w:firstRow="0" w:lastRow="0" w:firstColumn="0" w:lastColumn="0" w:oddVBand="0" w:evenVBand="0" w:oddHBand="1" w:evenHBand="0" w:firstRowFirstColumn="0" w:firstRowLastColumn="0" w:lastRowFirstColumn="0" w:lastRowLastColumn="0"/>
+              <w:rPr>
+                <w:rFonts w:ascii="Calibri" w:hAnsi="Calibri"/>
+              </w:rPr>
             </w:pPr>
           </w:p>
         </w:tc>
@@ -3459,12 +4504,18 @@
       <w:tr>
         <w:tc>
           <w:tcPr>
-            <w:cnfStyle w:val="001000000000" w:firstRow="0" w:lastRow="0" w:firstColumn="1" w:lastColumn="0" w:oddVBand="0" w:evenVBand="0" w:oddHBand="0" w:evenHBand="0" w:firstRowFirstColumn="0" w:firstRowLastColumn="0" w:lastRowFirstColumn="0" w:lastRowLastColumn="0"/>
             <w:tcW w:w="5524" w:type="dxa"/>
-            <w:vAlign w:val="center"/>
-          </w:tcPr>
-          <w:p>
-            <w:r>
+          </w:tcPr>
+          <w:p>
+            <w:pPr>
+              <w:rPr>
+                <w:rFonts w:ascii="Calibri" w:hAnsi="Calibri"/>
+              </w:rPr>
+            </w:pPr>
+            <w:r>
+              <w:rPr>
+                <w:rFonts w:ascii="Calibri" w:hAnsi="Calibri"/>
+              </w:rPr>
               <w:t>Hoe vond u uw eigen houding?</w:t>
             </w:r>
           </w:p>
@@ -3472,16 +4523,19 @@
         <w:tc>
           <w:tcPr>
             <w:tcW w:w="729" w:type="dxa"/>
-            <w:vAlign w:val="center"/>
-          </w:tcPr>
-          <w:p>
-            <w:pPr>
-              <w:cnfStyle w:val="000000000000" w:firstRow="0" w:lastRow="0" w:firstColumn="0" w:lastColumn="0" w:oddVBand="0" w:evenVBand="0" w:oddHBand="0" w:evenHBand="0" w:firstRowFirstColumn="0" w:firstRowLastColumn="0" w:lastRowFirstColumn="0" w:lastRowLastColumn="0"/>
-            </w:pPr>
-          </w:p>
-          <w:p>
-            <w:pPr>
-              <w:cnfStyle w:val="000000000000" w:firstRow="0" w:lastRow="0" w:firstColumn="0" w:lastColumn="0" w:oddVBand="0" w:evenVBand="0" w:oddHBand="0" w:evenHBand="0" w:firstRowFirstColumn="0" w:firstRowLastColumn="0" w:lastRowFirstColumn="0" w:lastRowLastColumn="0"/>
+          </w:tcPr>
+          <w:p>
+            <w:pPr>
+              <w:rPr>
+                <w:rFonts w:ascii="Calibri" w:hAnsi="Calibri"/>
+              </w:rPr>
+            </w:pPr>
+          </w:p>
+          <w:p>
+            <w:pPr>
+              <w:rPr>
+                <w:rFonts w:ascii="Calibri" w:hAnsi="Calibri"/>
+              </w:rPr>
             </w:pPr>
           </w:p>
         </w:tc>
@@ -3491,7 +4545,9 @@
           </w:tcPr>
           <w:p>
             <w:pPr>
-              <w:cnfStyle w:val="000000000000" w:firstRow="0" w:lastRow="0" w:firstColumn="0" w:lastColumn="0" w:oddVBand="0" w:evenVBand="0" w:oddHBand="0" w:evenHBand="0" w:firstRowFirstColumn="0" w:firstRowLastColumn="0" w:lastRowFirstColumn="0" w:lastRowLastColumn="0"/>
+              <w:rPr>
+                <w:rFonts w:ascii="Calibri" w:hAnsi="Calibri"/>
+              </w:rPr>
             </w:pPr>
           </w:p>
         </w:tc>
@@ -3501,8 +4557,16 @@
           </w:tcPr>
           <w:p>
             <w:pPr>
-              <w:cnfStyle w:val="000000000000" w:firstRow="0" w:lastRow="0" w:firstColumn="0" w:lastColumn="0" w:oddVBand="0" w:evenVBand="0" w:oddHBand="0" w:evenHBand="0" w:firstRowFirstColumn="0" w:firstRowLastColumn="0" w:lastRowFirstColumn="0" w:lastRowLastColumn="0"/>
-            </w:pPr>
+              <w:rPr>
+                <w:rFonts w:ascii="Calibri" w:hAnsi="Calibri"/>
+              </w:rPr>
+            </w:pPr>
+            <w:r>
+              <w:rPr>
+                <w:rFonts w:ascii="Calibri" w:hAnsi="Calibri"/>
+              </w:rPr>
+              <w:t>X</w:t>
+            </w:r>
           </w:p>
         </w:tc>
         <w:tc>
@@ -3511,7 +4575,9 @@
           </w:tcPr>
           <w:p>
             <w:pPr>
-              <w:cnfStyle w:val="000000000000" w:firstRow="0" w:lastRow="0" w:firstColumn="0" w:lastColumn="0" w:oddVBand="0" w:evenVBand="0" w:oddHBand="0" w:evenHBand="0" w:firstRowFirstColumn="0" w:firstRowLastColumn="0" w:lastRowFirstColumn="0" w:lastRowLastColumn="0"/>
+              <w:rPr>
+                <w:rFonts w:ascii="Calibri" w:hAnsi="Calibri"/>
+              </w:rPr>
             </w:pPr>
           </w:p>
         </w:tc>
@@ -3521,48 +4587,48 @@
           </w:tcPr>
           <w:p>
             <w:pPr>
-              <w:cnfStyle w:val="000000000000" w:firstRow="0" w:lastRow="0" w:firstColumn="0" w:lastColumn="0" w:oddVBand="0" w:evenVBand="0" w:oddHBand="0" w:evenHBand="0" w:firstRowFirstColumn="0" w:firstRowLastColumn="0" w:lastRowFirstColumn="0" w:lastRowLastColumn="0"/>
+              <w:rPr>
+                <w:rFonts w:ascii="Calibri" w:hAnsi="Calibri"/>
+              </w:rPr>
             </w:pPr>
           </w:p>
         </w:tc>
       </w:tr>
       <w:tr>
-        <w:trPr>
-          <w:cnfStyle w:val="000000100000" w:firstRow="0" w:lastRow="0" w:firstColumn="0" w:lastColumn="0" w:oddVBand="0" w:evenVBand="0" w:oddHBand="1" w:evenHBand="0" w:firstRowFirstColumn="0" w:firstRowLastColumn="0" w:lastRowFirstColumn="0" w:lastRowLastColumn="0"/>
-        </w:trPr>
-        <w:tc>
-          <w:tcPr>
-            <w:cnfStyle w:val="001000000000" w:firstRow="0" w:lastRow="0" w:firstColumn="1" w:lastColumn="0" w:oddVBand="0" w:evenVBand="0" w:oddHBand="0" w:evenHBand="0" w:firstRowFirstColumn="0" w:firstRowLastColumn="0" w:lastRowFirstColumn="0" w:lastRowLastColumn="0"/>
+        <w:tc>
+          <w:tcPr>
             <w:tcW w:w="5524" w:type="dxa"/>
-            <w:vAlign w:val="center"/>
-          </w:tcPr>
-          <w:p>
-            <w:r>
-              <w:t xml:space="preserve">Hoe tevreden bent u over </w:t>
-            </w:r>
-            <w:proofErr w:type="gramStart"/>
-            <w:r>
-              <w:t>uw</w:t>
-            </w:r>
-            <w:proofErr w:type="gramEnd"/>
-            <w:r>
-              <w:t xml:space="preserve"> zelf tijdens het project?</w:t>
+          </w:tcPr>
+          <w:p>
+            <w:pPr>
+              <w:rPr>
+                <w:rFonts w:ascii="Calibri" w:hAnsi="Calibri"/>
+              </w:rPr>
+            </w:pPr>
+            <w:r>
+              <w:rPr>
+                <w:rFonts w:ascii="Calibri" w:hAnsi="Calibri"/>
+              </w:rPr>
+              <w:t>Hoe tevreden bent u over uw zelf tijdens het project?</w:t>
             </w:r>
           </w:p>
         </w:tc>
         <w:tc>
           <w:tcPr>
             <w:tcW w:w="729" w:type="dxa"/>
-            <w:vAlign w:val="center"/>
-          </w:tcPr>
-          <w:p>
-            <w:pPr>
-              <w:cnfStyle w:val="000000100000" w:firstRow="0" w:lastRow="0" w:firstColumn="0" w:lastColumn="0" w:oddVBand="0" w:evenVBand="0" w:oddHBand="1" w:evenHBand="0" w:firstRowFirstColumn="0" w:firstRowLastColumn="0" w:lastRowFirstColumn="0" w:lastRowLastColumn="0"/>
-            </w:pPr>
-          </w:p>
-          <w:p>
-            <w:pPr>
-              <w:cnfStyle w:val="000000100000" w:firstRow="0" w:lastRow="0" w:firstColumn="0" w:lastColumn="0" w:oddVBand="0" w:evenVBand="0" w:oddHBand="1" w:evenHBand="0" w:firstRowFirstColumn="0" w:firstRowLastColumn="0" w:lastRowFirstColumn="0" w:lastRowLastColumn="0"/>
+          </w:tcPr>
+          <w:p>
+            <w:pPr>
+              <w:rPr>
+                <w:rFonts w:ascii="Calibri" w:hAnsi="Calibri"/>
+              </w:rPr>
+            </w:pPr>
+          </w:p>
+          <w:p>
+            <w:pPr>
+              <w:rPr>
+                <w:rFonts w:ascii="Calibri" w:hAnsi="Calibri"/>
+              </w:rPr>
             </w:pPr>
           </w:p>
         </w:tc>
@@ -3572,7 +4638,9 @@
           </w:tcPr>
           <w:p>
             <w:pPr>
-              <w:cnfStyle w:val="000000100000" w:firstRow="0" w:lastRow="0" w:firstColumn="0" w:lastColumn="0" w:oddVBand="0" w:evenVBand="0" w:oddHBand="1" w:evenHBand="0" w:firstRowFirstColumn="0" w:firstRowLastColumn="0" w:lastRowFirstColumn="0" w:lastRowLastColumn="0"/>
+              <w:rPr>
+                <w:rFonts w:ascii="Calibri" w:hAnsi="Calibri"/>
+              </w:rPr>
             </w:pPr>
           </w:p>
         </w:tc>
@@ -3582,8 +4650,16 @@
           </w:tcPr>
           <w:p>
             <w:pPr>
-              <w:cnfStyle w:val="000000100000" w:firstRow="0" w:lastRow="0" w:firstColumn="0" w:lastColumn="0" w:oddVBand="0" w:evenVBand="0" w:oddHBand="1" w:evenHBand="0" w:firstRowFirstColumn="0" w:firstRowLastColumn="0" w:lastRowFirstColumn="0" w:lastRowLastColumn="0"/>
-            </w:pPr>
+              <w:rPr>
+                <w:rFonts w:ascii="Calibri" w:hAnsi="Calibri"/>
+              </w:rPr>
+            </w:pPr>
+            <w:r>
+              <w:rPr>
+                <w:rFonts w:ascii="Calibri" w:hAnsi="Calibri"/>
+              </w:rPr>
+              <w:t>X</w:t>
+            </w:r>
           </w:p>
         </w:tc>
         <w:tc>
@@ -3592,7 +4668,9 @@
           </w:tcPr>
           <w:p>
             <w:pPr>
-              <w:cnfStyle w:val="000000100000" w:firstRow="0" w:lastRow="0" w:firstColumn="0" w:lastColumn="0" w:oddVBand="0" w:evenVBand="0" w:oddHBand="1" w:evenHBand="0" w:firstRowFirstColumn="0" w:firstRowLastColumn="0" w:lastRowFirstColumn="0" w:lastRowLastColumn="0"/>
+              <w:rPr>
+                <w:rFonts w:ascii="Calibri" w:hAnsi="Calibri"/>
+              </w:rPr>
             </w:pPr>
           </w:p>
         </w:tc>
@@ -3602,16 +4680,24 @@
           </w:tcPr>
           <w:p>
             <w:pPr>
-              <w:cnfStyle w:val="000000100000" w:firstRow="0" w:lastRow="0" w:firstColumn="0" w:lastColumn="0" w:oddVBand="0" w:evenVBand="0" w:oddHBand="1" w:evenHBand="0" w:firstRowFirstColumn="0" w:firstRowLastColumn="0" w:lastRowFirstColumn="0" w:lastRowLastColumn="0"/>
+              <w:rPr>
+                <w:rFonts w:ascii="Calibri" w:hAnsi="Calibri"/>
+              </w:rPr>
             </w:pPr>
           </w:p>
         </w:tc>
       </w:tr>
     </w:tbl>
-    <w:p/>
+    <w:p>
+      <w:pPr>
+        <w:rPr>
+          <w:rFonts w:ascii="Calibri" w:hAnsi="Calibri"/>
+        </w:rPr>
+      </w:pPr>
+    </w:p>
     <w:tbl>
       <w:tblPr>
-        <w:tblStyle w:val="GridTable4Accent1"/>
+        <w:tblStyle w:val="Tabelraster"/>
         <w:tblW w:w="0" w:type="auto"/>
         <w:tblLook w:val="04A0" w:firstRow="1" w:lastRow="0" w:firstColumn="1" w:lastColumn="0" w:noHBand="0" w:noVBand="1"/>
       </w:tblPr>
@@ -3619,48 +4705,78 @@
         <w:gridCol w:w="9060"/>
       </w:tblGrid>
       <w:tr>
-        <w:trPr>
-          <w:cnfStyle w:val="100000000000" w:firstRow="1" w:lastRow="0" w:firstColumn="0" w:lastColumn="0" w:oddVBand="0" w:evenVBand="0" w:oddHBand="0" w:evenHBand="0" w:firstRowFirstColumn="0" w:firstRowLastColumn="0" w:lastRowFirstColumn="0" w:lastRowLastColumn="0"/>
-        </w:trPr>
-        <w:tc>
-          <w:tcPr>
-            <w:cnfStyle w:val="001000000000" w:firstRow="0" w:lastRow="0" w:firstColumn="1" w:lastColumn="0" w:oddVBand="0" w:evenVBand="0" w:oddHBand="0" w:evenHBand="0" w:firstRowFirstColumn="0" w:firstRowLastColumn="0" w:lastRowFirstColumn="0" w:lastRowLastColumn="0"/>
+        <w:tc>
+          <w:tcPr>
             <w:tcW w:w="9060" w:type="dxa"/>
           </w:tcPr>
           <w:p>
-            <w:r>
+            <w:pPr>
+              <w:rPr>
+                <w:rFonts w:ascii="Calibri" w:hAnsi="Calibri"/>
+              </w:rPr>
+            </w:pPr>
+            <w:r>
+              <w:rPr>
+                <w:rFonts w:ascii="Calibri" w:hAnsi="Calibri"/>
+              </w:rPr>
               <w:t>Opmerkingen</w:t>
             </w:r>
           </w:p>
         </w:tc>
       </w:tr>
       <w:tr>
-        <w:trPr>
-          <w:cnfStyle w:val="000000100000" w:firstRow="0" w:lastRow="0" w:firstColumn="0" w:lastColumn="0" w:oddVBand="0" w:evenVBand="0" w:oddHBand="1" w:evenHBand="0" w:firstRowFirstColumn="0" w:firstRowLastColumn="0" w:lastRowFirstColumn="0" w:lastRowLastColumn="0"/>
-        </w:trPr>
-        <w:tc>
-          <w:tcPr>
-            <w:cnfStyle w:val="001000000000" w:firstRow="0" w:lastRow="0" w:firstColumn="1" w:lastColumn="0" w:oddVBand="0" w:evenVBand="0" w:oddHBand="0" w:evenHBand="0" w:firstRowFirstColumn="0" w:firstRowLastColumn="0" w:lastRowFirstColumn="0" w:lastRowLastColumn="0"/>
+        <w:tc>
+          <w:tcPr>
             <w:tcW w:w="9060" w:type="dxa"/>
           </w:tcPr>
-          <w:p/>
-          <w:p/>
-          <w:p/>
-          <w:p/>
+          <w:p>
+            <w:pPr>
+              <w:rPr>
+                <w:rFonts w:ascii="Calibri" w:hAnsi="Calibri"/>
+              </w:rPr>
+            </w:pPr>
+          </w:p>
+          <w:p>
+            <w:pPr>
+              <w:rPr>
+                <w:rFonts w:ascii="Calibri" w:hAnsi="Calibri"/>
+              </w:rPr>
+            </w:pPr>
+            <w:r>
+              <w:rPr>
+                <w:rFonts w:ascii="Calibri" w:hAnsi="Calibri"/>
+              </w:rPr>
+              <w:t>Geen opmerking</w:t>
+            </w:r>
+          </w:p>
+          <w:p>
+            <w:pPr>
+              <w:rPr>
+                <w:rFonts w:ascii="Calibri" w:hAnsi="Calibri"/>
+              </w:rPr>
+            </w:pPr>
+          </w:p>
+          <w:p>
+            <w:pPr>
+              <w:rPr>
+                <w:rFonts w:ascii="Calibri" w:hAnsi="Calibri"/>
+              </w:rPr>
+            </w:pPr>
+          </w:p>
         </w:tc>
       </w:tr>
     </w:tbl>
-    <w:p/>
+    <w:p>
+      <w:pPr>
+        <w:rPr>
+          <w:rFonts w:ascii="Calibri" w:hAnsi="Calibri"/>
+        </w:rPr>
+      </w:pPr>
+    </w:p>
     <w:sectPr>
       <w:footerReference w:type="default" r:id="rId9"/>
       <w:pgSz w:w="11906" w:h="16838"/>
       <w:pgMar w:top="1418" w:right="1418" w:bottom="1418" w:left="1418" w:header="709" w:footer="709" w:gutter="0"/>
-      <w:pgBorders w:offsetFrom="page">
-        <w:top w:val="single" w:sz="12" w:space="24" w:color="94C600" w:themeColor="accent1"/>
-        <w:left w:val="single" w:sz="12" w:space="24" w:color="94C600" w:themeColor="accent1"/>
-        <w:bottom w:val="single" w:sz="12" w:space="24" w:color="94C600" w:themeColor="accent1"/>
-        <w:right w:val="single" w:sz="12" w:space="24" w:color="94C600" w:themeColor="accent1"/>
-      </w:pgBorders>
       <w:pgNumType w:start="0" w:chapStyle="1"/>
       <w:cols w:space="708"/>
       <w:titlePg/>
@@ -3699,6 +4815,12 @@
 <w:ftr xmlns:wpc="http://schemas.microsoft.com/office/word/2010/wordprocessingCanvas" xmlns:mc="http://schemas.openxmlformats.org/markup-compatibility/2006" xmlns:o="urn:schemas-microsoft-com:office:office" xmlns:r="http://schemas.openxmlformats.org/officeDocument/2006/relationships" xmlns:m="http://schemas.openxmlformats.org/officeDocument/2006/math" xmlns:v="urn:schemas-microsoft-com:vml" xmlns:wp14="http://schemas.microsoft.com/office/word/2010/wordprocessingDrawing" xmlns:wp="http://schemas.openxmlformats.org/drawingml/2006/wordprocessingDrawing" xmlns:w10="urn:schemas-microsoft-com:office:word" xmlns:w="http://schemas.openxmlformats.org/wordprocessingml/2006/main" xmlns:w14="http://schemas.microsoft.com/office/word/2010/wordml" xmlns:wpg="http://schemas.microsoft.com/office/word/2010/wordprocessingGroup" xmlns:wpi="http://schemas.microsoft.com/office/word/2010/wordprocessingInk" xmlns:wne="http://schemas.microsoft.com/office/word/2006/wordml" xmlns:wps="http://schemas.microsoft.com/office/word/2010/wordprocessingShape" mc:Ignorable="w14 wp14">
   <w:sdt>
     <w:sdtPr>
+      <w:rPr>
+        <w:rFonts w:ascii="Calibri" w:hAnsi="Calibri"/>
+        <w:b/>
+        <w:sz w:val="20"/>
+        <w:szCs w:val="20"/>
+      </w:rPr>
       <w:id w:val="-2033262429"/>
       <w:docPartObj>
         <w:docPartGallery w:val="Page Numbers (Bottom of Page)"/>
@@ -3711,23 +4833,66 @@
         <w:pPr>
           <w:pStyle w:val="Voettekst"/>
           <w:jc w:val="right"/>
+          <w:rPr>
+            <w:rFonts w:ascii="Calibri" w:hAnsi="Calibri"/>
+            <w:b/>
+            <w:sz w:val="20"/>
+            <w:szCs w:val="20"/>
+          </w:rPr>
         </w:pPr>
         <w:r>
+          <w:rPr>
+            <w:rFonts w:ascii="Calibri" w:hAnsi="Calibri"/>
+            <w:b/>
+            <w:sz w:val="20"/>
+            <w:szCs w:val="20"/>
+          </w:rPr>
+          <w:t xml:space="preserve">| </w:t>
+        </w:r>
+        <w:r>
+          <w:rPr>
+            <w:rFonts w:ascii="Calibri" w:hAnsi="Calibri"/>
+            <w:b/>
+            <w:sz w:val="20"/>
+            <w:szCs w:val="20"/>
+          </w:rPr>
           <w:fldChar w:fldCharType="begin"/>
         </w:r>
         <w:r>
+          <w:rPr>
+            <w:rFonts w:ascii="Calibri" w:hAnsi="Calibri"/>
+            <w:b/>
+            <w:sz w:val="20"/>
+            <w:szCs w:val="20"/>
+          </w:rPr>
           <w:instrText>PAGE   \* MERGEFORMAT</w:instrText>
         </w:r>
         <w:r>
+          <w:rPr>
+            <w:rFonts w:ascii="Calibri" w:hAnsi="Calibri"/>
+            <w:b/>
+            <w:sz w:val="20"/>
+            <w:szCs w:val="20"/>
+          </w:rPr>
           <w:fldChar w:fldCharType="separate"/>
         </w:r>
         <w:r>
           <w:rPr>
+            <w:rFonts w:ascii="Calibri" w:hAnsi="Calibri"/>
+            <w:b/>
             <w:noProof/>
+            <w:sz w:val="20"/>
+            <w:szCs w:val="20"/>
           </w:rPr>
-          <w:t>4</w:t>
+          <w:t>2</w:t>
         </w:r>
         <w:r>
+          <w:rPr>
+            <w:rFonts w:ascii="Calibri" w:hAnsi="Calibri"/>
+            <w:b/>
+            <w:sz w:val="20"/>
+            <w:szCs w:val="20"/>
+          </w:rPr>
           <w:fldChar w:fldCharType="end"/>
         </w:r>
       </w:p>
@@ -3736,6 +4901,9 @@
   <w:p>
     <w:pPr>
       <w:pStyle w:val="Voettekst"/>
+      <w:rPr>
+        <w:b/>
+      </w:rPr>
     </w:pPr>
   </w:p>
 </w:ftr>
@@ -4968,9 +6136,10 @@
     <w:basedOn w:val="Standaard"/>
     <w:next w:val="Standaard"/>
     <w:link w:val="Kop1Char"/>
+    <w:autoRedefine/>
     <w:uiPriority w:val="9"/>
     <w:qFormat/>
-    <w:rsid w:val="002557B4"/>
+    <w:rsid w:val="008A3F85"/>
     <w:pPr>
       <w:keepNext/>
       <w:keepLines/>
@@ -4978,11 +6147,9 @@
       <w:outlineLvl w:val="0"/>
     </w:pPr>
     <w:rPr>
-      <w:rFonts w:asciiTheme="majorHAnsi" w:eastAsiaTheme="majorEastAsia" w:hAnsiTheme="majorHAnsi" w:cstheme="majorBidi"/>
-      <w:b/>
+      <w:rFonts w:ascii="Calibri" w:eastAsiaTheme="majorEastAsia" w:hAnsi="Calibri" w:cstheme="majorBidi"/>
       <w:bCs/>
-      <w:color w:val="6E9400" w:themeColor="accent1" w:themeShade="BF"/>
-      <w:sz w:val="44"/>
+      <w:sz w:val="36"/>
       <w:szCs w:val="28"/>
     </w:rPr>
   </w:style>
@@ -5051,13 +6218,11 @@
     <w:basedOn w:val="Standaardalinea-lettertype"/>
     <w:link w:val="Kop1"/>
     <w:uiPriority w:val="9"/>
-    <w:rsid w:val="002557B4"/>
+    <w:rsid w:val="008A3F85"/>
     <w:rPr>
-      <w:rFonts w:asciiTheme="majorHAnsi" w:eastAsiaTheme="majorEastAsia" w:hAnsiTheme="majorHAnsi" w:cstheme="majorBidi"/>
-      <w:b/>
+      <w:rFonts w:ascii="Calibri" w:eastAsiaTheme="majorEastAsia" w:hAnsi="Calibri" w:cstheme="majorBidi"/>
       <w:bCs/>
-      <w:color w:val="6E9400" w:themeColor="accent1" w:themeShade="BF"/>
-      <w:sz w:val="44"/>
+      <w:sz w:val="36"/>
       <w:szCs w:val="28"/>
     </w:rPr>
   </w:style>
@@ -5588,9 +6753,10 @@
     <w:basedOn w:val="Standaard"/>
     <w:next w:val="Standaard"/>
     <w:link w:val="Kop1Char"/>
+    <w:autoRedefine/>
     <w:uiPriority w:val="9"/>
     <w:qFormat/>
-    <w:rsid w:val="002557B4"/>
+    <w:rsid w:val="008A3F85"/>
     <w:pPr>
       <w:keepNext/>
       <w:keepLines/>
@@ -5598,11 +6764,9 @@
       <w:outlineLvl w:val="0"/>
     </w:pPr>
     <w:rPr>
-      <w:rFonts w:asciiTheme="majorHAnsi" w:eastAsiaTheme="majorEastAsia" w:hAnsiTheme="majorHAnsi" w:cstheme="majorBidi"/>
-      <w:b/>
+      <w:rFonts w:ascii="Calibri" w:eastAsiaTheme="majorEastAsia" w:hAnsi="Calibri" w:cstheme="majorBidi"/>
       <w:bCs/>
-      <w:color w:val="6E9400" w:themeColor="accent1" w:themeShade="BF"/>
-      <w:sz w:val="44"/>
+      <w:sz w:val="36"/>
       <w:szCs w:val="28"/>
     </w:rPr>
   </w:style>
@@ -5671,13 +6835,11 @@
     <w:basedOn w:val="Standaardalinea-lettertype"/>
     <w:link w:val="Kop1"/>
     <w:uiPriority w:val="9"/>
-    <w:rsid w:val="002557B4"/>
+    <w:rsid w:val="008A3F85"/>
     <w:rPr>
-      <w:rFonts w:asciiTheme="majorHAnsi" w:eastAsiaTheme="majorEastAsia" w:hAnsiTheme="majorHAnsi" w:cstheme="majorBidi"/>
-      <w:b/>
+      <w:rFonts w:ascii="Calibri" w:eastAsiaTheme="majorEastAsia" w:hAnsi="Calibri" w:cstheme="majorBidi"/>
       <w:bCs/>
-      <w:color w:val="6E9400" w:themeColor="accent1" w:themeShade="BF"/>
-      <w:sz w:val="44"/>
+      <w:sz w:val="36"/>
       <w:szCs w:val="28"/>
     </w:rPr>
   </w:style>
@@ -6330,7 +7492,7 @@
 </file>
 
 <file path=customXml/itemProps1.xml><?xml version="1.0" encoding="utf-8"?>
-<ds:datastoreItem xmlns:ds="http://schemas.openxmlformats.org/officeDocument/2006/customXml" ds:itemID="{A030A49F-1418-4BD0-B213-A07DC80BFEEF}">
+<ds:datastoreItem xmlns:ds="http://schemas.openxmlformats.org/officeDocument/2006/customXml" ds:itemID="{68FB24D2-1FFB-42C9-87A6-1092EC5CEFB2}">
   <ds:schemaRefs>
     <ds:schemaRef ds:uri="http://schemas.openxmlformats.org/officeDocument/2006/bibliography"/>
   </ds:schemaRefs>

--- a/Documentatie/Kerntaak 2/16. Evaluatieformulier.docx
+++ b/Documentatie/Kerntaak 2/16. Evaluatieformulier.docx
@@ -1,6 +1,6 @@
 
 <file path=word/document.xml><?xml version="1.0" encoding="utf-8"?>
-<w:document xmlns:wpc="http://schemas.microsoft.com/office/word/2010/wordprocessingCanvas" xmlns:mc="http://schemas.openxmlformats.org/markup-compatibility/2006" xmlns:o="urn:schemas-microsoft-com:office:office" xmlns:r="http://schemas.openxmlformats.org/officeDocument/2006/relationships" xmlns:m="http://schemas.openxmlformats.org/officeDocument/2006/math" xmlns:v="urn:schemas-microsoft-com:vml" xmlns:wp14="http://schemas.microsoft.com/office/word/2010/wordprocessingDrawing" xmlns:wp="http://schemas.openxmlformats.org/drawingml/2006/wordprocessingDrawing" xmlns:w10="urn:schemas-microsoft-com:office:word" xmlns:w="http://schemas.openxmlformats.org/wordprocessingml/2006/main" xmlns:w14="http://schemas.microsoft.com/office/word/2010/wordml" xmlns:wpg="http://schemas.microsoft.com/office/word/2010/wordprocessingGroup" xmlns:wpi="http://schemas.microsoft.com/office/word/2010/wordprocessingInk" xmlns:wne="http://schemas.microsoft.com/office/word/2006/wordml" xmlns:wps="http://schemas.microsoft.com/office/word/2010/wordprocessingShape" mc:Ignorable="w14 wp14">
+<w:document xmlns:wpc="http://schemas.microsoft.com/office/word/2010/wordprocessingCanvas" xmlns:mc="http://schemas.openxmlformats.org/markup-compatibility/2006" xmlns:o="urn:schemas-microsoft-com:office:office" xmlns:r="http://schemas.openxmlformats.org/officeDocument/2006/relationships" xmlns:m="http://schemas.openxmlformats.org/officeDocument/2006/math" xmlns:v="urn:schemas-microsoft-com:vml" xmlns:wp14="http://schemas.microsoft.com/office/word/2010/wordprocessingDrawing" xmlns:wp="http://schemas.openxmlformats.org/drawingml/2006/wordprocessingDrawing" xmlns:w10="urn:schemas-microsoft-com:office:word" xmlns:w="http://schemas.openxmlformats.org/wordprocessingml/2006/main" xmlns:w14="http://schemas.microsoft.com/office/word/2010/wordml" xmlns:w15="http://schemas.microsoft.com/office/word/2012/wordml" xmlns:wpg="http://schemas.microsoft.com/office/word/2010/wordprocessingGroup" xmlns:wpi="http://schemas.microsoft.com/office/word/2010/wordprocessingInk" xmlns:wne="http://schemas.microsoft.com/office/word/2006/wordml" xmlns:wps="http://schemas.microsoft.com/office/word/2010/wordprocessingShape" mc:Ignorable="w14 w15 wp14">
   <w:body>
     <w:p>
       <w:pPr>
@@ -358,7 +358,7 @@
       <w:sdtContent>
         <w:p>
           <w:pPr>
-            <w:pStyle w:val="Kopvaninhoudsopgave"/>
+            <w:pStyle w:val="TOCHeading"/>
           </w:pPr>
           <w:r>
             <w:t>Inhoud</w:t>
@@ -366,7 +366,7 @@
         </w:p>
         <w:p>
           <w:pPr>
-            <w:pStyle w:val="Inhopg1"/>
+            <w:pStyle w:val="TOC1"/>
             <w:tabs>
               <w:tab w:val="right" w:leader="dot" w:pos="9060"/>
             </w:tabs>
@@ -455,7 +455,7 @@
         </w:p>
         <w:p>
           <w:pPr>
-            <w:pStyle w:val="Inhopg1"/>
+            <w:pStyle w:val="TOC1"/>
             <w:tabs>
               <w:tab w:val="right" w:leader="dot" w:pos="9060"/>
             </w:tabs>
@@ -526,7 +526,7 @@
         </w:p>
         <w:p>
           <w:pPr>
-            <w:pStyle w:val="Inhopg1"/>
+            <w:pStyle w:val="TOC1"/>
             <w:tabs>
               <w:tab w:val="right" w:leader="dot" w:pos="9060"/>
             </w:tabs>
@@ -626,7 +626,7 @@
     </w:p>
     <w:p>
       <w:pPr>
-        <w:pStyle w:val="Kop1"/>
+        <w:pStyle w:val="Heading1"/>
       </w:pPr>
       <w:bookmarkStart w:id="0" w:name="_Toc453333960"/>
       <w:r>
@@ -644,7 +644,7 @@
     </w:p>
     <w:tbl>
       <w:tblPr>
-        <w:tblStyle w:val="Tabelraster"/>
+        <w:tblStyle w:val="TableGrid"/>
         <w:tblW w:w="0" w:type="auto"/>
         <w:tblLook w:val="04A0" w:firstRow="1" w:lastRow="0" w:firstColumn="1" w:lastColumn="0" w:noHBand="0" w:noVBand="1"/>
       </w:tblPr>
@@ -823,7 +823,7 @@
     </w:p>
     <w:tbl>
       <w:tblPr>
-        <w:tblStyle w:val="Tabelraster"/>
+        <w:tblStyle w:val="TableGrid"/>
         <w:tblW w:w="0" w:type="auto"/>
         <w:tblLook w:val="04A0" w:firstRow="1" w:lastRow="0" w:firstColumn="1" w:lastColumn="0" w:noHBand="0" w:noVBand="1"/>
       </w:tblPr>
@@ -1069,7 +1069,7 @@
     </w:p>
     <w:tbl>
       <w:tblPr>
-        <w:tblStyle w:val="Tabelraster"/>
+        <w:tblStyle w:val="TableGrid"/>
         <w:tblW w:w="0" w:type="auto"/>
         <w:tblLook w:val="04A0" w:firstRow="1" w:lastRow="0" w:firstColumn="1" w:lastColumn="0" w:noHBand="0" w:noVBand="1"/>
       </w:tblPr>
@@ -1850,7 +1850,7 @@
     </w:p>
     <w:tbl>
       <w:tblPr>
-        <w:tblStyle w:val="Tabelraster"/>
+        <w:tblStyle w:val="TableGrid"/>
         <w:tblW w:w="0" w:type="auto"/>
         <w:tblLook w:val="04A0" w:firstRow="1" w:lastRow="0" w:firstColumn="1" w:lastColumn="0" w:noHBand="0" w:noVBand="1"/>
       </w:tblPr>
@@ -1901,8 +1901,6 @@
               </w:rPr>
               <w:t>Noppes</w:t>
             </w:r>
-            <w:bookmarkStart w:id="1" w:name="_GoBack"/>
-            <w:bookmarkEnd w:id="1"/>
           </w:p>
           <w:p>
             <w:pPr>
@@ -1951,9 +1949,9 @@
     </w:p>
     <w:p>
       <w:pPr>
-        <w:pStyle w:val="Kop1"/>
-      </w:pPr>
-      <w:bookmarkStart w:id="2" w:name="_Toc453333961"/>
+        <w:pStyle w:val="Heading1"/>
+      </w:pPr>
+      <w:bookmarkStart w:id="1" w:name="_Toc453333961"/>
       <w:r>
         <w:lastRenderedPageBreak/>
         <w:t xml:space="preserve">Evaluatieformulier </w:t>
@@ -1961,7 +1959,7 @@
       <w:r>
         <w:t>Menno van der Krift</w:t>
       </w:r>
-      <w:bookmarkEnd w:id="2"/>
+      <w:bookmarkEnd w:id="1"/>
     </w:p>
     <w:p>
       <w:pPr>
@@ -1972,7 +1970,7 @@
     </w:p>
     <w:tbl>
       <w:tblPr>
-        <w:tblStyle w:val="Tabelraster"/>
+        <w:tblStyle w:val="TableGrid"/>
         <w:tblW w:w="0" w:type="auto"/>
         <w:tblLook w:val="04A0" w:firstRow="1" w:lastRow="0" w:firstColumn="1" w:lastColumn="0" w:noHBand="0" w:noVBand="1"/>
       </w:tblPr>
@@ -2041,6 +2039,12 @@
                 <w:rFonts w:ascii="Calibri" w:hAnsi="Calibri"/>
               </w:rPr>
             </w:pPr>
+            <w:r>
+              <w:rPr>
+                <w:rFonts w:ascii="Calibri" w:hAnsi="Calibri"/>
+              </w:rPr>
+              <w:t>Mike Oerlemans</w:t>
+            </w:r>
           </w:p>
           <w:p>
             <w:pPr>
@@ -2080,6 +2084,12 @@
                 <w:rFonts w:ascii="Calibri" w:hAnsi="Calibri"/>
               </w:rPr>
             </w:pPr>
+            <w:r>
+              <w:rPr>
+                <w:rFonts w:ascii="Calibri" w:hAnsi="Calibri"/>
+              </w:rPr>
+              <w:t>10-6-2016</w:t>
+            </w:r>
           </w:p>
           <w:p>
             <w:pPr>
@@ -2139,7 +2149,7 @@
     </w:p>
     <w:tbl>
       <w:tblPr>
-        <w:tblStyle w:val="Tabelraster"/>
+        <w:tblStyle w:val="TableGrid"/>
         <w:tblW w:w="0" w:type="auto"/>
         <w:tblLook w:val="04A0" w:firstRow="1" w:lastRow="0" w:firstColumn="1" w:lastColumn="0" w:noHBand="0" w:noVBand="1"/>
       </w:tblPr>
@@ -2385,7 +2395,7 @@
     </w:p>
     <w:tbl>
       <w:tblPr>
-        <w:tblStyle w:val="Tabelraster"/>
+        <w:tblStyle w:val="TableGrid"/>
         <w:tblW w:w="0" w:type="auto"/>
         <w:tblLook w:val="04A0" w:firstRow="1" w:lastRow="0" w:firstColumn="1" w:lastColumn="0" w:noHBand="0" w:noVBand="1"/>
       </w:tblPr>
@@ -2585,6 +2595,12 @@
                 <w:rFonts w:ascii="Calibri" w:hAnsi="Calibri"/>
               </w:rPr>
             </w:pPr>
+            <w:r>
+              <w:rPr>
+                <w:rFonts w:ascii="Calibri" w:hAnsi="Calibri"/>
+              </w:rPr>
+              <w:t>X</w:t>
+            </w:r>
           </w:p>
         </w:tc>
         <w:tc>
@@ -2672,6 +2688,12 @@
                 <w:rFonts w:ascii="Calibri" w:hAnsi="Calibri"/>
               </w:rPr>
             </w:pPr>
+            <w:r>
+              <w:rPr>
+                <w:rFonts w:ascii="Calibri" w:hAnsi="Calibri"/>
+              </w:rPr>
+              <w:t>X</w:t>
+            </w:r>
           </w:p>
         </w:tc>
         <w:tc>
@@ -2759,6 +2781,12 @@
                 <w:rFonts w:ascii="Calibri" w:hAnsi="Calibri"/>
               </w:rPr>
             </w:pPr>
+            <w:r>
+              <w:rPr>
+                <w:rFonts w:ascii="Calibri" w:hAnsi="Calibri"/>
+              </w:rPr>
+              <w:t>X</w:t>
+            </w:r>
           </w:p>
         </w:tc>
         <w:tc>
@@ -2858,6 +2886,12 @@
                 <w:rFonts w:ascii="Calibri" w:hAnsi="Calibri"/>
               </w:rPr>
             </w:pPr>
+            <w:r>
+              <w:rPr>
+                <w:rFonts w:ascii="Calibri" w:hAnsi="Calibri"/>
+              </w:rPr>
+              <w:t>X</w:t>
+            </w:r>
           </w:p>
         </w:tc>
       </w:tr>
@@ -2871,7 +2905,7 @@
     </w:p>
     <w:tbl>
       <w:tblPr>
-        <w:tblStyle w:val="Tabelraster"/>
+        <w:tblStyle w:val="TableGrid"/>
         <w:tblW w:w="0" w:type="auto"/>
         <w:tblLook w:val="04A0" w:firstRow="1" w:lastRow="0" w:firstColumn="1" w:lastColumn="0" w:noHBand="0" w:noVBand="1"/>
       </w:tblPr>
@@ -3053,6 +3087,12 @@
                 <w:rFonts w:ascii="Calibri" w:hAnsi="Calibri"/>
               </w:rPr>
             </w:pPr>
+            <w:r>
+              <w:rPr>
+                <w:rFonts w:ascii="Calibri" w:hAnsi="Calibri"/>
+              </w:rPr>
+              <w:t>X</w:t>
+            </w:r>
           </w:p>
         </w:tc>
         <w:tc>
@@ -3140,6 +3180,12 @@
                 <w:rFonts w:ascii="Calibri" w:hAnsi="Calibri"/>
               </w:rPr>
             </w:pPr>
+            <w:r>
+              <w:rPr>
+                <w:rFonts w:ascii="Calibri" w:hAnsi="Calibri"/>
+              </w:rPr>
+              <w:t>X</w:t>
+            </w:r>
           </w:p>
         </w:tc>
         <w:tc>
@@ -3227,6 +3273,12 @@
                 <w:rFonts w:ascii="Calibri" w:hAnsi="Calibri"/>
               </w:rPr>
             </w:pPr>
+            <w:r>
+              <w:rPr>
+                <w:rFonts w:ascii="Calibri" w:hAnsi="Calibri"/>
+              </w:rPr>
+              <w:t>X</w:t>
+            </w:r>
           </w:p>
         </w:tc>
         <w:tc>
@@ -3264,7 +3316,7 @@
     </w:p>
     <w:tbl>
       <w:tblPr>
-        <w:tblStyle w:val="Tabelraster"/>
+        <w:tblStyle w:val="TableGrid"/>
         <w:tblW w:w="0" w:type="auto"/>
         <w:tblLook w:val="04A0" w:firstRow="1" w:lastRow="0" w:firstColumn="1" w:lastColumn="0" w:noHBand="0" w:noVBand="1"/>
       </w:tblPr>
@@ -3302,6 +3354,14 @@
                 <w:rFonts w:ascii="Calibri" w:hAnsi="Calibri"/>
               </w:rPr>
             </w:pPr>
+            <w:r>
+              <w:rPr>
+                <w:rFonts w:ascii="Calibri" w:hAnsi="Calibri"/>
+              </w:rPr>
+              <w:t>Geen opmerking</w:t>
+            </w:r>
+            <w:bookmarkStart w:id="2" w:name="_GoBack"/>
+            <w:bookmarkEnd w:id="2"/>
           </w:p>
           <w:p>
             <w:pPr>
@@ -3329,7 +3389,7 @@
     </w:tbl>
     <w:p>
       <w:pPr>
-        <w:pStyle w:val="Kop1"/>
+        <w:pStyle w:val="Heading1"/>
       </w:pPr>
       <w:bookmarkStart w:id="3" w:name="_Toc453333962"/>
       <w:r>
@@ -3350,7 +3410,7 @@
     </w:p>
     <w:tbl>
       <w:tblPr>
-        <w:tblStyle w:val="Tabelraster"/>
+        <w:tblStyle w:val="TableGrid"/>
         <w:tblW w:w="0" w:type="auto"/>
         <w:tblLook w:val="04A0" w:firstRow="1" w:lastRow="0" w:firstColumn="1" w:lastColumn="0" w:noHBand="0" w:noVBand="1"/>
       </w:tblPr>
@@ -3529,7 +3589,7 @@
     </w:p>
     <w:tbl>
       <w:tblPr>
-        <w:tblStyle w:val="Tabelraster"/>
+        <w:tblStyle w:val="TableGrid"/>
         <w:tblW w:w="0" w:type="auto"/>
         <w:tblLook w:val="04A0" w:firstRow="1" w:lastRow="0" w:firstColumn="1" w:lastColumn="0" w:noHBand="0" w:noVBand="1"/>
       </w:tblPr>
@@ -3775,7 +3835,7 @@
     </w:p>
     <w:tbl>
       <w:tblPr>
-        <w:tblStyle w:val="Tabelraster"/>
+        <w:tblStyle w:val="TableGrid"/>
         <w:tblW w:w="0" w:type="auto"/>
         <w:tblLook w:val="04A0" w:firstRow="1" w:lastRow="0" w:firstColumn="1" w:lastColumn="0" w:noHBand="0" w:noVBand="1"/>
       </w:tblPr>
@@ -4279,7 +4339,7 @@
     </w:p>
     <w:tbl>
       <w:tblPr>
-        <w:tblStyle w:val="Tabelraster"/>
+        <w:tblStyle w:val="TableGrid"/>
         <w:tblW w:w="0" w:type="auto"/>
         <w:tblLook w:val="04A0" w:firstRow="1" w:lastRow="0" w:firstColumn="1" w:lastColumn="0" w:noHBand="0" w:noVBand="1"/>
       </w:tblPr>
@@ -4697,7 +4757,7 @@
     </w:p>
     <w:tbl>
       <w:tblPr>
-        <w:tblStyle w:val="Tabelraster"/>
+        <w:tblStyle w:val="TableGrid"/>
         <w:tblW w:w="0" w:type="auto"/>
         <w:tblLook w:val="04A0" w:firstRow="1" w:lastRow="0" w:firstColumn="1" w:lastColumn="0" w:noHBand="0" w:noVBand="1"/>
       </w:tblPr>
@@ -4774,7 +4834,7 @@
       </w:pPr>
     </w:p>
     <w:sectPr>
-      <w:footerReference w:type="default" r:id="rId9"/>
+      <w:footerReference w:type="default" r:id="rId8"/>
       <w:pgSz w:w="11906" w:h="16838"/>
       <w:pgMar w:top="1418" w:right="1418" w:bottom="1418" w:left="1418" w:header="709" w:footer="709" w:gutter="0"/>
       <w:pgNumType w:start="0" w:chapStyle="1"/>
@@ -4787,7 +4847,7 @@
 </file>
 
 <file path=word/endnotes.xml><?xml version="1.0" encoding="utf-8"?>
-<w:endnotes xmlns:wpc="http://schemas.microsoft.com/office/word/2010/wordprocessingCanvas" xmlns:mc="http://schemas.openxmlformats.org/markup-compatibility/2006" xmlns:o="urn:schemas-microsoft-com:office:office" xmlns:r="http://schemas.openxmlformats.org/officeDocument/2006/relationships" xmlns:m="http://schemas.openxmlformats.org/officeDocument/2006/math" xmlns:v="urn:schemas-microsoft-com:vml" xmlns:wp14="http://schemas.microsoft.com/office/word/2010/wordprocessingDrawing" xmlns:wp="http://schemas.openxmlformats.org/drawingml/2006/wordprocessingDrawing" xmlns:w10="urn:schemas-microsoft-com:office:word" xmlns:w="http://schemas.openxmlformats.org/wordprocessingml/2006/main" xmlns:w14="http://schemas.microsoft.com/office/word/2010/wordml" xmlns:wpg="http://schemas.microsoft.com/office/word/2010/wordprocessingGroup" xmlns:wpi="http://schemas.microsoft.com/office/word/2010/wordprocessingInk" xmlns:wne="http://schemas.microsoft.com/office/word/2006/wordml" xmlns:wps="http://schemas.microsoft.com/office/word/2010/wordprocessingShape" mc:Ignorable="w14 wp14">
+<w:endnotes xmlns:wpc="http://schemas.microsoft.com/office/word/2010/wordprocessingCanvas" xmlns:mc="http://schemas.openxmlformats.org/markup-compatibility/2006" xmlns:o="urn:schemas-microsoft-com:office:office" xmlns:r="http://schemas.openxmlformats.org/officeDocument/2006/relationships" xmlns:m="http://schemas.openxmlformats.org/officeDocument/2006/math" xmlns:v="urn:schemas-microsoft-com:vml" xmlns:wp14="http://schemas.microsoft.com/office/word/2010/wordprocessingDrawing" xmlns:wp="http://schemas.openxmlformats.org/drawingml/2006/wordprocessingDrawing" xmlns:w10="urn:schemas-microsoft-com:office:word" xmlns:w="http://schemas.openxmlformats.org/wordprocessingml/2006/main" xmlns:w14="http://schemas.microsoft.com/office/word/2010/wordml" xmlns:w15="http://schemas.microsoft.com/office/word/2012/wordml" xmlns:wpg="http://schemas.microsoft.com/office/word/2010/wordprocessingGroup" xmlns:wpi="http://schemas.microsoft.com/office/word/2010/wordprocessingInk" xmlns:wne="http://schemas.microsoft.com/office/word/2006/wordml" xmlns:wps="http://schemas.microsoft.com/office/word/2010/wordprocessingShape" mc:Ignorable="w14 w15 wp14">
   <w:endnote w:type="separator" w:id="-1">
     <w:p>
       <w:pPr>
@@ -4812,7 +4872,7 @@
 </file>
 
 <file path=word/footer1.xml><?xml version="1.0" encoding="utf-8"?>
-<w:ftr xmlns:wpc="http://schemas.microsoft.com/office/word/2010/wordprocessingCanvas" xmlns:mc="http://schemas.openxmlformats.org/markup-compatibility/2006" xmlns:o="urn:schemas-microsoft-com:office:office" xmlns:r="http://schemas.openxmlformats.org/officeDocument/2006/relationships" xmlns:m="http://schemas.openxmlformats.org/officeDocument/2006/math" xmlns:v="urn:schemas-microsoft-com:vml" xmlns:wp14="http://schemas.microsoft.com/office/word/2010/wordprocessingDrawing" xmlns:wp="http://schemas.openxmlformats.org/drawingml/2006/wordprocessingDrawing" xmlns:w10="urn:schemas-microsoft-com:office:word" xmlns:w="http://schemas.openxmlformats.org/wordprocessingml/2006/main" xmlns:w14="http://schemas.microsoft.com/office/word/2010/wordml" xmlns:wpg="http://schemas.microsoft.com/office/word/2010/wordprocessingGroup" xmlns:wpi="http://schemas.microsoft.com/office/word/2010/wordprocessingInk" xmlns:wne="http://schemas.microsoft.com/office/word/2006/wordml" xmlns:wps="http://schemas.microsoft.com/office/word/2010/wordprocessingShape" mc:Ignorable="w14 wp14">
+<w:ftr xmlns:wpc="http://schemas.microsoft.com/office/word/2010/wordprocessingCanvas" xmlns:mc="http://schemas.openxmlformats.org/markup-compatibility/2006" xmlns:o="urn:schemas-microsoft-com:office:office" xmlns:r="http://schemas.openxmlformats.org/officeDocument/2006/relationships" xmlns:m="http://schemas.openxmlformats.org/officeDocument/2006/math" xmlns:v="urn:schemas-microsoft-com:vml" xmlns:wp14="http://schemas.microsoft.com/office/word/2010/wordprocessingDrawing" xmlns:wp="http://schemas.openxmlformats.org/drawingml/2006/wordprocessingDrawing" xmlns:w10="urn:schemas-microsoft-com:office:word" xmlns:w="http://schemas.openxmlformats.org/wordprocessingml/2006/main" xmlns:w14="http://schemas.microsoft.com/office/word/2010/wordml" xmlns:w15="http://schemas.microsoft.com/office/word/2012/wordml" xmlns:wpg="http://schemas.microsoft.com/office/word/2010/wordprocessingGroup" xmlns:wpi="http://schemas.microsoft.com/office/word/2010/wordprocessingInk" xmlns:wne="http://schemas.microsoft.com/office/word/2006/wordml" xmlns:wps="http://schemas.microsoft.com/office/word/2010/wordprocessingShape" mc:Ignorable="w14 w15 wp14">
   <w:sdt>
     <w:sdtPr>
       <w:rPr>
@@ -4831,7 +4891,7 @@
     <w:sdtContent>
       <w:p>
         <w:pPr>
-          <w:pStyle w:val="Voettekst"/>
+          <w:pStyle w:val="Footer"/>
           <w:jc w:val="right"/>
           <w:rPr>
             <w:rFonts w:ascii="Calibri" w:hAnsi="Calibri"/>
@@ -4900,7 +4960,7 @@
   </w:sdt>
   <w:p>
     <w:pPr>
-      <w:pStyle w:val="Voettekst"/>
+      <w:pStyle w:val="Footer"/>
       <w:rPr>
         <w:b/>
       </w:rPr>
@@ -4910,7 +4970,7 @@
 </file>
 
 <file path=word/footnotes.xml><?xml version="1.0" encoding="utf-8"?>
-<w:footnotes xmlns:wpc="http://schemas.microsoft.com/office/word/2010/wordprocessingCanvas" xmlns:mc="http://schemas.openxmlformats.org/markup-compatibility/2006" xmlns:o="urn:schemas-microsoft-com:office:office" xmlns:r="http://schemas.openxmlformats.org/officeDocument/2006/relationships" xmlns:m="http://schemas.openxmlformats.org/officeDocument/2006/math" xmlns:v="urn:schemas-microsoft-com:vml" xmlns:wp14="http://schemas.microsoft.com/office/word/2010/wordprocessingDrawing" xmlns:wp="http://schemas.openxmlformats.org/drawingml/2006/wordprocessingDrawing" xmlns:w10="urn:schemas-microsoft-com:office:word" xmlns:w="http://schemas.openxmlformats.org/wordprocessingml/2006/main" xmlns:w14="http://schemas.microsoft.com/office/word/2010/wordml" xmlns:wpg="http://schemas.microsoft.com/office/word/2010/wordprocessingGroup" xmlns:wpi="http://schemas.microsoft.com/office/word/2010/wordprocessingInk" xmlns:wne="http://schemas.microsoft.com/office/word/2006/wordml" xmlns:wps="http://schemas.microsoft.com/office/word/2010/wordprocessingShape" mc:Ignorable="w14 wp14">
+<w:footnotes xmlns:wpc="http://schemas.microsoft.com/office/word/2010/wordprocessingCanvas" xmlns:mc="http://schemas.openxmlformats.org/markup-compatibility/2006" xmlns:o="urn:schemas-microsoft-com:office:office" xmlns:r="http://schemas.openxmlformats.org/officeDocument/2006/relationships" xmlns:m="http://schemas.openxmlformats.org/officeDocument/2006/math" xmlns:v="urn:schemas-microsoft-com:vml" xmlns:wp14="http://schemas.microsoft.com/office/word/2010/wordprocessingDrawing" xmlns:wp="http://schemas.openxmlformats.org/drawingml/2006/wordprocessingDrawing" xmlns:w10="urn:schemas-microsoft-com:office:word" xmlns:w="http://schemas.openxmlformats.org/wordprocessingml/2006/main" xmlns:w14="http://schemas.microsoft.com/office/word/2010/wordml" xmlns:w15="http://schemas.microsoft.com/office/word/2012/wordml" xmlns:wpg="http://schemas.microsoft.com/office/word/2010/wordprocessingGroup" xmlns:wpi="http://schemas.microsoft.com/office/word/2010/wordprocessingInk" xmlns:wne="http://schemas.microsoft.com/office/word/2006/wordml" xmlns:wps="http://schemas.microsoft.com/office/word/2010/wordprocessingShape" mc:Ignorable="w14 w15 wp14">
   <w:footnote w:type="separator" w:id="-1">
     <w:p>
       <w:pPr>
@@ -4935,7 +4995,7 @@
 </file>
 
 <file path=word/numbering.xml><?xml version="1.0" encoding="utf-8"?>
-<w:numbering xmlns:wpc="http://schemas.microsoft.com/office/word/2010/wordprocessingCanvas" xmlns:mc="http://schemas.openxmlformats.org/markup-compatibility/2006" xmlns:o="urn:schemas-microsoft-com:office:office" xmlns:r="http://schemas.openxmlformats.org/officeDocument/2006/relationships" xmlns:m="http://schemas.openxmlformats.org/officeDocument/2006/math" xmlns:v="urn:schemas-microsoft-com:vml" xmlns:wp14="http://schemas.microsoft.com/office/word/2010/wordprocessingDrawing" xmlns:wp="http://schemas.openxmlformats.org/drawingml/2006/wordprocessingDrawing" xmlns:w10="urn:schemas-microsoft-com:office:word" xmlns:w="http://schemas.openxmlformats.org/wordprocessingml/2006/main" xmlns:w14="http://schemas.microsoft.com/office/word/2010/wordml" xmlns:wpg="http://schemas.microsoft.com/office/word/2010/wordprocessingGroup" xmlns:wpi="http://schemas.microsoft.com/office/word/2010/wordprocessingInk" xmlns:wne="http://schemas.microsoft.com/office/word/2006/wordml" xmlns:wps="http://schemas.microsoft.com/office/word/2010/wordprocessingShape" mc:Ignorable="w14 wp14">
+<w:numbering xmlns:wpc="http://schemas.microsoft.com/office/word/2010/wordprocessingCanvas" xmlns:mc="http://schemas.openxmlformats.org/markup-compatibility/2006" xmlns:o="urn:schemas-microsoft-com:office:office" xmlns:r="http://schemas.openxmlformats.org/officeDocument/2006/relationships" xmlns:m="http://schemas.openxmlformats.org/officeDocument/2006/math" xmlns:v="urn:schemas-microsoft-com:vml" xmlns:wp14="http://schemas.microsoft.com/office/word/2010/wordprocessingDrawing" xmlns:wp="http://schemas.openxmlformats.org/drawingml/2006/wordprocessingDrawing" xmlns:w10="urn:schemas-microsoft-com:office:word" xmlns:w="http://schemas.openxmlformats.org/wordprocessingml/2006/main" xmlns:w14="http://schemas.microsoft.com/office/word/2010/wordml" xmlns:w15="http://schemas.microsoft.com/office/word/2012/wordml" xmlns:wpg="http://schemas.microsoft.com/office/word/2010/wordprocessingGroup" xmlns:wpi="http://schemas.microsoft.com/office/word/2010/wordprocessingInk" xmlns:wne="http://schemas.microsoft.com/office/word/2006/wordml" xmlns:wps="http://schemas.microsoft.com/office/word/2010/wordprocessingShape" mc:Ignorable="w14 w15 wp14">
   <w:abstractNum w:abstractNumId="0">
     <w:nsid w:val="004F0008"/>
     <w:multiLevelType w:val="hybridMultilevel"/>
@@ -5968,7 +6028,7 @@
 </file>
 
 <file path=word/styles.xml><?xml version="1.0" encoding="utf-8"?>
-<w:styles xmlns:mc="http://schemas.openxmlformats.org/markup-compatibility/2006" xmlns:r="http://schemas.openxmlformats.org/officeDocument/2006/relationships" xmlns:w="http://schemas.openxmlformats.org/wordprocessingml/2006/main" xmlns:w14="http://schemas.microsoft.com/office/word/2010/wordml" mc:Ignorable="w14">
+<w:styles xmlns:mc="http://schemas.openxmlformats.org/markup-compatibility/2006" xmlns:r="http://schemas.openxmlformats.org/officeDocument/2006/relationships" xmlns:w="http://schemas.openxmlformats.org/wordprocessingml/2006/main" xmlns:w14="http://schemas.microsoft.com/office/word/2010/wordml" xmlns:w15="http://schemas.microsoft.com/office/word/2012/wordml" mc:Ignorable="w14 w15">
   <w:docDefaults>
     <w:rPrDefault>
       <w:rPr>
@@ -5984,146 +6044,380 @@
       </w:pPr>
     </w:pPrDefault>
   </w:docDefaults>
-  <w:latentStyles w:defLockedState="0" w:defUIPriority="99" w:defSemiHidden="1" w:defUnhideWhenUsed="1" w:defQFormat="0" w:count="267">
-    <w:lsdException w:name="Normal" w:semiHidden="0" w:uiPriority="0" w:unhideWhenUsed="0" w:qFormat="1"/>
-    <w:lsdException w:name="heading 1" w:semiHidden="0" w:uiPriority="9" w:unhideWhenUsed="0" w:qFormat="1"/>
-    <w:lsdException w:name="heading 2" w:uiPriority="9" w:qFormat="1"/>
-    <w:lsdException w:name="heading 3" w:uiPriority="9" w:qFormat="1"/>
-    <w:lsdException w:name="heading 4" w:uiPriority="9" w:qFormat="1"/>
-    <w:lsdException w:name="heading 5" w:uiPriority="9" w:qFormat="1"/>
-    <w:lsdException w:name="heading 6" w:uiPriority="9" w:qFormat="1"/>
-    <w:lsdException w:name="heading 7" w:uiPriority="9" w:qFormat="1"/>
-    <w:lsdException w:name="heading 8" w:uiPriority="9" w:qFormat="1"/>
-    <w:lsdException w:name="heading 9" w:uiPriority="9" w:qFormat="1"/>
-    <w:lsdException w:name="toc 1" w:uiPriority="39"/>
-    <w:lsdException w:name="toc 2" w:uiPriority="39"/>
-    <w:lsdException w:name="toc 3" w:uiPriority="39"/>
-    <w:lsdException w:name="toc 4" w:uiPriority="39"/>
-    <w:lsdException w:name="toc 5" w:uiPriority="39"/>
-    <w:lsdException w:name="toc 6" w:uiPriority="39"/>
-    <w:lsdException w:name="toc 7" w:uiPriority="39"/>
-    <w:lsdException w:name="toc 8" w:uiPriority="39"/>
-    <w:lsdException w:name="toc 9" w:uiPriority="39"/>
-    <w:lsdException w:name="caption" w:uiPriority="35" w:qFormat="1"/>
-    <w:lsdException w:name="Title" w:semiHidden="0" w:uiPriority="10" w:unhideWhenUsed="0" w:qFormat="1"/>
-    <w:lsdException w:name="Default Paragraph Font" w:uiPriority="1"/>
-    <w:lsdException w:name="Subtitle" w:semiHidden="0" w:uiPriority="11" w:unhideWhenUsed="0" w:qFormat="1"/>
-    <w:lsdException w:name="Strong" w:semiHidden="0" w:uiPriority="22" w:unhideWhenUsed="0" w:qFormat="1"/>
-    <w:lsdException w:name="Emphasis" w:semiHidden="0" w:uiPriority="20" w:unhideWhenUsed="0" w:qFormat="1"/>
-    <w:lsdException w:name="Table Grid" w:semiHidden="0" w:uiPriority="59" w:unhideWhenUsed="0"/>
-    <w:lsdException w:name="Placeholder Text" w:unhideWhenUsed="0"/>
-    <w:lsdException w:name="No Spacing" w:semiHidden="0" w:uiPriority="1" w:unhideWhenUsed="0" w:qFormat="1"/>
-    <w:lsdException w:name="Light Shading" w:semiHidden="0" w:uiPriority="60" w:unhideWhenUsed="0"/>
-    <w:lsdException w:name="Light List" w:semiHidden="0" w:uiPriority="61" w:unhideWhenUsed="0"/>
-    <w:lsdException w:name="Light Grid" w:semiHidden="0" w:uiPriority="62" w:unhideWhenUsed="0"/>
-    <w:lsdException w:name="Medium Shading 1" w:semiHidden="0" w:uiPriority="63" w:unhideWhenUsed="0"/>
-    <w:lsdException w:name="Medium Shading 2" w:semiHidden="0" w:uiPriority="64" w:unhideWhenUsed="0"/>
-    <w:lsdException w:name="Medium List 1" w:semiHidden="0" w:uiPriority="65" w:unhideWhenUsed="0"/>
-    <w:lsdException w:name="Medium List 2" w:semiHidden="0" w:uiPriority="66" w:unhideWhenUsed="0"/>
-    <w:lsdException w:name="Medium Grid 1" w:semiHidden="0" w:uiPriority="67" w:unhideWhenUsed="0"/>
-    <w:lsdException w:name="Medium Grid 2" w:semiHidden="0" w:uiPriority="68" w:unhideWhenUsed="0"/>
-    <w:lsdException w:name="Medium Grid 3" w:semiHidden="0" w:uiPriority="69" w:unhideWhenUsed="0"/>
-    <w:lsdException w:name="Dark List" w:semiHidden="0" w:uiPriority="70" w:unhideWhenUsed="0"/>
-    <w:lsdException w:name="Colorful Shading" w:semiHidden="0" w:uiPriority="71" w:unhideWhenUsed="0"/>
-    <w:lsdException w:name="Colorful List" w:semiHidden="0" w:uiPriority="72" w:unhideWhenUsed="0"/>
-    <w:lsdException w:name="Colorful Grid" w:semiHidden="0" w:uiPriority="73" w:unhideWhenUsed="0"/>
-    <w:lsdException w:name="Light Shading Accent 1" w:semiHidden="0" w:uiPriority="60" w:unhideWhenUsed="0"/>
-    <w:lsdException w:name="Light List Accent 1" w:semiHidden="0" w:uiPriority="61" w:unhideWhenUsed="0"/>
-    <w:lsdException w:name="Light Grid Accent 1" w:semiHidden="0" w:uiPriority="62" w:unhideWhenUsed="0"/>
-    <w:lsdException w:name="Medium Shading 1 Accent 1" w:semiHidden="0" w:uiPriority="63" w:unhideWhenUsed="0"/>
-    <w:lsdException w:name="Medium Shading 2 Accent 1" w:semiHidden="0" w:uiPriority="64" w:unhideWhenUsed="0"/>
-    <w:lsdException w:name="Medium List 1 Accent 1" w:semiHidden="0" w:uiPriority="65" w:unhideWhenUsed="0"/>
-    <w:lsdException w:name="Revision" w:unhideWhenUsed="0"/>
-    <w:lsdException w:name="List Paragraph" w:semiHidden="0" w:uiPriority="34" w:unhideWhenUsed="0" w:qFormat="1"/>
-    <w:lsdException w:name="Quote" w:semiHidden="0" w:uiPriority="29" w:unhideWhenUsed="0" w:qFormat="1"/>
-    <w:lsdException w:name="Intense Quote" w:semiHidden="0" w:uiPriority="30" w:unhideWhenUsed="0" w:qFormat="1"/>
-    <w:lsdException w:name="Medium List 2 Accent 1" w:semiHidden="0" w:uiPriority="66" w:unhideWhenUsed="0"/>
-    <w:lsdException w:name="Medium Grid 1 Accent 1" w:semiHidden="0" w:uiPriority="67" w:unhideWhenUsed="0"/>
-    <w:lsdException w:name="Medium Grid 2 Accent 1" w:semiHidden="0" w:uiPriority="68" w:unhideWhenUsed="0"/>
-    <w:lsdException w:name="Medium Grid 3 Accent 1" w:semiHidden="0" w:uiPriority="69" w:unhideWhenUsed="0"/>
-    <w:lsdException w:name="Dark List Accent 1" w:semiHidden="0" w:uiPriority="70" w:unhideWhenUsed="0"/>
-    <w:lsdException w:name="Colorful Shading Accent 1" w:semiHidden="0" w:uiPriority="71" w:unhideWhenUsed="0"/>
-    <w:lsdException w:name="Colorful List Accent 1" w:semiHidden="0" w:uiPriority="72" w:unhideWhenUsed="0"/>
-    <w:lsdException w:name="Colorful Grid Accent 1" w:semiHidden="0" w:uiPriority="73" w:unhideWhenUsed="0"/>
-    <w:lsdException w:name="Light Shading Accent 2" w:semiHidden="0" w:uiPriority="60" w:unhideWhenUsed="0"/>
-    <w:lsdException w:name="Light List Accent 2" w:semiHidden="0" w:uiPriority="61" w:unhideWhenUsed="0"/>
-    <w:lsdException w:name="Light Grid Accent 2" w:semiHidden="0" w:uiPriority="62" w:unhideWhenUsed="0"/>
-    <w:lsdException w:name="Medium Shading 1 Accent 2" w:semiHidden="0" w:uiPriority="63" w:unhideWhenUsed="0"/>
-    <w:lsdException w:name="Medium Shading 2 Accent 2" w:semiHidden="0" w:uiPriority="64" w:unhideWhenUsed="0"/>
-    <w:lsdException w:name="Medium List 1 Accent 2" w:semiHidden="0" w:uiPriority="65" w:unhideWhenUsed="0"/>
-    <w:lsdException w:name="Medium List 2 Accent 2" w:semiHidden="0" w:uiPriority="66" w:unhideWhenUsed="0"/>
-    <w:lsdException w:name="Medium Grid 1 Accent 2" w:semiHidden="0" w:uiPriority="67" w:unhideWhenUsed="0"/>
-    <w:lsdException w:name="Medium Grid 2 Accent 2" w:semiHidden="0" w:uiPriority="68" w:unhideWhenUsed="0"/>
-    <w:lsdException w:name="Medium Grid 3 Accent 2" w:semiHidden="0" w:uiPriority="69" w:unhideWhenUsed="0"/>
-    <w:lsdException w:name="Dark List Accent 2" w:semiHidden="0" w:uiPriority="70" w:unhideWhenUsed="0"/>
-    <w:lsdException w:name="Colorful Shading Accent 2" w:semiHidden="0" w:uiPriority="71" w:unhideWhenUsed="0"/>
-    <w:lsdException w:name="Colorful List Accent 2" w:semiHidden="0" w:uiPriority="72" w:unhideWhenUsed="0"/>
-    <w:lsdException w:name="Colorful Grid Accent 2" w:semiHidden="0" w:uiPriority="73" w:unhideWhenUsed="0"/>
-    <w:lsdException w:name="Light Shading Accent 3" w:semiHidden="0" w:uiPriority="60" w:unhideWhenUsed="0"/>
-    <w:lsdException w:name="Light List Accent 3" w:semiHidden="0" w:uiPriority="61" w:unhideWhenUsed="0"/>
-    <w:lsdException w:name="Light Grid Accent 3" w:semiHidden="0" w:uiPriority="62" w:unhideWhenUsed="0"/>
-    <w:lsdException w:name="Medium Shading 1 Accent 3" w:semiHidden="0" w:uiPriority="63" w:unhideWhenUsed="0"/>
-    <w:lsdException w:name="Medium Shading 2 Accent 3" w:semiHidden="0" w:uiPriority="64" w:unhideWhenUsed="0"/>
-    <w:lsdException w:name="Medium List 1 Accent 3" w:semiHidden="0" w:uiPriority="65" w:unhideWhenUsed="0"/>
-    <w:lsdException w:name="Medium List 2 Accent 3" w:semiHidden="0" w:uiPriority="66" w:unhideWhenUsed="0"/>
-    <w:lsdException w:name="Medium Grid 1 Accent 3" w:semiHidden="0" w:uiPriority="67" w:unhideWhenUsed="0"/>
-    <w:lsdException w:name="Medium Grid 2 Accent 3" w:semiHidden="0" w:uiPriority="68" w:unhideWhenUsed="0"/>
-    <w:lsdException w:name="Medium Grid 3 Accent 3" w:semiHidden="0" w:uiPriority="69" w:unhideWhenUsed="0"/>
-    <w:lsdException w:name="Dark List Accent 3" w:semiHidden="0" w:uiPriority="70" w:unhideWhenUsed="0"/>
-    <w:lsdException w:name="Colorful Shading Accent 3" w:semiHidden="0" w:uiPriority="71" w:unhideWhenUsed="0"/>
-    <w:lsdException w:name="Colorful List Accent 3" w:semiHidden="0" w:uiPriority="72" w:unhideWhenUsed="0"/>
-    <w:lsdException w:name="Colorful Grid Accent 3" w:semiHidden="0" w:uiPriority="73" w:unhideWhenUsed="0"/>
-    <w:lsdException w:name="Light Shading Accent 4" w:semiHidden="0" w:uiPriority="60" w:unhideWhenUsed="0"/>
-    <w:lsdException w:name="Light List Accent 4" w:semiHidden="0" w:uiPriority="61" w:unhideWhenUsed="0"/>
-    <w:lsdException w:name="Light Grid Accent 4" w:semiHidden="0" w:uiPriority="62" w:unhideWhenUsed="0"/>
-    <w:lsdException w:name="Medium Shading 1 Accent 4" w:semiHidden="0" w:uiPriority="63" w:unhideWhenUsed="0"/>
-    <w:lsdException w:name="Medium Shading 2 Accent 4" w:semiHidden="0" w:uiPriority="64" w:unhideWhenUsed="0"/>
-    <w:lsdException w:name="Medium List 1 Accent 4" w:semiHidden="0" w:uiPriority="65" w:unhideWhenUsed="0"/>
-    <w:lsdException w:name="Medium List 2 Accent 4" w:semiHidden="0" w:uiPriority="66" w:unhideWhenUsed="0"/>
-    <w:lsdException w:name="Medium Grid 1 Accent 4" w:semiHidden="0" w:uiPriority="67" w:unhideWhenUsed="0"/>
-    <w:lsdException w:name="Medium Grid 2 Accent 4" w:semiHidden="0" w:uiPriority="68" w:unhideWhenUsed="0"/>
-    <w:lsdException w:name="Medium Grid 3 Accent 4" w:semiHidden="0" w:uiPriority="69" w:unhideWhenUsed="0"/>
-    <w:lsdException w:name="Dark List Accent 4" w:semiHidden="0" w:uiPriority="70" w:unhideWhenUsed="0"/>
-    <w:lsdException w:name="Colorful Shading Accent 4" w:semiHidden="0" w:uiPriority="71" w:unhideWhenUsed="0"/>
-    <w:lsdException w:name="Colorful List Accent 4" w:semiHidden="0" w:uiPriority="72" w:unhideWhenUsed="0"/>
-    <w:lsdException w:name="Colorful Grid Accent 4" w:semiHidden="0" w:uiPriority="73" w:unhideWhenUsed="0"/>
-    <w:lsdException w:name="Light Shading Accent 5" w:semiHidden="0" w:uiPriority="60" w:unhideWhenUsed="0"/>
-    <w:lsdException w:name="Light List Accent 5" w:semiHidden="0" w:uiPriority="61" w:unhideWhenUsed="0"/>
-    <w:lsdException w:name="Light Grid Accent 5" w:semiHidden="0" w:uiPriority="62" w:unhideWhenUsed="0"/>
-    <w:lsdException w:name="Medium Shading 1 Accent 5" w:semiHidden="0" w:uiPriority="63" w:unhideWhenUsed="0"/>
-    <w:lsdException w:name="Medium Shading 2 Accent 5" w:semiHidden="0" w:uiPriority="64" w:unhideWhenUsed="0"/>
-    <w:lsdException w:name="Medium List 1 Accent 5" w:semiHidden="0" w:uiPriority="65" w:unhideWhenUsed="0"/>
-    <w:lsdException w:name="Medium List 2 Accent 5" w:semiHidden="0" w:uiPriority="66" w:unhideWhenUsed="0"/>
-    <w:lsdException w:name="Medium Grid 1 Accent 5" w:semiHidden="0" w:uiPriority="67" w:unhideWhenUsed="0"/>
-    <w:lsdException w:name="Medium Grid 2 Accent 5" w:semiHidden="0" w:uiPriority="68" w:unhideWhenUsed="0"/>
-    <w:lsdException w:name="Medium Grid 3 Accent 5" w:semiHidden="0" w:uiPriority="69" w:unhideWhenUsed="0"/>
-    <w:lsdException w:name="Dark List Accent 5" w:semiHidden="0" w:uiPriority="70" w:unhideWhenUsed="0"/>
-    <w:lsdException w:name="Colorful Shading Accent 5" w:semiHidden="0" w:uiPriority="71" w:unhideWhenUsed="0"/>
-    <w:lsdException w:name="Colorful List Accent 5" w:semiHidden="0" w:uiPriority="72" w:unhideWhenUsed="0"/>
-    <w:lsdException w:name="Colorful Grid Accent 5" w:semiHidden="0" w:uiPriority="73" w:unhideWhenUsed="0"/>
-    <w:lsdException w:name="Light Shading Accent 6" w:semiHidden="0" w:uiPriority="60" w:unhideWhenUsed="0"/>
-    <w:lsdException w:name="Light List Accent 6" w:semiHidden="0" w:uiPriority="61" w:unhideWhenUsed="0"/>
-    <w:lsdException w:name="Light Grid Accent 6" w:semiHidden="0" w:uiPriority="62" w:unhideWhenUsed="0"/>
-    <w:lsdException w:name="Medium Shading 1 Accent 6" w:semiHidden="0" w:uiPriority="63" w:unhideWhenUsed="0"/>
-    <w:lsdException w:name="Medium Shading 2 Accent 6" w:semiHidden="0" w:uiPriority="64" w:unhideWhenUsed="0"/>
-    <w:lsdException w:name="Medium List 1 Accent 6" w:semiHidden="0" w:uiPriority="65" w:unhideWhenUsed="0"/>
-    <w:lsdException w:name="Medium List 2 Accent 6" w:semiHidden="0" w:uiPriority="66" w:unhideWhenUsed="0"/>
-    <w:lsdException w:name="Medium Grid 1 Accent 6" w:semiHidden="0" w:uiPriority="67" w:unhideWhenUsed="0"/>
-    <w:lsdException w:name="Medium Grid 2 Accent 6" w:semiHidden="0" w:uiPriority="68" w:unhideWhenUsed="0"/>
-    <w:lsdException w:name="Medium Grid 3 Accent 6" w:semiHidden="0" w:uiPriority="69" w:unhideWhenUsed="0"/>
-    <w:lsdException w:name="Dark List Accent 6" w:semiHidden="0" w:uiPriority="70" w:unhideWhenUsed="0"/>
-    <w:lsdException w:name="Colorful Shading Accent 6" w:semiHidden="0" w:uiPriority="71" w:unhideWhenUsed="0"/>
-    <w:lsdException w:name="Colorful List Accent 6" w:semiHidden="0" w:uiPriority="72" w:unhideWhenUsed="0"/>
-    <w:lsdException w:name="Colorful Grid Accent 6" w:semiHidden="0" w:uiPriority="73" w:unhideWhenUsed="0"/>
-    <w:lsdException w:name="Subtle Emphasis" w:semiHidden="0" w:uiPriority="19" w:unhideWhenUsed="0" w:qFormat="1"/>
-    <w:lsdException w:name="Intense Emphasis" w:semiHidden="0" w:uiPriority="21" w:unhideWhenUsed="0" w:qFormat="1"/>
-    <w:lsdException w:name="Subtle Reference" w:semiHidden="0" w:uiPriority="31" w:unhideWhenUsed="0" w:qFormat="1"/>
-    <w:lsdException w:name="Intense Reference" w:semiHidden="0" w:uiPriority="32" w:unhideWhenUsed="0" w:qFormat="1"/>
-    <w:lsdException w:name="Book Title" w:semiHidden="0" w:uiPriority="33" w:unhideWhenUsed="0" w:qFormat="1"/>
-    <w:lsdException w:name="Bibliography" w:uiPriority="37"/>
-    <w:lsdException w:name="TOC Heading" w:uiPriority="39" w:qFormat="1"/>
+  <w:latentStyles w:defLockedState="0" w:defUIPriority="99" w:defSemiHidden="0" w:defUnhideWhenUsed="0" w:defQFormat="0" w:count="371">
+    <w:lsdException w:name="Normal" w:uiPriority="0" w:qFormat="1"/>
+    <w:lsdException w:name="heading 1" w:uiPriority="9" w:qFormat="1"/>
+    <w:lsdException w:name="heading 2" w:semiHidden="1" w:uiPriority="9" w:unhideWhenUsed="1" w:qFormat="1"/>
+    <w:lsdException w:name="heading 3" w:semiHidden="1" w:uiPriority="9" w:unhideWhenUsed="1" w:qFormat="1"/>
+    <w:lsdException w:name="heading 4" w:semiHidden="1" w:uiPriority="9" w:unhideWhenUsed="1" w:qFormat="1"/>
+    <w:lsdException w:name="heading 5" w:semiHidden="1" w:uiPriority="9" w:unhideWhenUsed="1" w:qFormat="1"/>
+    <w:lsdException w:name="heading 6" w:semiHidden="1" w:uiPriority="9" w:unhideWhenUsed="1" w:qFormat="1"/>
+    <w:lsdException w:name="heading 7" w:semiHidden="1" w:uiPriority="9" w:unhideWhenUsed="1" w:qFormat="1"/>
+    <w:lsdException w:name="heading 8" w:semiHidden="1" w:uiPriority="9" w:unhideWhenUsed="1" w:qFormat="1"/>
+    <w:lsdException w:name="heading 9" w:semiHidden="1" w:uiPriority="9" w:unhideWhenUsed="1" w:qFormat="1"/>
+    <w:lsdException w:name="index 1" w:semiHidden="1" w:unhideWhenUsed="1"/>
+    <w:lsdException w:name="index 2" w:semiHidden="1" w:unhideWhenUsed="1"/>
+    <w:lsdException w:name="index 3" w:semiHidden="1" w:unhideWhenUsed="1"/>
+    <w:lsdException w:name="index 4" w:semiHidden="1" w:unhideWhenUsed="1"/>
+    <w:lsdException w:name="index 5" w:semiHidden="1" w:unhideWhenUsed="1"/>
+    <w:lsdException w:name="index 6" w:semiHidden="1" w:unhideWhenUsed="1"/>
+    <w:lsdException w:name="index 7" w:semiHidden="1" w:unhideWhenUsed="1"/>
+    <w:lsdException w:name="index 8" w:semiHidden="1" w:unhideWhenUsed="1"/>
+    <w:lsdException w:name="index 9" w:semiHidden="1" w:unhideWhenUsed="1"/>
+    <w:lsdException w:name="toc 1" w:semiHidden="1" w:uiPriority="39" w:unhideWhenUsed="1"/>
+    <w:lsdException w:name="toc 2" w:semiHidden="1" w:uiPriority="39" w:unhideWhenUsed="1"/>
+    <w:lsdException w:name="toc 3" w:semiHidden="1" w:uiPriority="39" w:unhideWhenUsed="1"/>
+    <w:lsdException w:name="toc 4" w:semiHidden="1" w:uiPriority="39" w:unhideWhenUsed="1"/>
+    <w:lsdException w:name="toc 5" w:semiHidden="1" w:uiPriority="39" w:unhideWhenUsed="1"/>
+    <w:lsdException w:name="toc 6" w:semiHidden="1" w:uiPriority="39" w:unhideWhenUsed="1"/>
+    <w:lsdException w:name="toc 7" w:semiHidden="1" w:uiPriority="39" w:unhideWhenUsed="1"/>
+    <w:lsdException w:name="toc 8" w:semiHidden="1" w:uiPriority="39" w:unhideWhenUsed="1"/>
+    <w:lsdException w:name="toc 9" w:semiHidden="1" w:uiPriority="39" w:unhideWhenUsed="1"/>
+    <w:lsdException w:name="Normal Indent" w:semiHidden="1" w:unhideWhenUsed="1"/>
+    <w:lsdException w:name="footnote text" w:semiHidden="1" w:unhideWhenUsed="1"/>
+    <w:lsdException w:name="annotation text" w:semiHidden="1" w:unhideWhenUsed="1"/>
+    <w:lsdException w:name="header" w:semiHidden="1" w:unhideWhenUsed="1"/>
+    <w:lsdException w:name="footer" w:semiHidden="1" w:unhideWhenUsed="1"/>
+    <w:lsdException w:name="index heading" w:semiHidden="1" w:unhideWhenUsed="1"/>
+    <w:lsdException w:name="caption" w:semiHidden="1" w:uiPriority="35" w:unhideWhenUsed="1" w:qFormat="1"/>
+    <w:lsdException w:name="table of figures" w:semiHidden="1" w:unhideWhenUsed="1"/>
+    <w:lsdException w:name="envelope address" w:semiHidden="1" w:unhideWhenUsed="1"/>
+    <w:lsdException w:name="envelope return" w:semiHidden="1" w:unhideWhenUsed="1"/>
+    <w:lsdException w:name="footnote reference" w:semiHidden="1" w:unhideWhenUsed="1"/>
+    <w:lsdException w:name="annotation reference" w:semiHidden="1" w:unhideWhenUsed="1"/>
+    <w:lsdException w:name="line number" w:semiHidden="1" w:unhideWhenUsed="1"/>
+    <w:lsdException w:name="page number" w:semiHidden="1" w:unhideWhenUsed="1"/>
+    <w:lsdException w:name="endnote reference" w:semiHidden="1" w:unhideWhenUsed="1"/>
+    <w:lsdException w:name="endnote text" w:semiHidden="1" w:unhideWhenUsed="1"/>
+    <w:lsdException w:name="table of authorities" w:semiHidden="1" w:unhideWhenUsed="1"/>
+    <w:lsdException w:name="macro" w:semiHidden="1" w:unhideWhenUsed="1"/>
+    <w:lsdException w:name="toa heading" w:semiHidden="1" w:unhideWhenUsed="1"/>
+    <w:lsdException w:name="List" w:semiHidden="1" w:unhideWhenUsed="1"/>
+    <w:lsdException w:name="List Bullet" w:semiHidden="1" w:unhideWhenUsed="1"/>
+    <w:lsdException w:name="List Number" w:semiHidden="1" w:unhideWhenUsed="1"/>
+    <w:lsdException w:name="List 2" w:semiHidden="1" w:unhideWhenUsed="1"/>
+    <w:lsdException w:name="List 3" w:semiHidden="1" w:unhideWhenUsed="1"/>
+    <w:lsdException w:name="List 4" w:semiHidden="1" w:unhideWhenUsed="1"/>
+    <w:lsdException w:name="List 5" w:semiHidden="1" w:unhideWhenUsed="1"/>
+    <w:lsdException w:name="List Bullet 2" w:semiHidden="1" w:unhideWhenUsed="1"/>
+    <w:lsdException w:name="List Bullet 3" w:semiHidden="1" w:unhideWhenUsed="1"/>
+    <w:lsdException w:name="List Bullet 4" w:semiHidden="1" w:unhideWhenUsed="1"/>
+    <w:lsdException w:name="List Bullet 5" w:semiHidden="1" w:unhideWhenUsed="1"/>
+    <w:lsdException w:name="List Number 2" w:semiHidden="1" w:unhideWhenUsed="1"/>
+    <w:lsdException w:name="List Number 3" w:semiHidden="1" w:unhideWhenUsed="1"/>
+    <w:lsdException w:name="List Number 4" w:semiHidden="1" w:unhideWhenUsed="1"/>
+    <w:lsdException w:name="List Number 5" w:semiHidden="1" w:unhideWhenUsed="1"/>
+    <w:lsdException w:name="Title" w:uiPriority="10" w:qFormat="1"/>
+    <w:lsdException w:name="Closing" w:semiHidden="1" w:unhideWhenUsed="1"/>
+    <w:lsdException w:name="Signature" w:semiHidden="1" w:unhideWhenUsed="1"/>
+    <w:lsdException w:name="Default Paragraph Font" w:semiHidden="1" w:uiPriority="1" w:unhideWhenUsed="1"/>
+    <w:lsdException w:name="Body Text" w:semiHidden="1" w:unhideWhenUsed="1"/>
+    <w:lsdException w:name="Body Text Indent" w:semiHidden="1" w:unhideWhenUsed="1"/>
+    <w:lsdException w:name="List Continue" w:semiHidden="1" w:unhideWhenUsed="1"/>
+    <w:lsdException w:name="List Continue 2" w:semiHidden="1" w:unhideWhenUsed="1"/>
+    <w:lsdException w:name="List Continue 3" w:semiHidden="1" w:unhideWhenUsed="1"/>
+    <w:lsdException w:name="List Continue 4" w:semiHidden="1" w:unhideWhenUsed="1"/>
+    <w:lsdException w:name="List Continue 5" w:semiHidden="1" w:unhideWhenUsed="1"/>
+    <w:lsdException w:name="Message Header" w:semiHidden="1" w:unhideWhenUsed="1"/>
+    <w:lsdException w:name="Subtitle" w:uiPriority="11" w:qFormat="1"/>
+    <w:lsdException w:name="Salutation" w:semiHidden="1" w:unhideWhenUsed="1"/>
+    <w:lsdException w:name="Date" w:semiHidden="1" w:unhideWhenUsed="1"/>
+    <w:lsdException w:name="Body Text First Indent" w:semiHidden="1" w:unhideWhenUsed="1"/>
+    <w:lsdException w:name="Body Text First Indent 2" w:semiHidden="1" w:unhideWhenUsed="1"/>
+    <w:lsdException w:name="Note Heading" w:semiHidden="1" w:unhideWhenUsed="1"/>
+    <w:lsdException w:name="Body Text 2" w:semiHidden="1" w:unhideWhenUsed="1"/>
+    <w:lsdException w:name="Body Text 3" w:semiHidden="1" w:unhideWhenUsed="1"/>
+    <w:lsdException w:name="Body Text Indent 2" w:semiHidden="1" w:unhideWhenUsed="1"/>
+    <w:lsdException w:name="Body Text Indent 3" w:semiHidden="1" w:unhideWhenUsed="1"/>
+    <w:lsdException w:name="Block Text" w:semiHidden="1" w:unhideWhenUsed="1"/>
+    <w:lsdException w:name="Hyperlink" w:semiHidden="1" w:unhideWhenUsed="1"/>
+    <w:lsdException w:name="FollowedHyperlink" w:semiHidden="1" w:unhideWhenUsed="1"/>
+    <w:lsdException w:name="Strong" w:uiPriority="22" w:qFormat="1"/>
+    <w:lsdException w:name="Emphasis" w:uiPriority="20" w:qFormat="1"/>
+    <w:lsdException w:name="Document Map" w:semiHidden="1" w:unhideWhenUsed="1"/>
+    <w:lsdException w:name="Plain Text" w:semiHidden="1" w:unhideWhenUsed="1"/>
+    <w:lsdException w:name="E-mail Signature" w:semiHidden="1" w:unhideWhenUsed="1"/>
+    <w:lsdException w:name="HTML Top of Form" w:semiHidden="1" w:unhideWhenUsed="1"/>
+    <w:lsdException w:name="HTML Bottom of Form" w:semiHidden="1" w:unhideWhenUsed="1"/>
+    <w:lsdException w:name="Normal (Web)" w:semiHidden="1" w:unhideWhenUsed="1"/>
+    <w:lsdException w:name="HTML Acronym" w:semiHidden="1" w:unhideWhenUsed="1"/>
+    <w:lsdException w:name="HTML Address" w:semiHidden="1" w:unhideWhenUsed="1"/>
+    <w:lsdException w:name="HTML Cite" w:semiHidden="1" w:unhideWhenUsed="1"/>
+    <w:lsdException w:name="HTML Code" w:semiHidden="1" w:unhideWhenUsed="1"/>
+    <w:lsdException w:name="HTML Definition" w:semiHidden="1" w:unhideWhenUsed="1"/>
+    <w:lsdException w:name="HTML Keyboard" w:semiHidden="1" w:unhideWhenUsed="1"/>
+    <w:lsdException w:name="HTML Preformatted" w:semiHidden="1" w:unhideWhenUsed="1"/>
+    <w:lsdException w:name="HTML Sample" w:semiHidden="1" w:unhideWhenUsed="1"/>
+    <w:lsdException w:name="HTML Typewriter" w:semiHidden="1" w:unhideWhenUsed="1"/>
+    <w:lsdException w:name="HTML Variable" w:semiHidden="1" w:unhideWhenUsed="1"/>
+    <w:lsdException w:name="Normal Table" w:semiHidden="1" w:unhideWhenUsed="1"/>
+    <w:lsdException w:name="annotation subject" w:semiHidden="1" w:unhideWhenUsed="1"/>
+    <w:lsdException w:name="No List" w:semiHidden="1" w:unhideWhenUsed="1"/>
+    <w:lsdException w:name="Outline List 1" w:semiHidden="1" w:unhideWhenUsed="1"/>
+    <w:lsdException w:name="Outline List 2" w:semiHidden="1" w:unhideWhenUsed="1"/>
+    <w:lsdException w:name="Outline List 3" w:semiHidden="1" w:unhideWhenUsed="1"/>
+    <w:lsdException w:name="Table Simple 1" w:semiHidden="1" w:unhideWhenUsed="1"/>
+    <w:lsdException w:name="Table Simple 2" w:semiHidden="1" w:unhideWhenUsed="1"/>
+    <w:lsdException w:name="Table Simple 3" w:semiHidden="1" w:unhideWhenUsed="1"/>
+    <w:lsdException w:name="Table Classic 1" w:semiHidden="1" w:unhideWhenUsed="1"/>
+    <w:lsdException w:name="Table Classic 2" w:semiHidden="1" w:unhideWhenUsed="1"/>
+    <w:lsdException w:name="Table Classic 3" w:semiHidden="1" w:unhideWhenUsed="1"/>
+    <w:lsdException w:name="Table Classic 4" w:semiHidden="1" w:unhideWhenUsed="1"/>
+    <w:lsdException w:name="Table Colorful 1" w:semiHidden="1" w:unhideWhenUsed="1"/>
+    <w:lsdException w:name="Table Colorful 2" w:semiHidden="1" w:unhideWhenUsed="1"/>
+    <w:lsdException w:name="Table Colorful 3" w:semiHidden="1" w:unhideWhenUsed="1"/>
+    <w:lsdException w:name="Table Columns 1" w:semiHidden="1" w:unhideWhenUsed="1"/>
+    <w:lsdException w:name="Table Columns 2" w:semiHidden="1" w:unhideWhenUsed="1"/>
+    <w:lsdException w:name="Table Columns 3" w:semiHidden="1" w:unhideWhenUsed="1"/>
+    <w:lsdException w:name="Table Columns 4" w:semiHidden="1" w:unhideWhenUsed="1"/>
+    <w:lsdException w:name="Table Columns 5" w:semiHidden="1" w:unhideWhenUsed="1"/>
+    <w:lsdException w:name="Table Grid 1" w:semiHidden="1" w:unhideWhenUsed="1"/>
+    <w:lsdException w:name="Table Grid 2" w:semiHidden="1" w:unhideWhenUsed="1"/>
+    <w:lsdException w:name="Table Grid 3" w:semiHidden="1" w:unhideWhenUsed="1"/>
+    <w:lsdException w:name="Table Grid 4" w:semiHidden="1" w:unhideWhenUsed="1"/>
+    <w:lsdException w:name="Table Grid 5" w:semiHidden="1" w:unhideWhenUsed="1"/>
+    <w:lsdException w:name="Table Grid 6" w:semiHidden="1" w:unhideWhenUsed="1"/>
+    <w:lsdException w:name="Table Grid 7" w:semiHidden="1" w:unhideWhenUsed="1"/>
+    <w:lsdException w:name="Table Grid 8" w:semiHidden="1" w:unhideWhenUsed="1"/>
+    <w:lsdException w:name="Table List 1" w:semiHidden="1" w:unhideWhenUsed="1"/>
+    <w:lsdException w:name="Table List 2" w:semiHidden="1" w:unhideWhenUsed="1"/>
+    <w:lsdException w:name="Table List 3" w:semiHidden="1" w:unhideWhenUsed="1"/>
+    <w:lsdException w:name="Table List 4" w:semiHidden="1" w:unhideWhenUsed="1"/>
+    <w:lsdException w:name="Table List 5" w:semiHidden="1" w:unhideWhenUsed="1"/>
+    <w:lsdException w:name="Table List 6" w:semiHidden="1" w:unhideWhenUsed="1"/>
+    <w:lsdException w:name="Table List 7" w:semiHidden="1" w:unhideWhenUsed="1"/>
+    <w:lsdException w:name="Table List 8" w:semiHidden="1" w:unhideWhenUsed="1"/>
+    <w:lsdException w:name="Table 3D effects 1" w:semiHidden="1" w:unhideWhenUsed="1"/>
+    <w:lsdException w:name="Table 3D effects 2" w:semiHidden="1" w:unhideWhenUsed="1"/>
+    <w:lsdException w:name="Table 3D effects 3" w:semiHidden="1" w:unhideWhenUsed="1"/>
+    <w:lsdException w:name="Table Contemporary" w:semiHidden="1" w:unhideWhenUsed="1"/>
+    <w:lsdException w:name="Table Elegant" w:semiHidden="1" w:unhideWhenUsed="1"/>
+    <w:lsdException w:name="Table Professional" w:semiHidden="1" w:unhideWhenUsed="1"/>
+    <w:lsdException w:name="Table Subtle 1" w:semiHidden="1" w:unhideWhenUsed="1"/>
+    <w:lsdException w:name="Table Subtle 2" w:semiHidden="1" w:unhideWhenUsed="1"/>
+    <w:lsdException w:name="Table Web 1" w:semiHidden="1" w:unhideWhenUsed="1"/>
+    <w:lsdException w:name="Table Web 2" w:semiHidden="1" w:unhideWhenUsed="1"/>
+    <w:lsdException w:name="Table Web 3" w:semiHidden="1" w:unhideWhenUsed="1"/>
+    <w:lsdException w:name="Balloon Text" w:semiHidden="1" w:unhideWhenUsed="1"/>
+    <w:lsdException w:name="Table Grid" w:uiPriority="59"/>
+    <w:lsdException w:name="Table Theme" w:semiHidden="1" w:unhideWhenUsed="1"/>
+    <w:lsdException w:name="Placeholder Text" w:semiHidden="1"/>
+    <w:lsdException w:name="No Spacing" w:uiPriority="1" w:qFormat="1"/>
+    <w:lsdException w:name="Light Shading" w:uiPriority="60"/>
+    <w:lsdException w:name="Light List" w:uiPriority="61"/>
+    <w:lsdException w:name="Light Grid" w:uiPriority="62"/>
+    <w:lsdException w:name="Medium Shading 1" w:uiPriority="63"/>
+    <w:lsdException w:name="Medium Shading 2" w:uiPriority="64"/>
+    <w:lsdException w:name="Medium List 1" w:uiPriority="65"/>
+    <w:lsdException w:name="Medium List 2" w:uiPriority="66"/>
+    <w:lsdException w:name="Medium Grid 1" w:uiPriority="67"/>
+    <w:lsdException w:name="Medium Grid 2" w:uiPriority="68"/>
+    <w:lsdException w:name="Medium Grid 3" w:uiPriority="69"/>
+    <w:lsdException w:name="Dark List" w:uiPriority="70"/>
+    <w:lsdException w:name="Colorful Shading" w:uiPriority="71"/>
+    <w:lsdException w:name="Colorful List" w:uiPriority="72"/>
+    <w:lsdException w:name="Colorful Grid" w:uiPriority="73"/>
+    <w:lsdException w:name="Light Shading Accent 1" w:uiPriority="60"/>
+    <w:lsdException w:name="Light List Accent 1" w:uiPriority="61"/>
+    <w:lsdException w:name="Light Grid Accent 1" w:uiPriority="62"/>
+    <w:lsdException w:name="Medium Shading 1 Accent 1" w:uiPriority="63"/>
+    <w:lsdException w:name="Medium Shading 2 Accent 1" w:uiPriority="64"/>
+    <w:lsdException w:name="Medium List 1 Accent 1" w:uiPriority="65"/>
+    <w:lsdException w:name="Revision" w:semiHidden="1"/>
+    <w:lsdException w:name="List Paragraph" w:uiPriority="34" w:qFormat="1"/>
+    <w:lsdException w:name="Quote" w:uiPriority="29" w:qFormat="1"/>
+    <w:lsdException w:name="Intense Quote" w:uiPriority="30" w:qFormat="1"/>
+    <w:lsdException w:name="Medium List 2 Accent 1" w:uiPriority="66"/>
+    <w:lsdException w:name="Medium Grid 1 Accent 1" w:uiPriority="67"/>
+    <w:lsdException w:name="Medium Grid 2 Accent 1" w:uiPriority="68"/>
+    <w:lsdException w:name="Medium Grid 3 Accent 1" w:uiPriority="69"/>
+    <w:lsdException w:name="Dark List Accent 1" w:uiPriority="70"/>
+    <w:lsdException w:name="Colorful Shading Accent 1" w:uiPriority="71"/>
+    <w:lsdException w:name="Colorful List Accent 1" w:uiPriority="72"/>
+    <w:lsdException w:name="Colorful Grid Accent 1" w:uiPriority="73"/>
+    <w:lsdException w:name="Light Shading Accent 2" w:uiPriority="60"/>
+    <w:lsdException w:name="Light List Accent 2" w:uiPriority="61"/>
+    <w:lsdException w:name="Light Grid Accent 2" w:uiPriority="62"/>
+    <w:lsdException w:name="Medium Shading 1 Accent 2" w:uiPriority="63"/>
+    <w:lsdException w:name="Medium Shading 2 Accent 2" w:uiPriority="64"/>
+    <w:lsdException w:name="Medium List 1 Accent 2" w:uiPriority="65"/>
+    <w:lsdException w:name="Medium List 2 Accent 2" w:uiPriority="66"/>
+    <w:lsdException w:name="Medium Grid 1 Accent 2" w:uiPriority="67"/>
+    <w:lsdException w:name="Medium Grid 2 Accent 2" w:uiPriority="68"/>
+    <w:lsdException w:name="Medium Grid 3 Accent 2" w:uiPriority="69"/>
+    <w:lsdException w:name="Dark List Accent 2" w:uiPriority="70"/>
+    <w:lsdException w:name="Colorful Shading Accent 2" w:uiPriority="71"/>
+    <w:lsdException w:name="Colorful List Accent 2" w:uiPriority="72"/>
+    <w:lsdException w:name="Colorful Grid Accent 2" w:uiPriority="73"/>
+    <w:lsdException w:name="Light Shading Accent 3" w:uiPriority="60"/>
+    <w:lsdException w:name="Light List Accent 3" w:uiPriority="61"/>
+    <w:lsdException w:name="Light Grid Accent 3" w:uiPriority="62"/>
+    <w:lsdException w:name="Medium Shading 1 Accent 3" w:uiPriority="63"/>
+    <w:lsdException w:name="Medium Shading 2 Accent 3" w:uiPriority="64"/>
+    <w:lsdException w:name="Medium List 1 Accent 3" w:uiPriority="65"/>
+    <w:lsdException w:name="Medium List 2 Accent 3" w:uiPriority="66"/>
+    <w:lsdException w:name="Medium Grid 1 Accent 3" w:uiPriority="67"/>
+    <w:lsdException w:name="Medium Grid 2 Accent 3" w:uiPriority="68"/>
+    <w:lsdException w:name="Medium Grid 3 Accent 3" w:uiPriority="69"/>
+    <w:lsdException w:name="Dark List Accent 3" w:uiPriority="70"/>
+    <w:lsdException w:name="Colorful Shading Accent 3" w:uiPriority="71"/>
+    <w:lsdException w:name="Colorful List Accent 3" w:uiPriority="72"/>
+    <w:lsdException w:name="Colorful Grid Accent 3" w:uiPriority="73"/>
+    <w:lsdException w:name="Light Shading Accent 4" w:uiPriority="60"/>
+    <w:lsdException w:name="Light List Accent 4" w:uiPriority="61"/>
+    <w:lsdException w:name="Light Grid Accent 4" w:uiPriority="62"/>
+    <w:lsdException w:name="Medium Shading 1 Accent 4" w:uiPriority="63"/>
+    <w:lsdException w:name="Medium Shading 2 Accent 4" w:uiPriority="64"/>
+    <w:lsdException w:name="Medium List 1 Accent 4" w:uiPriority="65"/>
+    <w:lsdException w:name="Medium List 2 Accent 4" w:uiPriority="66"/>
+    <w:lsdException w:name="Medium Grid 1 Accent 4" w:uiPriority="67"/>
+    <w:lsdException w:name="Medium Grid 2 Accent 4" w:uiPriority="68"/>
+    <w:lsdException w:name="Medium Grid 3 Accent 4" w:uiPriority="69"/>
+    <w:lsdException w:name="Dark List Accent 4" w:uiPriority="70"/>
+    <w:lsdException w:name="Colorful Shading Accent 4" w:uiPriority="71"/>
+    <w:lsdException w:name="Colorful List Accent 4" w:uiPriority="72"/>
+    <w:lsdException w:name="Colorful Grid Accent 4" w:uiPriority="73"/>
+    <w:lsdException w:name="Light Shading Accent 5" w:uiPriority="60"/>
+    <w:lsdException w:name="Light List Accent 5" w:uiPriority="61"/>
+    <w:lsdException w:name="Light Grid Accent 5" w:uiPriority="62"/>
+    <w:lsdException w:name="Medium Shading 1 Accent 5" w:uiPriority="63"/>
+    <w:lsdException w:name="Medium Shading 2 Accent 5" w:uiPriority="64"/>
+    <w:lsdException w:name="Medium List 1 Accent 5" w:uiPriority="65"/>
+    <w:lsdException w:name="Medium List 2 Accent 5" w:uiPriority="66"/>
+    <w:lsdException w:name="Medium Grid 1 Accent 5" w:uiPriority="67"/>
+    <w:lsdException w:name="Medium Grid 2 Accent 5" w:uiPriority="68"/>
+    <w:lsdException w:name="Medium Grid 3 Accent 5" w:uiPriority="69"/>
+    <w:lsdException w:name="Dark List Accent 5" w:uiPriority="70"/>
+    <w:lsdException w:name="Colorful Shading Accent 5" w:uiPriority="71"/>
+    <w:lsdException w:name="Colorful List Accent 5" w:uiPriority="72"/>
+    <w:lsdException w:name="Colorful Grid Accent 5" w:uiPriority="73"/>
+    <w:lsdException w:name="Light Shading Accent 6" w:uiPriority="60"/>
+    <w:lsdException w:name="Light List Accent 6" w:uiPriority="61"/>
+    <w:lsdException w:name="Light Grid Accent 6" w:uiPriority="62"/>
+    <w:lsdException w:name="Medium Shading 1 Accent 6" w:uiPriority="63"/>
+    <w:lsdException w:name="Medium Shading 2 Accent 6" w:uiPriority="64"/>
+    <w:lsdException w:name="Medium List 1 Accent 6" w:uiPriority="65"/>
+    <w:lsdException w:name="Medium List 2 Accent 6" w:uiPriority="66"/>
+    <w:lsdException w:name="Medium Grid 1 Accent 6" w:uiPriority="67"/>
+    <w:lsdException w:name="Medium Grid 2 Accent 6" w:uiPriority="68"/>
+    <w:lsdException w:name="Medium Grid 3 Accent 6" w:uiPriority="69"/>
+    <w:lsdException w:name="Dark List Accent 6" w:uiPriority="70"/>
+    <w:lsdException w:name="Colorful Shading Accent 6" w:uiPriority="71"/>
+    <w:lsdException w:name="Colorful List Accent 6" w:uiPriority="72"/>
+    <w:lsdException w:name="Colorful Grid Accent 6" w:uiPriority="73"/>
+    <w:lsdException w:name="Subtle Emphasis" w:uiPriority="19" w:qFormat="1"/>
+    <w:lsdException w:name="Intense Emphasis" w:uiPriority="21" w:qFormat="1"/>
+    <w:lsdException w:name="Subtle Reference" w:uiPriority="31" w:qFormat="1"/>
+    <w:lsdException w:name="Intense Reference" w:uiPriority="32" w:qFormat="1"/>
+    <w:lsdException w:name="Book Title" w:uiPriority="33" w:qFormat="1"/>
+    <w:lsdException w:name="Bibliography" w:semiHidden="1" w:uiPriority="37" w:unhideWhenUsed="1"/>
+    <w:lsdException w:name="TOC Heading" w:semiHidden="1" w:uiPriority="39" w:unhideWhenUsed="1" w:qFormat="1"/>
+    <w:lsdException w:name="Plain Table 1" w:uiPriority="41"/>
+    <w:lsdException w:name="Plain Table 2" w:uiPriority="42"/>
+    <w:lsdException w:name="Plain Table 3" w:uiPriority="43"/>
+    <w:lsdException w:name="Plain Table 4" w:uiPriority="44"/>
+    <w:lsdException w:name="Plain Table 5" w:uiPriority="45"/>
+    <w:lsdException w:name="Grid Table Light" w:uiPriority="40"/>
+    <w:lsdException w:name="Grid Table 1 Light" w:uiPriority="46"/>
+    <w:lsdException w:name="Grid Table 2" w:uiPriority="47"/>
+    <w:lsdException w:name="Grid Table 3" w:uiPriority="48"/>
+    <w:lsdException w:name="Grid Table 4" w:uiPriority="49"/>
+    <w:lsdException w:name="Grid Table 5 Dark" w:uiPriority="50"/>
+    <w:lsdException w:name="Grid Table 6 Colorful" w:uiPriority="51"/>
+    <w:lsdException w:name="Grid Table 7 Colorful" w:uiPriority="52"/>
+    <w:lsdException w:name="Grid Table 1 Light Accent 1" w:uiPriority="46"/>
+    <w:lsdException w:name="Grid Table 2 Accent 1" w:uiPriority="47"/>
+    <w:lsdException w:name="Grid Table 3 Accent 1" w:uiPriority="48"/>
+    <w:lsdException w:name="Grid Table 4 Accent 1" w:uiPriority="49"/>
+    <w:lsdException w:name="Grid Table 5 Dark Accent 1" w:uiPriority="50"/>
+    <w:lsdException w:name="Grid Table 6 Colorful Accent 1" w:uiPriority="51"/>
+    <w:lsdException w:name="Grid Table 7 Colorful Accent 1" w:uiPriority="52"/>
+    <w:lsdException w:name="Grid Table 1 Light Accent 2" w:uiPriority="46"/>
+    <w:lsdException w:name="Grid Table 2 Accent 2" w:uiPriority="47"/>
+    <w:lsdException w:name="Grid Table 3 Accent 2" w:uiPriority="48"/>
+    <w:lsdException w:name="Grid Table 4 Accent 2" w:uiPriority="49"/>
+    <w:lsdException w:name="Grid Table 5 Dark Accent 2" w:uiPriority="50"/>
+    <w:lsdException w:name="Grid Table 6 Colorful Accent 2" w:uiPriority="51"/>
+    <w:lsdException w:name="Grid Table 7 Colorful Accent 2" w:uiPriority="52"/>
+    <w:lsdException w:name="Grid Table 1 Light Accent 3" w:uiPriority="46"/>
+    <w:lsdException w:name="Grid Table 2 Accent 3" w:uiPriority="47"/>
+    <w:lsdException w:name="Grid Table 3 Accent 3" w:uiPriority="48"/>
+    <w:lsdException w:name="Grid Table 4 Accent 3" w:uiPriority="49"/>
+    <w:lsdException w:name="Grid Table 5 Dark Accent 3" w:uiPriority="50"/>
+    <w:lsdException w:name="Grid Table 6 Colorful Accent 3" w:uiPriority="51"/>
+    <w:lsdException w:name="Grid Table 7 Colorful Accent 3" w:uiPriority="52"/>
+    <w:lsdException w:name="Grid Table 1 Light Accent 4" w:uiPriority="46"/>
+    <w:lsdException w:name="Grid Table 2 Accent 4" w:uiPriority="47"/>
+    <w:lsdException w:name="Grid Table 3 Accent 4" w:uiPriority="48"/>
+    <w:lsdException w:name="Grid Table 4 Accent 4" w:uiPriority="49"/>
+    <w:lsdException w:name="Grid Table 5 Dark Accent 4" w:uiPriority="50"/>
+    <w:lsdException w:name="Grid Table 6 Colorful Accent 4" w:uiPriority="51"/>
+    <w:lsdException w:name="Grid Table 7 Colorful Accent 4" w:uiPriority="52"/>
+    <w:lsdException w:name="Grid Table 1 Light Accent 5" w:uiPriority="46"/>
+    <w:lsdException w:name="Grid Table 2 Accent 5" w:uiPriority="47"/>
+    <w:lsdException w:name="Grid Table 3 Accent 5" w:uiPriority="48"/>
+    <w:lsdException w:name="Grid Table 4 Accent 5" w:uiPriority="49"/>
+    <w:lsdException w:name="Grid Table 5 Dark Accent 5" w:uiPriority="50"/>
+    <w:lsdException w:name="Grid Table 6 Colorful Accent 5" w:uiPriority="51"/>
+    <w:lsdException w:name="Grid Table 7 Colorful Accent 5" w:uiPriority="52"/>
+    <w:lsdException w:name="Grid Table 1 Light Accent 6" w:uiPriority="46"/>
+    <w:lsdException w:name="Grid Table 2 Accent 6" w:uiPriority="47"/>
+    <w:lsdException w:name="Grid Table 3 Accent 6" w:uiPriority="48"/>
+    <w:lsdException w:name="Grid Table 4 Accent 6" w:uiPriority="49"/>
+    <w:lsdException w:name="Grid Table 5 Dark Accent 6" w:uiPriority="50"/>
+    <w:lsdException w:name="Grid Table 6 Colorful Accent 6" w:uiPriority="51"/>
+    <w:lsdException w:name="Grid Table 7 Colorful Accent 6" w:uiPriority="52"/>
+    <w:lsdException w:name="List Table 1 Light" w:uiPriority="46"/>
+    <w:lsdException w:name="List Table 2" w:uiPriority="47"/>
+    <w:lsdException w:name="List Table 3" w:uiPriority="48"/>
+    <w:lsdException w:name="List Table 4" w:uiPriority="49"/>
+    <w:lsdException w:name="List Table 5 Dark" w:uiPriority="50"/>
+    <w:lsdException w:name="List Table 6 Colorful" w:uiPriority="51"/>
+    <w:lsdException w:name="List Table 7 Colorful" w:uiPriority="52"/>
+    <w:lsdException w:name="List Table 1 Light Accent 1" w:uiPriority="46"/>
+    <w:lsdException w:name="List Table 2 Accent 1" w:uiPriority="47"/>
+    <w:lsdException w:name="List Table 3 Accent 1" w:uiPriority="48"/>
+    <w:lsdException w:name="List Table 4 Accent 1" w:uiPriority="49"/>
+    <w:lsdException w:name="List Table 5 Dark Accent 1" w:uiPriority="50"/>
+    <w:lsdException w:name="List Table 6 Colorful Accent 1" w:uiPriority="51"/>
+    <w:lsdException w:name="List Table 7 Colorful Accent 1" w:uiPriority="52"/>
+    <w:lsdException w:name="List Table 1 Light Accent 2" w:uiPriority="46"/>
+    <w:lsdException w:name="List Table 2 Accent 2" w:uiPriority="47"/>
+    <w:lsdException w:name="List Table 3 Accent 2" w:uiPriority="48"/>
+    <w:lsdException w:name="List Table 4 Accent 2" w:uiPriority="49"/>
+    <w:lsdException w:name="List Table 5 Dark Accent 2" w:uiPriority="50"/>
+    <w:lsdException w:name="List Table 6 Colorful Accent 2" w:uiPriority="51"/>
+    <w:lsdException w:name="List Table 7 Colorful Accent 2" w:uiPriority="52"/>
+    <w:lsdException w:name="List Table 1 Light Accent 3" w:uiPriority="46"/>
+    <w:lsdException w:name="List Table 2 Accent 3" w:uiPriority="47"/>
+    <w:lsdException w:name="List Table 3 Accent 3" w:uiPriority="48"/>
+    <w:lsdException w:name="List Table 4 Accent 3" w:uiPriority="49"/>
+    <w:lsdException w:name="List Table 5 Dark Accent 3" w:uiPriority="50"/>
+    <w:lsdException w:name="List Table 6 Colorful Accent 3" w:uiPriority="51"/>
+    <w:lsdException w:name="List Table 7 Colorful Accent 3" w:uiPriority="52"/>
+    <w:lsdException w:name="List Table 1 Light Accent 4" w:uiPriority="46"/>
+    <w:lsdException w:name="List Table 2 Accent 4" w:uiPriority="47"/>
+    <w:lsdException w:name="List Table 3 Accent 4" w:uiPriority="48"/>
+    <w:lsdException w:name="List Table 4 Accent 4" w:uiPriority="49"/>
+    <w:lsdException w:name="List Table 5 Dark Accent 4" w:uiPriority="50"/>
+    <w:lsdException w:name="List Table 6 Colorful Accent 4" w:uiPriority="51"/>
+    <w:lsdException w:name="List Table 7 Colorful Accent 4" w:uiPriority="52"/>
+    <w:lsdException w:name="List Table 1 Light Accent 5" w:uiPriority="46"/>
+    <w:lsdException w:name="List Table 2 Accent 5" w:uiPriority="47"/>
+    <w:lsdException w:name="List Table 3 Accent 5" w:uiPriority="48"/>
+    <w:lsdException w:name="List Table 4 Accent 5" w:uiPriority="49"/>
+    <w:lsdException w:name="List Table 5 Dark Accent 5" w:uiPriority="50"/>
+    <w:lsdException w:name="List Table 6 Colorful Accent 5" w:uiPriority="51"/>
+    <w:lsdException w:name="List Table 7 Colorful Accent 5" w:uiPriority="52"/>
+    <w:lsdException w:name="List Table 1 Light Accent 6" w:uiPriority="46"/>
+    <w:lsdException w:name="List Table 2 Accent 6" w:uiPriority="47"/>
+    <w:lsdException w:name="List Table 3 Accent 6" w:uiPriority="48"/>
+    <w:lsdException w:name="List Table 4 Accent 6" w:uiPriority="49"/>
+    <w:lsdException w:name="List Table 5 Dark Accent 6" w:uiPriority="50"/>
+    <w:lsdException w:name="List Table 6 Colorful Accent 6" w:uiPriority="51"/>
+    <w:lsdException w:name="List Table 7 Colorful Accent 6" w:uiPriority="52"/>
   </w:latentStyles>
-  <w:style w:type="paragraph" w:default="1" w:styleId="Standaard">
+  <w:style w:type="paragraph" w:default="1" w:styleId="Normal">
     <w:name w:val="Normal"/>
     <w:qFormat/>
     <w:rsid w:val="00BB0B42"/>
@@ -6131,11 +6425,11 @@
       <w:sz w:val="24"/>
     </w:rPr>
   </w:style>
-  <w:style w:type="paragraph" w:styleId="Kop1">
+  <w:style w:type="paragraph" w:styleId="Heading1">
     <w:name w:val="heading 1"/>
-    <w:basedOn w:val="Standaard"/>
-    <w:next w:val="Standaard"/>
-    <w:link w:val="Kop1Char"/>
+    <w:basedOn w:val="Normal"/>
+    <w:next w:val="Normal"/>
+    <w:link w:val="Heading1Char"/>
     <w:autoRedefine/>
     <w:uiPriority w:val="9"/>
     <w:qFormat/>
@@ -6153,11 +6447,11 @@
       <w:szCs w:val="28"/>
     </w:rPr>
   </w:style>
-  <w:style w:type="paragraph" w:styleId="Kop2">
+  <w:style w:type="paragraph" w:styleId="Heading2">
     <w:name w:val="heading 2"/>
-    <w:basedOn w:val="Standaard"/>
-    <w:next w:val="Standaard"/>
-    <w:link w:val="Kop2Char"/>
+    <w:basedOn w:val="Normal"/>
+    <w:next w:val="Normal"/>
+    <w:link w:val="Heading2Char"/>
     <w:uiPriority w:val="9"/>
     <w:unhideWhenUsed/>
     <w:qFormat/>
@@ -6170,13 +6464,13 @@
       <w:sz w:val="26"/>
     </w:rPr>
   </w:style>
-  <w:style w:type="character" w:default="1" w:styleId="Standaardalinea-lettertype">
+  <w:style w:type="character" w:default="1" w:styleId="DefaultParagraphFont">
     <w:name w:val="Default Paragraph Font"/>
     <w:uiPriority w:val="1"/>
     <w:semiHidden/>
     <w:unhideWhenUsed/>
   </w:style>
-  <w:style w:type="table" w:default="1" w:styleId="Standaardtabel">
+  <w:style w:type="table" w:default="1" w:styleId="TableNormal">
     <w:name w:val="Normal Table"/>
     <w:uiPriority w:val="99"/>
     <w:semiHidden/>
@@ -6191,7 +6485,7 @@
       </w:tblCellMar>
     </w:tblPr>
   </w:style>
-  <w:style w:type="numbering" w:default="1" w:styleId="Geenlijst">
+  <w:style w:type="numbering" w:default="1" w:styleId="NoList">
     <w:name w:val="No List"/>
     <w:uiPriority w:val="99"/>
     <w:semiHidden/>
@@ -6213,10 +6507,10 @@
       <w:szCs w:val="24"/>
     </w:rPr>
   </w:style>
-  <w:style w:type="character" w:customStyle="1" w:styleId="Kop1Char">
-    <w:name w:val="Kop 1 Char"/>
-    <w:basedOn w:val="Standaardalinea-lettertype"/>
-    <w:link w:val="Kop1"/>
+  <w:style w:type="character" w:customStyle="1" w:styleId="Heading1Char">
+    <w:name w:val="Heading 1 Char"/>
+    <w:basedOn w:val="DefaultParagraphFont"/>
+    <w:link w:val="Heading1"/>
     <w:uiPriority w:val="9"/>
     <w:rsid w:val="008A3F85"/>
     <w:rPr>
@@ -6226,10 +6520,10 @@
       <w:szCs w:val="28"/>
     </w:rPr>
   </w:style>
-  <w:style w:type="paragraph" w:styleId="Kopvaninhoudsopgave">
+  <w:style w:type="paragraph" w:styleId="TOCHeading">
     <w:name w:val="TOC Heading"/>
-    <w:basedOn w:val="Kop1"/>
-    <w:next w:val="Standaard"/>
+    <w:basedOn w:val="Heading1"/>
+    <w:next w:val="Normal"/>
     <w:uiPriority w:val="39"/>
     <w:unhideWhenUsed/>
     <w:qFormat/>
@@ -6241,10 +6535,10 @@
       <w:lang w:eastAsia="nl-NL"/>
     </w:rPr>
   </w:style>
-  <w:style w:type="paragraph" w:styleId="Ballontekst">
+  <w:style w:type="paragraph" w:styleId="BalloonText">
     <w:name w:val="Balloon Text"/>
-    <w:basedOn w:val="Standaard"/>
-    <w:link w:val="BallontekstChar"/>
+    <w:basedOn w:val="Normal"/>
+    <w:link w:val="BalloonTextChar"/>
     <w:uiPriority w:val="99"/>
     <w:semiHidden/>
     <w:unhideWhenUsed/>
@@ -6258,10 +6552,10 @@
       <w:szCs w:val="16"/>
     </w:rPr>
   </w:style>
-  <w:style w:type="character" w:customStyle="1" w:styleId="BallontekstChar">
-    <w:name w:val="Ballontekst Char"/>
-    <w:basedOn w:val="Standaardalinea-lettertype"/>
-    <w:link w:val="Ballontekst"/>
+  <w:style w:type="character" w:customStyle="1" w:styleId="BalloonTextChar">
+    <w:name w:val="Balloon Text Char"/>
+    <w:basedOn w:val="DefaultParagraphFont"/>
+    <w:link w:val="BalloonText"/>
     <w:uiPriority w:val="99"/>
     <w:semiHidden/>
     <w:rsid w:val="003E1A10"/>
@@ -6271,7 +6565,7 @@
       <w:szCs w:val="16"/>
     </w:rPr>
   </w:style>
-  <w:style w:type="paragraph" w:styleId="Geenafstand">
+  <w:style w:type="paragraph" w:styleId="NoSpacing">
     <w:name w:val="No Spacing"/>
     <w:uiPriority w:val="1"/>
     <w:qFormat/>
@@ -6280,10 +6574,10 @@
       <w:spacing w:after="0" w:line="240" w:lineRule="auto"/>
     </w:pPr>
   </w:style>
-  <w:style w:type="paragraph" w:styleId="Inhopg1">
+  <w:style w:type="paragraph" w:styleId="TOC1">
     <w:name w:val="toc 1"/>
-    <w:basedOn w:val="Standaard"/>
-    <w:next w:val="Standaard"/>
+    <w:basedOn w:val="Normal"/>
+    <w:next w:val="Normal"/>
     <w:autoRedefine/>
     <w:uiPriority w:val="39"/>
     <w:unhideWhenUsed/>
@@ -6294,7 +6588,7 @@
   </w:style>
   <w:style w:type="character" w:styleId="Hyperlink">
     <w:name w:val="Hyperlink"/>
-    <w:basedOn w:val="Standaardalinea-lettertype"/>
+    <w:basedOn w:val="DefaultParagraphFont"/>
     <w:uiPriority w:val="99"/>
     <w:unhideWhenUsed/>
     <w:rsid w:val="002557B4"/>
@@ -6303,10 +6597,10 @@
       <w:u w:val="single"/>
     </w:rPr>
   </w:style>
-  <w:style w:type="paragraph" w:styleId="Koptekst">
+  <w:style w:type="paragraph" w:styleId="Header">
     <w:name w:val="header"/>
-    <w:basedOn w:val="Standaard"/>
-    <w:link w:val="KoptekstChar"/>
+    <w:basedOn w:val="Normal"/>
+    <w:link w:val="HeaderChar"/>
     <w:uiPriority w:val="99"/>
     <w:unhideWhenUsed/>
     <w:rsid w:val="002557B4"/>
@@ -6318,17 +6612,17 @@
       <w:spacing w:after="0" w:line="240" w:lineRule="auto"/>
     </w:pPr>
   </w:style>
-  <w:style w:type="character" w:customStyle="1" w:styleId="KoptekstChar">
-    <w:name w:val="Koptekst Char"/>
-    <w:basedOn w:val="Standaardalinea-lettertype"/>
-    <w:link w:val="Koptekst"/>
+  <w:style w:type="character" w:customStyle="1" w:styleId="HeaderChar">
+    <w:name w:val="Header Char"/>
+    <w:basedOn w:val="DefaultParagraphFont"/>
+    <w:link w:val="Header"/>
     <w:uiPriority w:val="99"/>
     <w:rsid w:val="002557B4"/>
   </w:style>
-  <w:style w:type="paragraph" w:styleId="Voettekst">
+  <w:style w:type="paragraph" w:styleId="Footer">
     <w:name w:val="footer"/>
-    <w:basedOn w:val="Standaard"/>
-    <w:link w:val="VoettekstChar"/>
+    <w:basedOn w:val="Normal"/>
+    <w:link w:val="FooterChar"/>
     <w:uiPriority w:val="99"/>
     <w:unhideWhenUsed/>
     <w:rsid w:val="002557B4"/>
@@ -6340,16 +6634,16 @@
       <w:spacing w:after="0" w:line="240" w:lineRule="auto"/>
     </w:pPr>
   </w:style>
-  <w:style w:type="character" w:customStyle="1" w:styleId="VoettekstChar">
-    <w:name w:val="Voettekst Char"/>
-    <w:basedOn w:val="Standaardalinea-lettertype"/>
-    <w:link w:val="Voettekst"/>
+  <w:style w:type="character" w:customStyle="1" w:styleId="FooterChar">
+    <w:name w:val="Footer Char"/>
+    <w:basedOn w:val="DefaultParagraphFont"/>
+    <w:link w:val="Footer"/>
     <w:uiPriority w:val="99"/>
     <w:rsid w:val="002557B4"/>
   </w:style>
-  <w:style w:type="paragraph" w:styleId="Lijstalinea">
+  <w:style w:type="paragraph" w:styleId="ListParagraph">
     <w:name w:val="List Paragraph"/>
-    <w:basedOn w:val="Standaard"/>
+    <w:basedOn w:val="Normal"/>
     <w:uiPriority w:val="34"/>
     <w:qFormat/>
     <w:rsid w:val="00161D19"/>
@@ -6358,10 +6652,10 @@
       <w:contextualSpacing/>
     </w:pPr>
   </w:style>
-  <w:style w:type="character" w:customStyle="1" w:styleId="Kop2Char">
-    <w:name w:val="Kop 2 Char"/>
-    <w:basedOn w:val="Standaardalinea-lettertype"/>
-    <w:link w:val="Kop2"/>
+  <w:style w:type="character" w:customStyle="1" w:styleId="Heading2Char">
+    <w:name w:val="Heading 2 Char"/>
+    <w:basedOn w:val="DefaultParagraphFont"/>
+    <w:link w:val="Heading2"/>
     <w:uiPriority w:val="9"/>
     <w:rsid w:val="00C8373B"/>
     <w:rPr>
@@ -6369,10 +6663,10 @@
       <w:sz w:val="26"/>
     </w:rPr>
   </w:style>
-  <w:style w:type="paragraph" w:styleId="Inhopg2">
+  <w:style w:type="paragraph" w:styleId="TOC2">
     <w:name w:val="toc 2"/>
-    <w:basedOn w:val="Standaard"/>
-    <w:next w:val="Standaard"/>
+    <w:basedOn w:val="Normal"/>
+    <w:next w:val="Normal"/>
     <w:autoRedefine/>
     <w:uiPriority w:val="39"/>
     <w:unhideWhenUsed/>
@@ -6384,7 +6678,7 @@
   </w:style>
   <w:style w:type="paragraph" w:customStyle="1" w:styleId="Textbody">
     <w:name w:val="Text body"/>
-    <w:basedOn w:val="Standaard"/>
+    <w:basedOn w:val="Normal"/>
     <w:rsid w:val="008B287E"/>
     <w:pPr>
       <w:suppressAutoHyphens/>
@@ -6399,15 +6693,16 @@
       <w:lang w:val="de-DE"/>
     </w:rPr>
   </w:style>
-  <w:style w:type="table" w:styleId="Tabelraster">
+  <w:style w:type="table" w:styleId="TableGrid">
     <w:name w:val="Table Grid"/>
-    <w:basedOn w:val="Standaardtabel"/>
+    <w:basedOn w:val="TableNormal"/>
     <w:uiPriority w:val="59"/>
     <w:rsid w:val="001150AF"/>
     <w:pPr>
       <w:spacing w:after="0" w:line="240" w:lineRule="auto"/>
     </w:pPr>
     <w:tblPr>
+      <w:tblInd w:w="0" w:type="dxa"/>
       <w:tblBorders>
         <w:top w:val="single" w:sz="4" w:space="0" w:color="auto"/>
         <w:left w:val="single" w:sz="4" w:space="0" w:color="auto"/>
@@ -6416,26 +6711,32 @@
         <w:insideH w:val="single" w:sz="4" w:space="0" w:color="auto"/>
         <w:insideV w:val="single" w:sz="4" w:space="0" w:color="auto"/>
       </w:tblBorders>
+      <w:tblCellMar>
+        <w:top w:w="0" w:type="dxa"/>
+        <w:left w:w="108" w:type="dxa"/>
+        <w:bottom w:w="0" w:type="dxa"/>
+        <w:right w:w="108" w:type="dxa"/>
+      </w:tblCellMar>
     </w:tblPr>
   </w:style>
   <w:style w:type="character" w:customStyle="1" w:styleId="webkit-css-property">
     <w:name w:val="webkit-css-property"/>
-    <w:basedOn w:val="Standaardalinea-lettertype"/>
+    <w:basedOn w:val="DefaultParagraphFont"/>
     <w:rsid w:val="00893689"/>
   </w:style>
   <w:style w:type="character" w:customStyle="1" w:styleId="apple-converted-space">
     <w:name w:val="apple-converted-space"/>
-    <w:basedOn w:val="Standaardalinea-lettertype"/>
+    <w:basedOn w:val="DefaultParagraphFont"/>
     <w:rsid w:val="00893689"/>
   </w:style>
   <w:style w:type="character" w:customStyle="1" w:styleId="value">
     <w:name w:val="value"/>
-    <w:basedOn w:val="Standaardalinea-lettertype"/>
+    <w:basedOn w:val="DefaultParagraphFont"/>
     <w:rsid w:val="00893689"/>
   </w:style>
-  <w:style w:type="table" w:customStyle="1" w:styleId="GridTable4Accent1">
-    <w:name w:val="Grid Table 4 Accent 1"/>
-    <w:basedOn w:val="Standaardtabel"/>
+  <w:style w:type="table" w:customStyle="1" w:styleId="GridTable4-Accent11">
+    <w:name w:val="Grid Table 4 - Accent 11"/>
+    <w:basedOn w:val="TableNormal"/>
     <w:uiPriority w:val="49"/>
     <w:rsid w:val="002C78E0"/>
     <w:pPr>
@@ -6444,6 +6745,7 @@
     <w:tblPr>
       <w:tblStyleRowBandSize w:val="1"/>
       <w:tblStyleColBandSize w:val="1"/>
+      <w:tblInd w:w="0" w:type="dxa"/>
       <w:tblBorders>
         <w:top w:val="single" w:sz="4" w:space="0" w:color="CFFF43" w:themeColor="accent1" w:themeTint="99"/>
         <w:left w:val="single" w:sz="4" w:space="0" w:color="CFFF43" w:themeColor="accent1" w:themeTint="99"/>
@@ -6452,6 +6754,12 @@
         <w:insideH w:val="single" w:sz="4" w:space="0" w:color="CFFF43" w:themeColor="accent1" w:themeTint="99"/>
         <w:insideV w:val="single" w:sz="4" w:space="0" w:color="CFFF43" w:themeColor="accent1" w:themeTint="99"/>
       </w:tblBorders>
+      <w:tblCellMar>
+        <w:top w:w="0" w:type="dxa"/>
+        <w:left w:w="108" w:type="dxa"/>
+        <w:bottom w:w="0" w:type="dxa"/>
+        <w:right w:w="108" w:type="dxa"/>
+      </w:tblCellMar>
     </w:tblPr>
     <w:tblStylePr w:type="firstRow">
       <w:rPr>
@@ -6509,9 +6817,9 @@
       </w:tcPr>
     </w:tblStylePr>
   </w:style>
-  <w:style w:type="table" w:customStyle="1" w:styleId="GridTable6ColorfulAccent1">
-    <w:name w:val="Grid Table 6 Colorful Accent 1"/>
-    <w:basedOn w:val="Standaardtabel"/>
+  <w:style w:type="table" w:customStyle="1" w:styleId="GridTable6Colorful-Accent11">
+    <w:name w:val="Grid Table 6 Colorful - Accent 11"/>
+    <w:basedOn w:val="TableNormal"/>
     <w:uiPriority w:val="51"/>
     <w:rsid w:val="00523955"/>
     <w:pPr>
@@ -6523,6 +6831,7 @@
     <w:tblPr>
       <w:tblStyleRowBandSize w:val="1"/>
       <w:tblStyleColBandSize w:val="1"/>
+      <w:tblInd w:w="0" w:type="dxa"/>
       <w:tblBorders>
         <w:top w:val="single" w:sz="4" w:space="0" w:color="CFFF43" w:themeColor="accent1" w:themeTint="99"/>
         <w:left w:val="single" w:sz="4" w:space="0" w:color="CFFF43" w:themeColor="accent1" w:themeTint="99"/>
@@ -6531,623 +6840,12 @@
         <w:insideH w:val="single" w:sz="4" w:space="0" w:color="CFFF43" w:themeColor="accent1" w:themeTint="99"/>
         <w:insideV w:val="single" w:sz="4" w:space="0" w:color="CFFF43" w:themeColor="accent1" w:themeTint="99"/>
       </w:tblBorders>
-    </w:tblPr>
-    <w:tblStylePr w:type="firstRow">
-      <w:rPr>
-        <w:b/>
-        <w:bCs/>
-      </w:rPr>
-      <w:tblPr/>
-      <w:tcPr>
-        <w:tcBorders>
-          <w:bottom w:val="single" w:sz="12" w:space="0" w:color="CFFF43" w:themeColor="accent1" w:themeTint="99"/>
-        </w:tcBorders>
-      </w:tcPr>
-    </w:tblStylePr>
-    <w:tblStylePr w:type="lastRow">
-      <w:rPr>
-        <w:b/>
-        <w:bCs/>
-      </w:rPr>
-      <w:tblPr/>
-      <w:tcPr>
-        <w:tcBorders>
-          <w:top w:val="double" w:sz="4" w:space="0" w:color="CFFF43" w:themeColor="accent1" w:themeTint="99"/>
-        </w:tcBorders>
-      </w:tcPr>
-    </w:tblStylePr>
-    <w:tblStylePr w:type="firstCol">
-      <w:rPr>
-        <w:b/>
-        <w:bCs/>
-      </w:rPr>
-    </w:tblStylePr>
-    <w:tblStylePr w:type="lastCol">
-      <w:rPr>
-        <w:b/>
-        <w:bCs/>
-      </w:rPr>
-    </w:tblStylePr>
-    <w:tblStylePr w:type="band1Vert">
-      <w:tblPr/>
-      <w:tcPr>
-        <w:shd w:val="clear" w:color="auto" w:fill="EFFFC0" w:themeFill="accent1" w:themeFillTint="33"/>
-      </w:tcPr>
-    </w:tblStylePr>
-    <w:tblStylePr w:type="band1Horz">
-      <w:tblPr/>
-      <w:tcPr>
-        <w:shd w:val="clear" w:color="auto" w:fill="EFFFC0" w:themeFill="accent1" w:themeFillTint="33"/>
-      </w:tcPr>
-    </w:tblStylePr>
-  </w:style>
-</w:styles>
-</file>
-
-<file path=word/stylesWithEffects.xml><?xml version="1.0" encoding="utf-8"?>
-<w:styles xmlns:wpc="http://schemas.microsoft.com/office/word/2010/wordprocessingCanvas" xmlns:mc="http://schemas.openxmlformats.org/markup-compatibility/2006" xmlns:o="urn:schemas-microsoft-com:office:office" xmlns:r="http://schemas.openxmlformats.org/officeDocument/2006/relationships" xmlns:m="http://schemas.openxmlformats.org/officeDocument/2006/math" xmlns:v="urn:schemas-microsoft-com:vml" xmlns:wp14="http://schemas.microsoft.com/office/word/2010/wordprocessingDrawing" xmlns:wp="http://schemas.openxmlformats.org/drawingml/2006/wordprocessingDrawing" xmlns:w10="urn:schemas-microsoft-com:office:word" xmlns:w="http://schemas.openxmlformats.org/wordprocessingml/2006/main" xmlns:w14="http://schemas.microsoft.com/office/word/2010/wordml" xmlns:wpg="http://schemas.microsoft.com/office/word/2010/wordprocessingGroup" xmlns:wpi="http://schemas.microsoft.com/office/word/2010/wordprocessingInk" xmlns:wne="http://schemas.microsoft.com/office/word/2006/wordml" xmlns:wps="http://schemas.microsoft.com/office/word/2010/wordprocessingShape" mc:Ignorable="w14 wp14">
-  <w:docDefaults>
-    <w:rPrDefault>
-      <w:rPr>
-        <w:rFonts w:asciiTheme="minorHAnsi" w:eastAsiaTheme="minorHAnsi" w:hAnsiTheme="minorHAnsi" w:cstheme="minorBidi"/>
-        <w:sz w:val="22"/>
-        <w:szCs w:val="22"/>
-        <w:lang w:val="nl-NL" w:eastAsia="en-US" w:bidi="ar-SA"/>
-      </w:rPr>
-    </w:rPrDefault>
-    <w:pPrDefault>
-      <w:pPr>
-        <w:spacing w:after="200" w:line="276" w:lineRule="auto"/>
-      </w:pPr>
-    </w:pPrDefault>
-  </w:docDefaults>
-  <w:latentStyles w:defLockedState="0" w:defUIPriority="99" w:defSemiHidden="1" w:defUnhideWhenUsed="1" w:defQFormat="0" w:count="267">
-    <w:lsdException w:name="Normal" w:semiHidden="0" w:uiPriority="0" w:unhideWhenUsed="0" w:qFormat="1"/>
-    <w:lsdException w:name="heading 1" w:semiHidden="0" w:uiPriority="9" w:unhideWhenUsed="0" w:qFormat="1"/>
-    <w:lsdException w:name="heading 2" w:uiPriority="9" w:qFormat="1"/>
-    <w:lsdException w:name="heading 3" w:uiPriority="9" w:qFormat="1"/>
-    <w:lsdException w:name="heading 4" w:uiPriority="9" w:qFormat="1"/>
-    <w:lsdException w:name="heading 5" w:uiPriority="9" w:qFormat="1"/>
-    <w:lsdException w:name="heading 6" w:uiPriority="9" w:qFormat="1"/>
-    <w:lsdException w:name="heading 7" w:uiPriority="9" w:qFormat="1"/>
-    <w:lsdException w:name="heading 8" w:uiPriority="9" w:qFormat="1"/>
-    <w:lsdException w:name="heading 9" w:uiPriority="9" w:qFormat="1"/>
-    <w:lsdException w:name="toc 1" w:uiPriority="39"/>
-    <w:lsdException w:name="toc 2" w:uiPriority="39"/>
-    <w:lsdException w:name="toc 3" w:uiPriority="39"/>
-    <w:lsdException w:name="toc 4" w:uiPriority="39"/>
-    <w:lsdException w:name="toc 5" w:uiPriority="39"/>
-    <w:lsdException w:name="toc 6" w:uiPriority="39"/>
-    <w:lsdException w:name="toc 7" w:uiPriority="39"/>
-    <w:lsdException w:name="toc 8" w:uiPriority="39"/>
-    <w:lsdException w:name="toc 9" w:uiPriority="39"/>
-    <w:lsdException w:name="caption" w:uiPriority="35" w:qFormat="1"/>
-    <w:lsdException w:name="Title" w:semiHidden="0" w:uiPriority="10" w:unhideWhenUsed="0" w:qFormat="1"/>
-    <w:lsdException w:name="Default Paragraph Font" w:uiPriority="1"/>
-    <w:lsdException w:name="Subtitle" w:semiHidden="0" w:uiPriority="11" w:unhideWhenUsed="0" w:qFormat="1"/>
-    <w:lsdException w:name="Strong" w:semiHidden="0" w:uiPriority="22" w:unhideWhenUsed="0" w:qFormat="1"/>
-    <w:lsdException w:name="Emphasis" w:semiHidden="0" w:uiPriority="20" w:unhideWhenUsed="0" w:qFormat="1"/>
-    <w:lsdException w:name="Table Grid" w:semiHidden="0" w:uiPriority="59" w:unhideWhenUsed="0"/>
-    <w:lsdException w:name="Placeholder Text" w:unhideWhenUsed="0"/>
-    <w:lsdException w:name="No Spacing" w:semiHidden="0" w:uiPriority="1" w:unhideWhenUsed="0" w:qFormat="1"/>
-    <w:lsdException w:name="Light Shading" w:semiHidden="0" w:uiPriority="60" w:unhideWhenUsed="0"/>
-    <w:lsdException w:name="Light List" w:semiHidden="0" w:uiPriority="61" w:unhideWhenUsed="0"/>
-    <w:lsdException w:name="Light Grid" w:semiHidden="0" w:uiPriority="62" w:unhideWhenUsed="0"/>
-    <w:lsdException w:name="Medium Shading 1" w:semiHidden="0" w:uiPriority="63" w:unhideWhenUsed="0"/>
-    <w:lsdException w:name="Medium Shading 2" w:semiHidden="0" w:uiPriority="64" w:unhideWhenUsed="0"/>
-    <w:lsdException w:name="Medium List 1" w:semiHidden="0" w:uiPriority="65" w:unhideWhenUsed="0"/>
-    <w:lsdException w:name="Medium List 2" w:semiHidden="0" w:uiPriority="66" w:unhideWhenUsed="0"/>
-    <w:lsdException w:name="Medium Grid 1" w:semiHidden="0" w:uiPriority="67" w:unhideWhenUsed="0"/>
-    <w:lsdException w:name="Medium Grid 2" w:semiHidden="0" w:uiPriority="68" w:unhideWhenUsed="0"/>
-    <w:lsdException w:name="Medium Grid 3" w:semiHidden="0" w:uiPriority="69" w:unhideWhenUsed="0"/>
-    <w:lsdException w:name="Dark List" w:semiHidden="0" w:uiPriority="70" w:unhideWhenUsed="0"/>
-    <w:lsdException w:name="Colorful Shading" w:semiHidden="0" w:uiPriority="71" w:unhideWhenUsed="0"/>
-    <w:lsdException w:name="Colorful List" w:semiHidden="0" w:uiPriority="72" w:unhideWhenUsed="0"/>
-    <w:lsdException w:name="Colorful Grid" w:semiHidden="0" w:uiPriority="73" w:unhideWhenUsed="0"/>
-    <w:lsdException w:name="Light Shading Accent 1" w:semiHidden="0" w:uiPriority="60" w:unhideWhenUsed="0"/>
-    <w:lsdException w:name="Light List Accent 1" w:semiHidden="0" w:uiPriority="61" w:unhideWhenUsed="0"/>
-    <w:lsdException w:name="Light Grid Accent 1" w:semiHidden="0" w:uiPriority="62" w:unhideWhenUsed="0"/>
-    <w:lsdException w:name="Medium Shading 1 Accent 1" w:semiHidden="0" w:uiPriority="63" w:unhideWhenUsed="0"/>
-    <w:lsdException w:name="Medium Shading 2 Accent 1" w:semiHidden="0" w:uiPriority="64" w:unhideWhenUsed="0"/>
-    <w:lsdException w:name="Medium List 1 Accent 1" w:semiHidden="0" w:uiPriority="65" w:unhideWhenUsed="0"/>
-    <w:lsdException w:name="Revision" w:unhideWhenUsed="0"/>
-    <w:lsdException w:name="List Paragraph" w:semiHidden="0" w:uiPriority="34" w:unhideWhenUsed="0" w:qFormat="1"/>
-    <w:lsdException w:name="Quote" w:semiHidden="0" w:uiPriority="29" w:unhideWhenUsed="0" w:qFormat="1"/>
-    <w:lsdException w:name="Intense Quote" w:semiHidden="0" w:uiPriority="30" w:unhideWhenUsed="0" w:qFormat="1"/>
-    <w:lsdException w:name="Medium List 2 Accent 1" w:semiHidden="0" w:uiPriority="66" w:unhideWhenUsed="0"/>
-    <w:lsdException w:name="Medium Grid 1 Accent 1" w:semiHidden="0" w:uiPriority="67" w:unhideWhenUsed="0"/>
-    <w:lsdException w:name="Medium Grid 2 Accent 1" w:semiHidden="0" w:uiPriority="68" w:unhideWhenUsed="0"/>
-    <w:lsdException w:name="Medium Grid 3 Accent 1" w:semiHidden="0" w:uiPriority="69" w:unhideWhenUsed="0"/>
-    <w:lsdException w:name="Dark List Accent 1" w:semiHidden="0" w:uiPriority="70" w:unhideWhenUsed="0"/>
-    <w:lsdException w:name="Colorful Shading Accent 1" w:semiHidden="0" w:uiPriority="71" w:unhideWhenUsed="0"/>
-    <w:lsdException w:name="Colorful List Accent 1" w:semiHidden="0" w:uiPriority="72" w:unhideWhenUsed="0"/>
-    <w:lsdException w:name="Colorful Grid Accent 1" w:semiHidden="0" w:uiPriority="73" w:unhideWhenUsed="0"/>
-    <w:lsdException w:name="Light Shading Accent 2" w:semiHidden="0" w:uiPriority="60" w:unhideWhenUsed="0"/>
-    <w:lsdException w:name="Light List Accent 2" w:semiHidden="0" w:uiPriority="61" w:unhideWhenUsed="0"/>
-    <w:lsdException w:name="Light Grid Accent 2" w:semiHidden="0" w:uiPriority="62" w:unhideWhenUsed="0"/>
-    <w:lsdException w:name="Medium Shading 1 Accent 2" w:semiHidden="0" w:uiPriority="63" w:unhideWhenUsed="0"/>
-    <w:lsdException w:name="Medium Shading 2 Accent 2" w:semiHidden="0" w:uiPriority="64" w:unhideWhenUsed="0"/>
-    <w:lsdException w:name="Medium List 1 Accent 2" w:semiHidden="0" w:uiPriority="65" w:unhideWhenUsed="0"/>
-    <w:lsdException w:name="Medium List 2 Accent 2" w:semiHidden="0" w:uiPriority="66" w:unhideWhenUsed="0"/>
-    <w:lsdException w:name="Medium Grid 1 Accent 2" w:semiHidden="0" w:uiPriority="67" w:unhideWhenUsed="0"/>
-    <w:lsdException w:name="Medium Grid 2 Accent 2" w:semiHidden="0" w:uiPriority="68" w:unhideWhenUsed="0"/>
-    <w:lsdException w:name="Medium Grid 3 Accent 2" w:semiHidden="0" w:uiPriority="69" w:unhideWhenUsed="0"/>
-    <w:lsdException w:name="Dark List Accent 2" w:semiHidden="0" w:uiPriority="70" w:unhideWhenUsed="0"/>
-    <w:lsdException w:name="Colorful Shading Accent 2" w:semiHidden="0" w:uiPriority="71" w:unhideWhenUsed="0"/>
-    <w:lsdException w:name="Colorful List Accent 2" w:semiHidden="0" w:uiPriority="72" w:unhideWhenUsed="0"/>
-    <w:lsdException w:name="Colorful Grid Accent 2" w:semiHidden="0" w:uiPriority="73" w:unhideWhenUsed="0"/>
-    <w:lsdException w:name="Light Shading Accent 3" w:semiHidden="0" w:uiPriority="60" w:unhideWhenUsed="0"/>
-    <w:lsdException w:name="Light List Accent 3" w:semiHidden="0" w:uiPriority="61" w:unhideWhenUsed="0"/>
-    <w:lsdException w:name="Light Grid Accent 3" w:semiHidden="0" w:uiPriority="62" w:unhideWhenUsed="0"/>
-    <w:lsdException w:name="Medium Shading 1 Accent 3" w:semiHidden="0" w:uiPriority="63" w:unhideWhenUsed="0"/>
-    <w:lsdException w:name="Medium Shading 2 Accent 3" w:semiHidden="0" w:uiPriority="64" w:unhideWhenUsed="0"/>
-    <w:lsdException w:name="Medium List 1 Accent 3" w:semiHidden="0" w:uiPriority="65" w:unhideWhenUsed="0"/>
-    <w:lsdException w:name="Medium List 2 Accent 3" w:semiHidden="0" w:uiPriority="66" w:unhideWhenUsed="0"/>
-    <w:lsdException w:name="Medium Grid 1 Accent 3" w:semiHidden="0" w:uiPriority="67" w:unhideWhenUsed="0"/>
-    <w:lsdException w:name="Medium Grid 2 Accent 3" w:semiHidden="0" w:uiPriority="68" w:unhideWhenUsed="0"/>
-    <w:lsdException w:name="Medium Grid 3 Accent 3" w:semiHidden="0" w:uiPriority="69" w:unhideWhenUsed="0"/>
-    <w:lsdException w:name="Dark List Accent 3" w:semiHidden="0" w:uiPriority="70" w:unhideWhenUsed="0"/>
-    <w:lsdException w:name="Colorful Shading Accent 3" w:semiHidden="0" w:uiPriority="71" w:unhideWhenUsed="0"/>
-    <w:lsdException w:name="Colorful List Accent 3" w:semiHidden="0" w:uiPriority="72" w:unhideWhenUsed="0"/>
-    <w:lsdException w:name="Colorful Grid Accent 3" w:semiHidden="0" w:uiPriority="73" w:unhideWhenUsed="0"/>
-    <w:lsdException w:name="Light Shading Accent 4" w:semiHidden="0" w:uiPriority="60" w:unhideWhenUsed="0"/>
-    <w:lsdException w:name="Light List Accent 4" w:semiHidden="0" w:uiPriority="61" w:unhideWhenUsed="0"/>
-    <w:lsdException w:name="Light Grid Accent 4" w:semiHidden="0" w:uiPriority="62" w:unhideWhenUsed="0"/>
-    <w:lsdException w:name="Medium Shading 1 Accent 4" w:semiHidden="0" w:uiPriority="63" w:unhideWhenUsed="0"/>
-    <w:lsdException w:name="Medium Shading 2 Accent 4" w:semiHidden="0" w:uiPriority="64" w:unhideWhenUsed="0"/>
-    <w:lsdException w:name="Medium List 1 Accent 4" w:semiHidden="0" w:uiPriority="65" w:unhideWhenUsed="0"/>
-    <w:lsdException w:name="Medium List 2 Accent 4" w:semiHidden="0" w:uiPriority="66" w:unhideWhenUsed="0"/>
-    <w:lsdException w:name="Medium Grid 1 Accent 4" w:semiHidden="0" w:uiPriority="67" w:unhideWhenUsed="0"/>
-    <w:lsdException w:name="Medium Grid 2 Accent 4" w:semiHidden="0" w:uiPriority="68" w:unhideWhenUsed="0"/>
-    <w:lsdException w:name="Medium Grid 3 Accent 4" w:semiHidden="0" w:uiPriority="69" w:unhideWhenUsed="0"/>
-    <w:lsdException w:name="Dark List Accent 4" w:semiHidden="0" w:uiPriority="70" w:unhideWhenUsed="0"/>
-    <w:lsdException w:name="Colorful Shading Accent 4" w:semiHidden="0" w:uiPriority="71" w:unhideWhenUsed="0"/>
-    <w:lsdException w:name="Colorful List Accent 4" w:semiHidden="0" w:uiPriority="72" w:unhideWhenUsed="0"/>
-    <w:lsdException w:name="Colorful Grid Accent 4" w:semiHidden="0" w:uiPriority="73" w:unhideWhenUsed="0"/>
-    <w:lsdException w:name="Light Shading Accent 5" w:semiHidden="0" w:uiPriority="60" w:unhideWhenUsed="0"/>
-    <w:lsdException w:name="Light List Accent 5" w:semiHidden="0" w:uiPriority="61" w:unhideWhenUsed="0"/>
-    <w:lsdException w:name="Light Grid Accent 5" w:semiHidden="0" w:uiPriority="62" w:unhideWhenUsed="0"/>
-    <w:lsdException w:name="Medium Shading 1 Accent 5" w:semiHidden="0" w:uiPriority="63" w:unhideWhenUsed="0"/>
-    <w:lsdException w:name="Medium Shading 2 Accent 5" w:semiHidden="0" w:uiPriority="64" w:unhideWhenUsed="0"/>
-    <w:lsdException w:name="Medium List 1 Accent 5" w:semiHidden="0" w:uiPriority="65" w:unhideWhenUsed="0"/>
-    <w:lsdException w:name="Medium List 2 Accent 5" w:semiHidden="0" w:uiPriority="66" w:unhideWhenUsed="0"/>
-    <w:lsdException w:name="Medium Grid 1 Accent 5" w:semiHidden="0" w:uiPriority="67" w:unhideWhenUsed="0"/>
-    <w:lsdException w:name="Medium Grid 2 Accent 5" w:semiHidden="0" w:uiPriority="68" w:unhideWhenUsed="0"/>
-    <w:lsdException w:name="Medium Grid 3 Accent 5" w:semiHidden="0" w:uiPriority="69" w:unhideWhenUsed="0"/>
-    <w:lsdException w:name="Dark List Accent 5" w:semiHidden="0" w:uiPriority="70" w:unhideWhenUsed="0"/>
-    <w:lsdException w:name="Colorful Shading Accent 5" w:semiHidden="0" w:uiPriority="71" w:unhideWhenUsed="0"/>
-    <w:lsdException w:name="Colorful List Accent 5" w:semiHidden="0" w:uiPriority="72" w:unhideWhenUsed="0"/>
-    <w:lsdException w:name="Colorful Grid Accent 5" w:semiHidden="0" w:uiPriority="73" w:unhideWhenUsed="0"/>
-    <w:lsdException w:name="Light Shading Accent 6" w:semiHidden="0" w:uiPriority="60" w:unhideWhenUsed="0"/>
-    <w:lsdException w:name="Light List Accent 6" w:semiHidden="0" w:uiPriority="61" w:unhideWhenUsed="0"/>
-    <w:lsdException w:name="Light Grid Accent 6" w:semiHidden="0" w:uiPriority="62" w:unhideWhenUsed="0"/>
-    <w:lsdException w:name="Medium Shading 1 Accent 6" w:semiHidden="0" w:uiPriority="63" w:unhideWhenUsed="0"/>
-    <w:lsdException w:name="Medium Shading 2 Accent 6" w:semiHidden="0" w:uiPriority="64" w:unhideWhenUsed="0"/>
-    <w:lsdException w:name="Medium List 1 Accent 6" w:semiHidden="0" w:uiPriority="65" w:unhideWhenUsed="0"/>
-    <w:lsdException w:name="Medium List 2 Accent 6" w:semiHidden="0" w:uiPriority="66" w:unhideWhenUsed="0"/>
-    <w:lsdException w:name="Medium Grid 1 Accent 6" w:semiHidden="0" w:uiPriority="67" w:unhideWhenUsed="0"/>
-    <w:lsdException w:name="Medium Grid 2 Accent 6" w:semiHidden="0" w:uiPriority="68" w:unhideWhenUsed="0"/>
-    <w:lsdException w:name="Medium Grid 3 Accent 6" w:semiHidden="0" w:uiPriority="69" w:unhideWhenUsed="0"/>
-    <w:lsdException w:name="Dark List Accent 6" w:semiHidden="0" w:uiPriority="70" w:unhideWhenUsed="0"/>
-    <w:lsdException w:name="Colorful Shading Accent 6" w:semiHidden="0" w:uiPriority="71" w:unhideWhenUsed="0"/>
-    <w:lsdException w:name="Colorful List Accent 6" w:semiHidden="0" w:uiPriority="72" w:unhideWhenUsed="0"/>
-    <w:lsdException w:name="Colorful Grid Accent 6" w:semiHidden="0" w:uiPriority="73" w:unhideWhenUsed="0"/>
-    <w:lsdException w:name="Subtle Emphasis" w:semiHidden="0" w:uiPriority="19" w:unhideWhenUsed="0" w:qFormat="1"/>
-    <w:lsdException w:name="Intense Emphasis" w:semiHidden="0" w:uiPriority="21" w:unhideWhenUsed="0" w:qFormat="1"/>
-    <w:lsdException w:name="Subtle Reference" w:semiHidden="0" w:uiPriority="31" w:unhideWhenUsed="0" w:qFormat="1"/>
-    <w:lsdException w:name="Intense Reference" w:semiHidden="0" w:uiPriority="32" w:unhideWhenUsed="0" w:qFormat="1"/>
-    <w:lsdException w:name="Book Title" w:semiHidden="0" w:uiPriority="33" w:unhideWhenUsed="0" w:qFormat="1"/>
-    <w:lsdException w:name="Bibliography" w:uiPriority="37"/>
-    <w:lsdException w:name="TOC Heading" w:uiPriority="39" w:qFormat="1"/>
-  </w:latentStyles>
-  <w:style w:type="paragraph" w:default="1" w:styleId="Standaard">
-    <w:name w:val="Normal"/>
-    <w:qFormat/>
-    <w:rsid w:val="00BB0B42"/>
-    <w:rPr>
-      <w:sz w:val="24"/>
-    </w:rPr>
-  </w:style>
-  <w:style w:type="paragraph" w:styleId="Kop1">
-    <w:name w:val="heading 1"/>
-    <w:basedOn w:val="Standaard"/>
-    <w:next w:val="Standaard"/>
-    <w:link w:val="Kop1Char"/>
-    <w:autoRedefine/>
-    <w:uiPriority w:val="9"/>
-    <w:qFormat/>
-    <w:rsid w:val="008A3F85"/>
-    <w:pPr>
-      <w:keepNext/>
-      <w:keepLines/>
-      <w:spacing w:before="480" w:after="0"/>
-      <w:outlineLvl w:val="0"/>
-    </w:pPr>
-    <w:rPr>
-      <w:rFonts w:ascii="Calibri" w:eastAsiaTheme="majorEastAsia" w:hAnsi="Calibri" w:cstheme="majorBidi"/>
-      <w:bCs/>
-      <w:sz w:val="36"/>
-      <w:szCs w:val="28"/>
-    </w:rPr>
-  </w:style>
-  <w:style w:type="paragraph" w:styleId="Kop2">
-    <w:name w:val="heading 2"/>
-    <w:basedOn w:val="Standaard"/>
-    <w:next w:val="Standaard"/>
-    <w:link w:val="Kop2Char"/>
-    <w:uiPriority w:val="9"/>
-    <w:unhideWhenUsed/>
-    <w:qFormat/>
-    <w:rsid w:val="00C8373B"/>
-    <w:pPr>
-      <w:outlineLvl w:val="1"/>
-    </w:pPr>
-    <w:rPr>
-      <w:b/>
-      <w:sz w:val="26"/>
-    </w:rPr>
-  </w:style>
-  <w:style w:type="character" w:default="1" w:styleId="Standaardalinea-lettertype">
-    <w:name w:val="Default Paragraph Font"/>
-    <w:uiPriority w:val="1"/>
-    <w:semiHidden/>
-    <w:unhideWhenUsed/>
-  </w:style>
-  <w:style w:type="table" w:default="1" w:styleId="Standaardtabel">
-    <w:name w:val="Normal Table"/>
-    <w:uiPriority w:val="99"/>
-    <w:semiHidden/>
-    <w:unhideWhenUsed/>
-    <w:tblPr>
-      <w:tblInd w:w="0" w:type="dxa"/>
       <w:tblCellMar>
         <w:top w:w="0" w:type="dxa"/>
         <w:left w:w="108" w:type="dxa"/>
         <w:bottom w:w="0" w:type="dxa"/>
         <w:right w:w="108" w:type="dxa"/>
       </w:tblCellMar>
-    </w:tblPr>
-  </w:style>
-  <w:style w:type="numbering" w:default="1" w:styleId="Geenlijst">
-    <w:name w:val="No List"/>
-    <w:uiPriority w:val="99"/>
-    <w:semiHidden/>
-    <w:unhideWhenUsed/>
-  </w:style>
-  <w:style w:type="paragraph" w:customStyle="1" w:styleId="Default">
-    <w:name w:val="Default"/>
-    <w:rsid w:val="0066182C"/>
-    <w:pPr>
-      <w:autoSpaceDE w:val="0"/>
-      <w:autoSpaceDN w:val="0"/>
-      <w:adjustRightInd w:val="0"/>
-      <w:spacing w:after="0" w:line="240" w:lineRule="auto"/>
-    </w:pPr>
-    <w:rPr>
-      <w:rFonts w:ascii="Times New Roman" w:hAnsi="Times New Roman" w:cs="Times New Roman"/>
-      <w:color w:val="000000"/>
-      <w:sz w:val="24"/>
-      <w:szCs w:val="24"/>
-    </w:rPr>
-  </w:style>
-  <w:style w:type="character" w:customStyle="1" w:styleId="Kop1Char">
-    <w:name w:val="Kop 1 Char"/>
-    <w:basedOn w:val="Standaardalinea-lettertype"/>
-    <w:link w:val="Kop1"/>
-    <w:uiPriority w:val="9"/>
-    <w:rsid w:val="008A3F85"/>
-    <w:rPr>
-      <w:rFonts w:ascii="Calibri" w:eastAsiaTheme="majorEastAsia" w:hAnsi="Calibri" w:cstheme="majorBidi"/>
-      <w:bCs/>
-      <w:sz w:val="36"/>
-      <w:szCs w:val="28"/>
-    </w:rPr>
-  </w:style>
-  <w:style w:type="paragraph" w:styleId="Kopvaninhoudsopgave">
-    <w:name w:val="TOC Heading"/>
-    <w:basedOn w:val="Kop1"/>
-    <w:next w:val="Standaard"/>
-    <w:uiPriority w:val="39"/>
-    <w:unhideWhenUsed/>
-    <w:qFormat/>
-    <w:rsid w:val="003E1A10"/>
-    <w:pPr>
-      <w:outlineLvl w:val="9"/>
-    </w:pPr>
-    <w:rPr>
-      <w:lang w:eastAsia="nl-NL"/>
-    </w:rPr>
-  </w:style>
-  <w:style w:type="paragraph" w:styleId="Ballontekst">
-    <w:name w:val="Balloon Text"/>
-    <w:basedOn w:val="Standaard"/>
-    <w:link w:val="BallontekstChar"/>
-    <w:uiPriority w:val="99"/>
-    <w:semiHidden/>
-    <w:unhideWhenUsed/>
-    <w:rsid w:val="003E1A10"/>
-    <w:pPr>
-      <w:spacing w:after="0" w:line="240" w:lineRule="auto"/>
-    </w:pPr>
-    <w:rPr>
-      <w:rFonts w:ascii="Tahoma" w:hAnsi="Tahoma" w:cs="Tahoma"/>
-      <w:sz w:val="16"/>
-      <w:szCs w:val="16"/>
-    </w:rPr>
-  </w:style>
-  <w:style w:type="character" w:customStyle="1" w:styleId="BallontekstChar">
-    <w:name w:val="Ballontekst Char"/>
-    <w:basedOn w:val="Standaardalinea-lettertype"/>
-    <w:link w:val="Ballontekst"/>
-    <w:uiPriority w:val="99"/>
-    <w:semiHidden/>
-    <w:rsid w:val="003E1A10"/>
-    <w:rPr>
-      <w:rFonts w:ascii="Tahoma" w:hAnsi="Tahoma" w:cs="Tahoma"/>
-      <w:sz w:val="16"/>
-      <w:szCs w:val="16"/>
-    </w:rPr>
-  </w:style>
-  <w:style w:type="paragraph" w:styleId="Geenafstand">
-    <w:name w:val="No Spacing"/>
-    <w:uiPriority w:val="1"/>
-    <w:qFormat/>
-    <w:rsid w:val="002557B4"/>
-    <w:pPr>
-      <w:spacing w:after="0" w:line="240" w:lineRule="auto"/>
-    </w:pPr>
-  </w:style>
-  <w:style w:type="paragraph" w:styleId="Inhopg1">
-    <w:name w:val="toc 1"/>
-    <w:basedOn w:val="Standaard"/>
-    <w:next w:val="Standaard"/>
-    <w:autoRedefine/>
-    <w:uiPriority w:val="39"/>
-    <w:unhideWhenUsed/>
-    <w:rsid w:val="002557B4"/>
-    <w:pPr>
-      <w:spacing w:after="100"/>
-    </w:pPr>
-  </w:style>
-  <w:style w:type="character" w:styleId="Hyperlink">
-    <w:name w:val="Hyperlink"/>
-    <w:basedOn w:val="Standaardalinea-lettertype"/>
-    <w:uiPriority w:val="99"/>
-    <w:unhideWhenUsed/>
-    <w:rsid w:val="002557B4"/>
-    <w:rPr>
-      <w:color w:val="E68200" w:themeColor="hyperlink"/>
-      <w:u w:val="single"/>
-    </w:rPr>
-  </w:style>
-  <w:style w:type="paragraph" w:styleId="Koptekst">
-    <w:name w:val="header"/>
-    <w:basedOn w:val="Standaard"/>
-    <w:link w:val="KoptekstChar"/>
-    <w:uiPriority w:val="99"/>
-    <w:unhideWhenUsed/>
-    <w:rsid w:val="002557B4"/>
-    <w:pPr>
-      <w:tabs>
-        <w:tab w:val="center" w:pos="4536"/>
-        <w:tab w:val="right" w:pos="9072"/>
-      </w:tabs>
-      <w:spacing w:after="0" w:line="240" w:lineRule="auto"/>
-    </w:pPr>
-  </w:style>
-  <w:style w:type="character" w:customStyle="1" w:styleId="KoptekstChar">
-    <w:name w:val="Koptekst Char"/>
-    <w:basedOn w:val="Standaardalinea-lettertype"/>
-    <w:link w:val="Koptekst"/>
-    <w:uiPriority w:val="99"/>
-    <w:rsid w:val="002557B4"/>
-  </w:style>
-  <w:style w:type="paragraph" w:styleId="Voettekst">
-    <w:name w:val="footer"/>
-    <w:basedOn w:val="Standaard"/>
-    <w:link w:val="VoettekstChar"/>
-    <w:uiPriority w:val="99"/>
-    <w:unhideWhenUsed/>
-    <w:rsid w:val="002557B4"/>
-    <w:pPr>
-      <w:tabs>
-        <w:tab w:val="center" w:pos="4536"/>
-        <w:tab w:val="right" w:pos="9072"/>
-      </w:tabs>
-      <w:spacing w:after="0" w:line="240" w:lineRule="auto"/>
-    </w:pPr>
-  </w:style>
-  <w:style w:type="character" w:customStyle="1" w:styleId="VoettekstChar">
-    <w:name w:val="Voettekst Char"/>
-    <w:basedOn w:val="Standaardalinea-lettertype"/>
-    <w:link w:val="Voettekst"/>
-    <w:uiPriority w:val="99"/>
-    <w:rsid w:val="002557B4"/>
-  </w:style>
-  <w:style w:type="paragraph" w:styleId="Lijstalinea">
-    <w:name w:val="List Paragraph"/>
-    <w:basedOn w:val="Standaard"/>
-    <w:uiPriority w:val="34"/>
-    <w:qFormat/>
-    <w:rsid w:val="00161D19"/>
-    <w:pPr>
-      <w:ind w:left="720"/>
-      <w:contextualSpacing/>
-    </w:pPr>
-  </w:style>
-  <w:style w:type="character" w:customStyle="1" w:styleId="Kop2Char">
-    <w:name w:val="Kop 2 Char"/>
-    <w:basedOn w:val="Standaardalinea-lettertype"/>
-    <w:link w:val="Kop2"/>
-    <w:uiPriority w:val="9"/>
-    <w:rsid w:val="00C8373B"/>
-    <w:rPr>
-      <w:b/>
-      <w:sz w:val="26"/>
-    </w:rPr>
-  </w:style>
-  <w:style w:type="paragraph" w:styleId="Inhopg2">
-    <w:name w:val="toc 2"/>
-    <w:basedOn w:val="Standaard"/>
-    <w:next w:val="Standaard"/>
-    <w:autoRedefine/>
-    <w:uiPriority w:val="39"/>
-    <w:unhideWhenUsed/>
-    <w:rsid w:val="00C8373B"/>
-    <w:pPr>
-      <w:spacing w:after="100"/>
-      <w:ind w:left="240"/>
-    </w:pPr>
-  </w:style>
-  <w:style w:type="paragraph" w:customStyle="1" w:styleId="Textbody">
-    <w:name w:val="Text body"/>
-    <w:basedOn w:val="Standaard"/>
-    <w:rsid w:val="008B287E"/>
-    <w:pPr>
-      <w:suppressAutoHyphens/>
-      <w:autoSpaceDN w:val="0"/>
-      <w:spacing w:after="120"/>
-      <w:textAlignment w:val="baseline"/>
-    </w:pPr>
-    <w:rPr>
-      <w:rFonts w:ascii="Calibri" w:eastAsia="SimSun" w:hAnsi="Calibri" w:cs="F"/>
-      <w:kern w:val="3"/>
-      <w:sz w:val="22"/>
-      <w:lang w:val="de-DE"/>
-    </w:rPr>
-  </w:style>
-  <w:style w:type="table" w:styleId="Tabelraster">
-    <w:name w:val="Table Grid"/>
-    <w:basedOn w:val="Standaardtabel"/>
-    <w:uiPriority w:val="59"/>
-    <w:rsid w:val="001150AF"/>
-    <w:pPr>
-      <w:spacing w:after="0" w:line="240" w:lineRule="auto"/>
-    </w:pPr>
-    <w:tblPr>
-      <w:tblBorders>
-        <w:top w:val="single" w:sz="4" w:space="0" w:color="auto"/>
-        <w:left w:val="single" w:sz="4" w:space="0" w:color="auto"/>
-        <w:bottom w:val="single" w:sz="4" w:space="0" w:color="auto"/>
-        <w:right w:val="single" w:sz="4" w:space="0" w:color="auto"/>
-        <w:insideH w:val="single" w:sz="4" w:space="0" w:color="auto"/>
-        <w:insideV w:val="single" w:sz="4" w:space="0" w:color="auto"/>
-      </w:tblBorders>
-    </w:tblPr>
-  </w:style>
-  <w:style w:type="character" w:customStyle="1" w:styleId="webkit-css-property">
-    <w:name w:val="webkit-css-property"/>
-    <w:basedOn w:val="Standaardalinea-lettertype"/>
-    <w:rsid w:val="00893689"/>
-  </w:style>
-  <w:style w:type="character" w:customStyle="1" w:styleId="apple-converted-space">
-    <w:name w:val="apple-converted-space"/>
-    <w:basedOn w:val="Standaardalinea-lettertype"/>
-    <w:rsid w:val="00893689"/>
-  </w:style>
-  <w:style w:type="character" w:customStyle="1" w:styleId="value">
-    <w:name w:val="value"/>
-    <w:basedOn w:val="Standaardalinea-lettertype"/>
-    <w:rsid w:val="00893689"/>
-  </w:style>
-  <w:style w:type="table" w:customStyle="1" w:styleId="GridTable4Accent1">
-    <w:name w:val="Grid Table 4 Accent 1"/>
-    <w:basedOn w:val="Standaardtabel"/>
-    <w:uiPriority w:val="49"/>
-    <w:rsid w:val="002C78E0"/>
-    <w:pPr>
-      <w:spacing w:after="0" w:line="240" w:lineRule="auto"/>
-    </w:pPr>
-    <w:tblPr>
-      <w:tblStyleRowBandSize w:val="1"/>
-      <w:tblStyleColBandSize w:val="1"/>
-      <w:tblBorders>
-        <w:top w:val="single" w:sz="4" w:space="0" w:color="CFFF43" w:themeColor="accent1" w:themeTint="99"/>
-        <w:left w:val="single" w:sz="4" w:space="0" w:color="CFFF43" w:themeColor="accent1" w:themeTint="99"/>
-        <w:bottom w:val="single" w:sz="4" w:space="0" w:color="CFFF43" w:themeColor="accent1" w:themeTint="99"/>
-        <w:right w:val="single" w:sz="4" w:space="0" w:color="CFFF43" w:themeColor="accent1" w:themeTint="99"/>
-        <w:insideH w:val="single" w:sz="4" w:space="0" w:color="CFFF43" w:themeColor="accent1" w:themeTint="99"/>
-        <w:insideV w:val="single" w:sz="4" w:space="0" w:color="CFFF43" w:themeColor="accent1" w:themeTint="99"/>
-      </w:tblBorders>
-    </w:tblPr>
-    <w:tblStylePr w:type="firstRow">
-      <w:rPr>
-        <w:b/>
-        <w:bCs/>
-        <w:color w:val="FFFFFF" w:themeColor="background1"/>
-      </w:rPr>
-      <w:tblPr/>
-      <w:tcPr>
-        <w:tcBorders>
-          <w:top w:val="single" w:sz="4" w:space="0" w:color="94C600" w:themeColor="accent1"/>
-          <w:left w:val="single" w:sz="4" w:space="0" w:color="94C600" w:themeColor="accent1"/>
-          <w:bottom w:val="single" w:sz="4" w:space="0" w:color="94C600" w:themeColor="accent1"/>
-          <w:right w:val="single" w:sz="4" w:space="0" w:color="94C600" w:themeColor="accent1"/>
-          <w:insideH w:val="nil"/>
-          <w:insideV w:val="nil"/>
-        </w:tcBorders>
-        <w:shd w:val="clear" w:color="auto" w:fill="94C600" w:themeFill="accent1"/>
-      </w:tcPr>
-    </w:tblStylePr>
-    <w:tblStylePr w:type="lastRow">
-      <w:rPr>
-        <w:b/>
-        <w:bCs/>
-      </w:rPr>
-      <w:tblPr/>
-      <w:tcPr>
-        <w:tcBorders>
-          <w:top w:val="double" w:sz="4" w:space="0" w:color="94C600" w:themeColor="accent1"/>
-        </w:tcBorders>
-      </w:tcPr>
-    </w:tblStylePr>
-    <w:tblStylePr w:type="firstCol">
-      <w:rPr>
-        <w:b/>
-        <w:bCs/>
-      </w:rPr>
-    </w:tblStylePr>
-    <w:tblStylePr w:type="lastCol">
-      <w:rPr>
-        <w:b/>
-        <w:bCs/>
-      </w:rPr>
-    </w:tblStylePr>
-    <w:tblStylePr w:type="band1Vert">
-      <w:tblPr/>
-      <w:tcPr>
-        <w:shd w:val="clear" w:color="auto" w:fill="EFFFC0" w:themeFill="accent1" w:themeFillTint="33"/>
-      </w:tcPr>
-    </w:tblStylePr>
-    <w:tblStylePr w:type="band1Horz">
-      <w:tblPr/>
-      <w:tcPr>
-        <w:shd w:val="clear" w:color="auto" w:fill="EFFFC0" w:themeFill="accent1" w:themeFillTint="33"/>
-      </w:tcPr>
-    </w:tblStylePr>
-  </w:style>
-  <w:style w:type="table" w:customStyle="1" w:styleId="GridTable6ColorfulAccent1">
-    <w:name w:val="Grid Table 6 Colorful Accent 1"/>
-    <w:basedOn w:val="Standaardtabel"/>
-    <w:uiPriority w:val="51"/>
-    <w:rsid w:val="00523955"/>
-    <w:pPr>
-      <w:spacing w:after="0" w:line="240" w:lineRule="auto"/>
-    </w:pPr>
-    <w:rPr>
-      <w:color w:val="6E9400" w:themeColor="accent1" w:themeShade="BF"/>
-    </w:rPr>
-    <w:tblPr>
-      <w:tblStyleRowBandSize w:val="1"/>
-      <w:tblStyleColBandSize w:val="1"/>
-      <w:tblBorders>
-        <w:top w:val="single" w:sz="4" w:space="0" w:color="CFFF43" w:themeColor="accent1" w:themeTint="99"/>
-        <w:left w:val="single" w:sz="4" w:space="0" w:color="CFFF43" w:themeColor="accent1" w:themeTint="99"/>
-        <w:bottom w:val="single" w:sz="4" w:space="0" w:color="CFFF43" w:themeColor="accent1" w:themeTint="99"/>
-        <w:right w:val="single" w:sz="4" w:space="0" w:color="CFFF43" w:themeColor="accent1" w:themeTint="99"/>
-        <w:insideH w:val="single" w:sz="4" w:space="0" w:color="CFFF43" w:themeColor="accent1" w:themeTint="99"/>
-        <w:insideV w:val="single" w:sz="4" w:space="0" w:color="CFFF43" w:themeColor="accent1" w:themeTint="99"/>
-      </w:tblBorders>
     </w:tblPr>
     <w:tblStylePr w:type="firstRow">
       <w:rPr>
@@ -7492,7 +7190,7 @@
 </file>
 
 <file path=customXml/itemProps1.xml><?xml version="1.0" encoding="utf-8"?>
-<ds:datastoreItem xmlns:ds="http://schemas.openxmlformats.org/officeDocument/2006/customXml" ds:itemID="{68FB24D2-1FFB-42C9-87A6-1092EC5CEFB2}">
+<ds:datastoreItem xmlns:ds="http://schemas.openxmlformats.org/officeDocument/2006/customXml" ds:itemID="{56A2E5ED-DBDA-4842-8884-2C728EEBE51C}">
   <ds:schemaRefs>
     <ds:schemaRef ds:uri="http://schemas.openxmlformats.org/officeDocument/2006/bibliography"/>
   </ds:schemaRefs>
